--- a/Documentation/docs/Identifiers/caBIG_IdentifierSvcFramework_Design.docx
+++ b/Documentation/docs/Identifiers/caBIG_IdentifierSvcFramework_Design.docx
@@ -5664,7 +5664,15 @@
     </w:p>
     <w:p>
       <w:r>
-        <w:t xml:space="preserve">Once we have standardized data-object identifiers that can be globally resolved to the data-objects themselves, applications can reason about and communicate data-objects by references instead of by value. </w:t>
+        <w:t xml:space="preserve">Once we have standardized data-object identifiers that can be globally resolved to the data-objects </w:t>
+      </w:r>
+      <w:proofErr w:type="gramStart"/>
+      <w:r>
+        <w:t>themselves</w:t>
+      </w:r>
+      <w:proofErr w:type="gramEnd"/>
+      <w:r>
+        <w:t xml:space="preserve">, applications can reason about and communicate data-objects by references instead of by value. </w:t>
       </w:r>
     </w:p>
     <w:p>
@@ -5712,7 +5720,15 @@
     </w:p>
     <w:p>
       <w:r>
-        <w:t>In order to abstract the identifier’s object properties, the data service implementations and the resolution mechanisms, the identifier’s value must be treated as a “meaningless” opaque string by the consumer applications. Any leaking of design and implementation choices for the identifier framework in the applications, is undesirable from an architecture point of view as it makes the implementations brittle and susceptible to future changes. Of course resolution information will have to be embedded in identifier name, but this should only be meaningful for resolution service related components that are layered below the application.</w:t>
+        <w:t xml:space="preserve">In order to abstract the identifier’s object properties, the data service implementations and the resolution mechanisms, the identifier’s value must be treated as a “meaningless” opaque string by the consumer applications. Any leaking of design and implementation choices for the identifier framework in the </w:t>
+      </w:r>
+      <w:proofErr w:type="gramStart"/>
+      <w:r>
+        <w:t>applications,</w:t>
+      </w:r>
+      <w:proofErr w:type="gramEnd"/>
+      <w:r>
+        <w:t xml:space="preserve"> is undesirable from an architecture point of view as it makes the implementations brittle and susceptible to future changes. Of course resolution information will have to be embedded in identifier name, but this should only be meaningful for resolution service related components that are layered below the application.</w:t>
       </w:r>
     </w:p>
     <w:p>
@@ -6252,7 +6268,15 @@
         <w:t xml:space="preserve"> to the correct naming authority. The naming authority responds to </w:t>
       </w:r>
       <w:r>
-        <w:t>the HTTP GET request with the identifiers metadata. At this point, the metadata (e.g. EPR), can be used to retrieve the data object from the owner’s space.</w:t>
+        <w:t>the HTTP GET request with the identifiers metadata. At this point, the metadata (e.g. EPR</w:t>
+      </w:r>
+      <w:proofErr w:type="gramStart"/>
+      <w:r>
+        <w:t>),</w:t>
+      </w:r>
+      <w:proofErr w:type="gramEnd"/>
+      <w:r>
+        <w:t xml:space="preserve"> can be used to retrieve the data object from the owner’s space.</w:t>
       </w:r>
     </w:p>
     <w:p>
@@ -6620,8 +6644,13 @@
             <w:r>
               <w:t>&lt;</w:t>
             </w:r>
-            <w:r>
-              <w:t>local_</w:t>
+            <w:proofErr w:type="gramStart"/>
+            <w:r>
+              <w:t>local</w:t>
+            </w:r>
+            <w:proofErr w:type="gramEnd"/>
+            <w:r>
+              <w:t>_</w:t>
             </w:r>
             <w:r>
               <w:t>identifier1&gt;</w:t>
@@ -6646,7 +6675,15 @@
           </w:tcPr>
           <w:p>
             <w:r>
-              <w:t>&lt;ns1:EndpointRerefence…&gt;</w:t>
+              <w:t>&lt;</w:t>
+            </w:r>
+            <w:proofErr w:type="gramStart"/>
+            <w:r>
+              <w:t>ns1:EndpointRerefence</w:t>
+            </w:r>
+            <w:proofErr w:type="gramEnd"/>
+            <w:r>
+              <w:t>…&gt;</w:t>
             </w:r>
           </w:p>
         </w:tc>
@@ -6661,8 +6698,13 @@
             <w:r>
               <w:t>&lt;</w:t>
             </w:r>
-            <w:r>
-              <w:t>local_</w:t>
+            <w:proofErr w:type="gramStart"/>
+            <w:r>
+              <w:t>local</w:t>
+            </w:r>
+            <w:proofErr w:type="gramEnd"/>
+            <w:r>
+              <w:t>_</w:t>
             </w:r>
             <w:r>
               <w:t>identif</w:t>
@@ -6737,7 +6779,15 @@
         <w:t>d</w:t>
       </w:r>
       <w:r>
-        <w:t>ata stored in the value column. This can be used by clients to decide on how data objects should be retrieved from their owners.</w:t>
+        <w:t xml:space="preserve">ata stored in the value column. </w:t>
+      </w:r>
+      <w:proofErr w:type="gramStart"/>
+      <w:r>
+        <w:t>This can be used by clients to decide on how data objects should be retrieved from their owners</w:t>
+      </w:r>
+      <w:proofErr w:type="gramEnd"/>
+      <w:r>
+        <w:t>.</w:t>
       </w:r>
     </w:p>
     <w:p>
@@ -6784,7 +6834,23 @@
         <w:t>A likely use case is the potential move of t</w:t>
       </w:r>
       <w:r>
-        <w:t xml:space="preserve">he NA to a new location, with a different host name, or  different port number. If this host information is used by identifiers as the </w:t>
+        <w:t xml:space="preserve">he NA to a new location, with a different host name, </w:t>
+      </w:r>
+      <w:proofErr w:type="gramStart"/>
+      <w:r>
+        <w:t>or  different</w:t>
+      </w:r>
+      <w:proofErr w:type="gramEnd"/>
+      <w:r>
+        <w:t xml:space="preserve"> port number. If </w:t>
+      </w:r>
+      <w:proofErr w:type="gramStart"/>
+      <w:r>
+        <w:t>this host information is used by identifiers</w:t>
+      </w:r>
+      <w:proofErr w:type="gramEnd"/>
+      <w:r>
+        <w:t xml:space="preserve"> as the </w:t>
       </w:r>
       <w:r>
         <w:rPr>
@@ -7198,8 +7264,13 @@
         <w:t xml:space="preserve">documents move </w:t>
       </w:r>
       <w:r>
-        <w:t>to a different location, only one update has to be done in the PURL server.</w:t>
-      </w:r>
+        <w:t xml:space="preserve">to a different location, only one update has to be done in the PURL </w:t>
+      </w:r>
+      <w:proofErr w:type="gramStart"/>
+      <w:r>
+        <w:t>server.</w:t>
+      </w:r>
+      <w:proofErr w:type="gramEnd"/>
     </w:p>
     <w:p>
       <w:pPr>
@@ -7589,9 +7660,11 @@
         </w:r>
       </w:fldSimple>
       <w:bookmarkEnd w:id="65"/>
+      <w:proofErr w:type="gramStart"/>
       <w:r>
         <w:t xml:space="preserve"> HTTP Resolution</w:t>
       </w:r>
+      <w:proofErr w:type="gramEnd"/>
     </w:p>
     <w:p>
       <w:r>
@@ -7749,6 +7822,7 @@
       <w:r>
         <w:fldChar w:fldCharType="separate"/>
       </w:r>
+      <w:proofErr w:type="gramStart"/>
       <w:r>
         <w:rPr>
           <w:noProof/>
@@ -7760,7 +7834,11 @@
       </w:r>
       <w:bookmarkEnd w:id="66"/>
       <w:r>
-        <w:t xml:space="preserve"> HTTP Resolution (Web Browser)</w:t>
+        <w:t xml:space="preserve"> HTTP Resolution</w:t>
+      </w:r>
+      <w:proofErr w:type="gramEnd"/>
+      <w:r>
+        <w:t xml:space="preserve"> (Web Browser)</w:t>
       </w:r>
       <w:bookmarkEnd w:id="67"/>
     </w:p>
@@ -7867,9 +7945,11 @@
           <w:t>5</w:t>
         </w:r>
       </w:fldSimple>
+      <w:proofErr w:type="gramStart"/>
       <w:r>
         <w:t xml:space="preserve"> Grid Resolution</w:t>
       </w:r>
+      <w:proofErr w:type="gramEnd"/>
     </w:p>
     <w:p>
       <w:pPr>
@@ -7881,7 +7961,11 @@
         <w:t xml:space="preserve">The framework’s client </w:t>
       </w:r>
       <w:r>
-        <w:t xml:space="preserve">retrieves the naming authority configuration by simply adding </w:t>
+        <w:t xml:space="preserve">retrieves the naming authority configuration by simply </w:t>
+      </w:r>
+      <w:proofErr w:type="gramStart"/>
+      <w:r>
+        <w:t xml:space="preserve">adding </w:t>
       </w:r>
       <w:r>
         <w:rPr>
@@ -7889,6 +7973,7 @@
         </w:rPr>
         <w:t>?config</w:t>
       </w:r>
+      <w:proofErr w:type="gramEnd"/>
       <w:r>
         <w:t xml:space="preserve"> to the identifier URL and following it. The NA configuration is needed in this case in order to determine the grid service end point.</w:t>
       </w:r>
@@ -7953,12 +8038,14 @@
       <w:r>
         <w:t>appends an extra parameter (</w:t>
       </w:r>
+      <w:proofErr w:type="gramStart"/>
       <w:r>
         <w:rPr>
           <w:i/>
         </w:rPr>
         <w:t>?config</w:t>
       </w:r>
+      <w:proofErr w:type="gramEnd"/>
       <w:r>
         <w:t xml:space="preserve">) to </w:t>
       </w:r>
@@ -8001,7 +8088,21 @@
         <w:rPr>
           <w:i/>
         </w:rPr>
-        <w:t>http://foo.osumc.edu:8080/c2581947?config</w:t>
+        <w:t>http://foo.osumc.edu</w:t>
+      </w:r>
+      <w:proofErr w:type="gramStart"/>
+      <w:r>
+        <w:rPr>
+          <w:i/>
+        </w:rPr>
+        <w:t>:8080</w:t>
+      </w:r>
+      <w:proofErr w:type="gramEnd"/>
+      <w:r>
+        <w:rPr>
+          <w:i/>
+        </w:rPr>
+        <w:t>/c2581947?config</w:t>
       </w:r>
     </w:p>
     <w:p>
@@ -8123,7 +8224,15 @@
         </w:numPr>
       </w:pPr>
       <w:r>
-        <w:t>The metadata data types required to exist in the identifiers table maintained by the naming authority. Without these, the profile can’t be successfully executed.</w:t>
+        <w:t xml:space="preserve">The metadata data types required </w:t>
+      </w:r>
+      <w:proofErr w:type="gramStart"/>
+      <w:r>
+        <w:t>to exist</w:t>
+      </w:r>
+      <w:proofErr w:type="gramEnd"/>
+      <w:r>
+        <w:t xml:space="preserve"> in the identifiers table maintained by the naming authority. Without these, the profile can’t be successfully executed.</w:t>
       </w:r>
     </w:p>
     <w:p>
@@ -8219,7 +8328,15 @@
         <w:t>CQL</w:t>
       </w:r>
       <w:r>
-        <w:t xml:space="preserve"> value and a </w:t>
+        <w:t xml:space="preserve"> value and </w:t>
+      </w:r>
+      <w:proofErr w:type="gramStart"/>
+      <w:r>
+        <w:t>a</w:t>
+      </w:r>
+      <w:proofErr w:type="gramEnd"/>
+      <w:r>
+        <w:t xml:space="preserve"> </w:t>
       </w:r>
       <w:r>
         <w:rPr>
@@ -8351,7 +8468,23 @@
         <w:t>Person</w:t>
       </w:r>
       <w:r>
-        <w:t xml:space="preserve"> objects that exists in a database application. The data owner provides access to the these objects via a grid data service. </w:t>
+        <w:t xml:space="preserve"> objects that </w:t>
+      </w:r>
+      <w:proofErr w:type="gramStart"/>
+      <w:r>
+        <w:t>exists</w:t>
+      </w:r>
+      <w:proofErr w:type="gramEnd"/>
+      <w:r>
+        <w:t xml:space="preserve"> in a database application. The data owner provides access to </w:t>
+      </w:r>
+      <w:proofErr w:type="gramStart"/>
+      <w:r>
+        <w:t>the these</w:t>
+      </w:r>
+      <w:proofErr w:type="gramEnd"/>
+      <w:r>
+        <w:t xml:space="preserve"> objects via a grid data service. </w:t>
       </w:r>
     </w:p>
     <w:p>
@@ -8508,7 +8641,15 @@
         <w:t>serializes</w:t>
       </w:r>
       <w:r>
-        <w:t xml:space="preserve"> the CQL and EPR strings, and use the resulting java objects to make the call to the grid data service.</w:t>
+        <w:t xml:space="preserve"> the CQL and EPR strings, and </w:t>
+      </w:r>
+      <w:proofErr w:type="gramStart"/>
+      <w:r>
+        <w:t>use</w:t>
+      </w:r>
+      <w:proofErr w:type="gramEnd"/>
+      <w:r>
+        <w:t xml:space="preserve"> the resulting java objects to make the call to the grid data service.</w:t>
       </w:r>
       <w:r>
         <w:t xml:space="preserve"> </w:t>
@@ -8761,12 +8902,21 @@
                 <w:sz w:val="20"/>
               </w:rPr>
             </w:pPr>
-            <w:r>
-              <w:rPr>
-                <w:rFonts w:ascii="Courier" w:hAnsi="Courier"/>
-                <w:sz w:val="20"/>
-              </w:rPr>
-              <w:t xml:space="preserve">public interface </w:t>
+            <w:proofErr w:type="gramStart"/>
+            <w:r>
+              <w:rPr>
+                <w:rFonts w:ascii="Courier" w:hAnsi="Courier"/>
+                <w:sz w:val="20"/>
+              </w:rPr>
+              <w:t>public</w:t>
+            </w:r>
+            <w:proofErr w:type="gramEnd"/>
+            <w:r>
+              <w:rPr>
+                <w:rFonts w:ascii="Courier" w:hAnsi="Courier"/>
+                <w:sz w:val="20"/>
+              </w:rPr>
+              <w:t xml:space="preserve"> interface </w:t>
             </w:r>
             <w:r>
               <w:rPr>
@@ -8807,12 +8957,21 @@
               </w:rPr>
               <w:t>create</w:t>
             </w:r>
-            <w:r>
-              <w:rPr>
-                <w:rFonts w:ascii="Courier" w:hAnsi="Courier"/>
-                <w:sz w:val="20"/>
-              </w:rPr>
-              <w:t>( IdentifierValues values );</w:t>
+            <w:proofErr w:type="gramStart"/>
+            <w:r>
+              <w:rPr>
+                <w:rFonts w:ascii="Courier" w:hAnsi="Courier"/>
+                <w:sz w:val="20"/>
+              </w:rPr>
+              <w:t>( IdentifierValues</w:t>
+            </w:r>
+            <w:proofErr w:type="gramEnd"/>
+            <w:r>
+              <w:rPr>
+                <w:rFonts w:ascii="Courier" w:hAnsi="Courier"/>
+                <w:sz w:val="20"/>
+              </w:rPr>
+              <w:t xml:space="preserve"> values );</w:t>
             </w:r>
           </w:p>
           <w:p>
@@ -8872,12 +9031,21 @@
                 <w:sz w:val="20"/>
               </w:rPr>
             </w:pPr>
-            <w:r>
-              <w:rPr>
-                <w:rFonts w:ascii="Courier" w:hAnsi="Courier"/>
-                <w:sz w:val="20"/>
-              </w:rPr>
-              <w:t xml:space="preserve">public interface </w:t>
+            <w:proofErr w:type="gramStart"/>
+            <w:r>
+              <w:rPr>
+                <w:rFonts w:ascii="Courier" w:hAnsi="Courier"/>
+                <w:sz w:val="20"/>
+              </w:rPr>
+              <w:t>public</w:t>
+            </w:r>
+            <w:proofErr w:type="gramEnd"/>
+            <w:r>
+              <w:rPr>
+                <w:rFonts w:ascii="Courier" w:hAnsi="Courier"/>
+                <w:sz w:val="20"/>
+              </w:rPr>
+              <w:t xml:space="preserve"> interface </w:t>
             </w:r>
             <w:r>
               <w:rPr>
@@ -8925,6 +9093,7 @@
               </w:rPr>
               <w:t>getValues</w:t>
             </w:r>
+            <w:proofErr w:type="gramStart"/>
             <w:r>
               <w:rPr>
                 <w:rFonts w:ascii="Courier" w:hAnsi="Courier"/>
@@ -8937,7 +9106,15 @@
                 <w:rFonts w:ascii="Courier" w:hAnsi="Courier"/>
                 <w:sz w:val="20"/>
               </w:rPr>
-              <w:t>String identifier</w:t>
+              <w:t>String</w:t>
+            </w:r>
+            <w:proofErr w:type="gramEnd"/>
+            <w:r>
+              <w:rPr>
+                <w:rFonts w:ascii="Courier" w:hAnsi="Courier"/>
+                <w:sz w:val="20"/>
+              </w:rPr>
+              <w:t xml:space="preserve"> identifier</w:t>
             </w:r>
             <w:r>
               <w:rPr>
@@ -9005,12 +9182,21 @@
                 <w:sz w:val="20"/>
               </w:rPr>
             </w:pPr>
-            <w:r>
-              <w:rPr>
-                <w:rFonts w:ascii="Courier" w:hAnsi="Courier"/>
-                <w:sz w:val="20"/>
-              </w:rPr>
-              <w:t xml:space="preserve">public </w:t>
+            <w:proofErr w:type="gramStart"/>
+            <w:r>
+              <w:rPr>
+                <w:rFonts w:ascii="Courier" w:hAnsi="Courier"/>
+                <w:sz w:val="20"/>
+              </w:rPr>
+              <w:t>public</w:t>
+            </w:r>
+            <w:proofErr w:type="gramEnd"/>
+            <w:r>
+              <w:rPr>
+                <w:rFonts w:ascii="Courier" w:hAnsi="Courier"/>
+                <w:sz w:val="20"/>
+              </w:rPr>
+              <w:t xml:space="preserve"> </w:t>
             </w:r>
             <w:r>
               <w:rPr>
@@ -9051,12 +9237,21 @@
                 <w:sz w:val="20"/>
               </w:rPr>
             </w:pPr>
-            <w:r>
-              <w:rPr>
-                <w:rFonts w:ascii="Courier" w:hAnsi="Courier"/>
-                <w:sz w:val="20"/>
-              </w:rPr>
-              <w:t>private HashMap&lt;String, ArrayList&lt;String&gt;&gt; values</w:t>
+            <w:proofErr w:type="gramStart"/>
+            <w:r>
+              <w:rPr>
+                <w:rFonts w:ascii="Courier" w:hAnsi="Courier"/>
+                <w:sz w:val="20"/>
+              </w:rPr>
+              <w:t>private</w:t>
+            </w:r>
+            <w:proofErr w:type="gramEnd"/>
+            <w:r>
+              <w:rPr>
+                <w:rFonts w:ascii="Courier" w:hAnsi="Courier"/>
+                <w:sz w:val="20"/>
+              </w:rPr>
+              <w:t xml:space="preserve"> HashMap&lt;String, ArrayList&lt;String&gt;&gt; values</w:t>
             </w:r>
             <w:r>
               <w:rPr>
@@ -9090,7 +9285,23 @@
                 <w:rFonts w:ascii="Courier" w:hAnsi="Courier"/>
                 <w:sz w:val="20"/>
               </w:rPr>
-              <w:t>HashMap&lt;String, ArrayList&lt;String&gt;&gt; getValues()</w:t>
+              <w:t xml:space="preserve">HashMap&lt;String, ArrayList&lt;String&gt;&gt; </w:t>
+            </w:r>
+            <w:proofErr w:type="gramStart"/>
+            <w:r>
+              <w:rPr>
+                <w:rFonts w:ascii="Courier" w:hAnsi="Courier"/>
+                <w:sz w:val="20"/>
+              </w:rPr>
+              <w:t>getValues(</w:t>
+            </w:r>
+            <w:proofErr w:type="gramEnd"/>
+            <w:r>
+              <w:rPr>
+                <w:rFonts w:ascii="Courier" w:hAnsi="Courier"/>
+                <w:sz w:val="20"/>
+              </w:rPr>
+              <w:t>)</w:t>
             </w:r>
             <w:r>
               <w:rPr>
@@ -9119,12 +9330,21 @@
                 <w:sz w:val="20"/>
               </w:rPr>
             </w:pPr>
-            <w:r>
-              <w:rPr>
-                <w:rFonts w:ascii="Courier" w:hAnsi="Courier"/>
-                <w:sz w:val="20"/>
-              </w:rPr>
-              <w:t xml:space="preserve">void </w:t>
+            <w:proofErr w:type="gramStart"/>
+            <w:r>
+              <w:rPr>
+                <w:rFonts w:ascii="Courier" w:hAnsi="Courier"/>
+                <w:sz w:val="20"/>
+              </w:rPr>
+              <w:t>void</w:t>
+            </w:r>
+            <w:proofErr w:type="gramEnd"/>
+            <w:r>
+              <w:rPr>
+                <w:rFonts w:ascii="Courier" w:hAnsi="Courier"/>
+                <w:sz w:val="20"/>
+              </w:rPr>
+              <w:t xml:space="preserve"> </w:t>
             </w:r>
             <w:r>
               <w:rPr>
@@ -9178,7 +9398,23 @@
                 <w:rFonts w:ascii="Courier" w:hAnsi="Courier"/>
                 <w:sz w:val="20"/>
               </w:rPr>
-              <w:t xml:space="preserve">   String[] </w:t>
+              <w:t xml:space="preserve">   </w:t>
+            </w:r>
+            <w:proofErr w:type="gramStart"/>
+            <w:r>
+              <w:rPr>
+                <w:rFonts w:ascii="Courier" w:hAnsi="Courier"/>
+                <w:sz w:val="20"/>
+              </w:rPr>
+              <w:t>String[</w:t>
+            </w:r>
+            <w:proofErr w:type="gramEnd"/>
+            <w:r>
+              <w:rPr>
+                <w:rFonts w:ascii="Courier" w:hAnsi="Courier"/>
+                <w:sz w:val="20"/>
+              </w:rPr>
+              <w:t xml:space="preserve">] </w:t>
             </w:r>
             <w:r>
               <w:rPr>
@@ -9221,12 +9457,21 @@
                 <w:sz w:val="20"/>
               </w:rPr>
             </w:pPr>
-            <w:r>
-              <w:rPr>
-                <w:rFonts w:ascii="Courier" w:hAnsi="Courier"/>
-                <w:sz w:val="20"/>
-              </w:rPr>
-              <w:t xml:space="preserve">String[] </w:t>
+            <w:proofErr w:type="gramStart"/>
+            <w:r>
+              <w:rPr>
+                <w:rFonts w:ascii="Courier" w:hAnsi="Courier"/>
+                <w:sz w:val="20"/>
+              </w:rPr>
+              <w:t>String[</w:t>
+            </w:r>
+            <w:proofErr w:type="gramEnd"/>
+            <w:r>
+              <w:rPr>
+                <w:rFonts w:ascii="Courier" w:hAnsi="Courier"/>
+                <w:sz w:val="20"/>
+              </w:rPr>
+              <w:t xml:space="preserve">] </w:t>
             </w:r>
             <w:r>
               <w:rPr>
@@ -9275,12 +9520,21 @@
               </w:rPr>
               <w:t xml:space="preserve">   </w:t>
             </w:r>
-            <w:r>
-              <w:rPr>
-                <w:rFonts w:ascii="Courier" w:hAnsi="Courier"/>
-                <w:sz w:val="20"/>
-              </w:rPr>
-              <w:t xml:space="preserve">void </w:t>
+            <w:proofErr w:type="gramStart"/>
+            <w:r>
+              <w:rPr>
+                <w:rFonts w:ascii="Courier" w:hAnsi="Courier"/>
+                <w:sz w:val="20"/>
+              </w:rPr>
+              <w:t>void</w:t>
+            </w:r>
+            <w:proofErr w:type="gramEnd"/>
+            <w:r>
+              <w:rPr>
+                <w:rFonts w:ascii="Courier" w:hAnsi="Courier"/>
+                <w:sz w:val="20"/>
+              </w:rPr>
+              <w:t xml:space="preserve"> </w:t>
             </w:r>
             <w:r>
               <w:rPr>
@@ -9329,7 +9583,15 @@
         <w:t>IdentifierValues</w:t>
       </w:r>
       <w:r>
-        <w:t xml:space="preserve"> maintains a hash map keyed by the data types associated with the identifier. For example, if a given identifier is associated with two end point references (EPR type), a map entry would look like:</w:t>
+        <w:t xml:space="preserve"> maintains a hash map keyed by the data types associated with the identifier. For example, if a given identifier </w:t>
+      </w:r>
+      <w:proofErr w:type="gramStart"/>
+      <w:r>
+        <w:t>is</w:t>
+      </w:r>
+      <w:proofErr w:type="gramEnd"/>
+      <w:r>
+        <w:t xml:space="preserve"> associated with two end point references (EPR type), a map entry would look like:</w:t>
       </w:r>
     </w:p>
     <w:p>
@@ -9342,44 +9604,76 @@
       </w:r>
     </w:p>
     <w:p>
+      <w:proofErr w:type="gramStart"/>
       <w:r>
         <w:rPr>
           <w:i/>
         </w:rPr>
-        <w:t>getValues()</w:t>
+        <w:t>getValues</w:t>
+      </w:r>
+      <w:proofErr w:type="gramEnd"/>
+      <w:r>
+        <w:rPr>
+          <w:i/>
+        </w:rPr>
+        <w:t>()</w:t>
       </w:r>
       <w:r>
         <w:t xml:space="preserve"> returns the entire map collection.</w:t>
       </w:r>
     </w:p>
     <w:p>
+      <w:proofErr w:type="gramStart"/>
       <w:r>
         <w:rPr>
           <w:i/>
         </w:rPr>
-        <w:t>getValues( type )</w:t>
+        <w:t>getValues</w:t>
+      </w:r>
+      <w:proofErr w:type="gramEnd"/>
+      <w:r>
+        <w:rPr>
+          <w:i/>
+        </w:rPr>
+        <w:t>( type )</w:t>
       </w:r>
       <w:r>
         <w:t xml:space="preserve"> returns the list (map entry value) associated with the input type (map entry key).</w:t>
       </w:r>
     </w:p>
     <w:p>
+      <w:proofErr w:type="gramStart"/>
       <w:r>
         <w:rPr>
           <w:i/>
         </w:rPr>
-        <w:t>getTypes()</w:t>
+        <w:t>getTypes</w:t>
+      </w:r>
+      <w:proofErr w:type="gramEnd"/>
+      <w:r>
+        <w:rPr>
+          <w:i/>
+        </w:rPr>
+        <w:t>()</w:t>
       </w:r>
       <w:r>
         <w:t xml:space="preserve"> returns all data types associated with the identifier (map keys).</w:t>
       </w:r>
     </w:p>
     <w:p>
+      <w:proofErr w:type="gramStart"/>
       <w:r>
         <w:rPr>
           <w:i/>
         </w:rPr>
-        <w:t>add( type, data )</w:t>
+        <w:t>add</w:t>
+      </w:r>
+      <w:proofErr w:type="gramEnd"/>
+      <w:r>
+        <w:rPr>
+          <w:i/>
+        </w:rPr>
+        <w:t>( type, data )</w:t>
       </w:r>
       <w:r>
         <w:t xml:space="preserve"> adds a new element (data) to the list pointed to by type in the map.</w:t>
@@ -9437,8 +9731,13 @@
       <w:bookmarkEnd w:id="91"/>
     </w:p>
     <w:p>
-      <w:r>
-        <w:t>Resolution is requested by clients by using a URL of the form:</w:t>
+      <w:proofErr w:type="gramStart"/>
+      <w:r>
+        <w:t>Resolution is requested by clients</w:t>
+      </w:r>
+      <w:proofErr w:type="gramEnd"/>
+      <w:r>
+        <w:t xml:space="preserve"> by using a URL of the form:</w:t>
       </w:r>
     </w:p>
     <w:p>
@@ -9456,34 +9755,44 @@
         </w:rPr>
         <w:t>&lt;</w:t>
       </w:r>
+      <w:proofErr w:type="gramStart"/>
       <w:r>
         <w:rPr>
           <w:rFonts w:ascii="Courier" w:hAnsi="Courier"/>
           <w:i/>
           <w:sz w:val="20"/>
         </w:rPr>
-        <w:t>na_server_url</w:t>
-      </w:r>
-      <w:r>
-        <w:rPr>
-          <w:rFonts w:ascii="Courier" w:hAnsi="Courier"/>
-          <w:sz w:val="20"/>
-        </w:rPr>
-        <w:t>&gt;/&lt;</w:t>
-      </w:r>
+        <w:t>na</w:t>
+      </w:r>
+      <w:proofErr w:type="gramEnd"/>
       <w:r>
         <w:rPr>
           <w:rFonts w:ascii="Courier" w:hAnsi="Courier"/>
           <w:i/>
           <w:sz w:val="20"/>
         </w:rPr>
-        <w:t>local_identifier</w:t>
+        <w:t>_server_url</w:t>
       </w:r>
       <w:r>
         <w:rPr>
           <w:rFonts w:ascii="Courier" w:hAnsi="Courier"/>
           <w:sz w:val="20"/>
         </w:rPr>
+        <w:t>&gt;/&lt;</w:t>
+      </w:r>
+      <w:r>
+        <w:rPr>
+          <w:rFonts w:ascii="Courier" w:hAnsi="Courier"/>
+          <w:i/>
+          <w:sz w:val="20"/>
+        </w:rPr>
+        <w:t>local_identifier</w:t>
+      </w:r>
+      <w:r>
+        <w:rPr>
+          <w:rFonts w:ascii="Courier" w:hAnsi="Courier"/>
+          <w:sz w:val="20"/>
+        </w:rPr>
         <w:t>&gt;</w:t>
       </w:r>
     </w:p>
@@ -9495,8 +9804,16 @@
         <w:rPr>
           <w:i/>
         </w:rPr>
-        <w:t>http://foo.osumc.edu:8080</w:t>
-      </w:r>
+        <w:t>http://foo.osumc.edu</w:t>
+      </w:r>
+      <w:proofErr w:type="gramStart"/>
+      <w:r>
+        <w:rPr>
+          <w:i/>
+        </w:rPr>
+        <w:t>:8080</w:t>
+      </w:r>
+      <w:proofErr w:type="gramEnd"/>
       <w:r>
         <w:t xml:space="preserve">, a local identifier </w:t>
       </w:r>
@@ -9716,7 +10033,23 @@
                 <w:rFonts w:ascii="Courier" w:hAnsi="Courier" w:cs="Monaco"/>
                 <w:sz w:val="20"/>
               </w:rPr>
-              <w:t>String response = …; // XML response from naming authority</w:t>
+              <w:t xml:space="preserve">String response </w:t>
+            </w:r>
+            <w:proofErr w:type="gramStart"/>
+            <w:r>
+              <w:rPr>
+                <w:rFonts w:ascii="Courier" w:hAnsi="Courier" w:cs="Monaco"/>
+                <w:sz w:val="20"/>
+              </w:rPr>
+              <w:t>= …;</w:t>
+            </w:r>
+            <w:proofErr w:type="gramEnd"/>
+            <w:r>
+              <w:rPr>
+                <w:rFonts w:ascii="Courier" w:hAnsi="Courier" w:cs="Monaco"/>
+                <w:sz w:val="20"/>
+              </w:rPr>
+              <w:t xml:space="preserve"> // XML response from naming authority</w:t>
             </w:r>
           </w:p>
           <w:p>
@@ -9750,8 +10083,17 @@
                 <w:rFonts w:ascii="Courier" w:hAnsi="Courier" w:cs="Monaco"/>
                 <w:sz w:val="20"/>
               </w:rPr>
-              <w:t xml:space="preserve"> XMLDecoder(</w:t>
-            </w:r>
+              <w:t xml:space="preserve"> </w:t>
+            </w:r>
+            <w:proofErr w:type="gramStart"/>
+            <w:r>
+              <w:rPr>
+                <w:rFonts w:ascii="Courier" w:hAnsi="Courier" w:cs="Monaco"/>
+                <w:sz w:val="20"/>
+              </w:rPr>
+              <w:t>XMLDecoder(</w:t>
+            </w:r>
+            <w:proofErr w:type="gramEnd"/>
             <w:r>
               <w:rPr>
                 <w:rFonts w:ascii="Courier" w:hAnsi="Courier" w:cs="Monaco"/>
@@ -9818,7 +10160,23 @@
                 <w:rFonts w:ascii="Courier" w:hAnsi="Courier" w:cs="Monaco"/>
                 <w:sz w:val="20"/>
               </w:rPr>
-              <w:t>ivs = (IdentifierValues)decoder.readObject();</w:t>
+              <w:t>ivs = (</w:t>
+            </w:r>
+            <w:proofErr w:type="gramStart"/>
+            <w:r>
+              <w:rPr>
+                <w:rFonts w:ascii="Courier" w:hAnsi="Courier" w:cs="Monaco"/>
+                <w:sz w:val="20"/>
+              </w:rPr>
+              <w:t>IdentifierValues)decoder.readObject</w:t>
+            </w:r>
+            <w:proofErr w:type="gramEnd"/>
+            <w:r>
+              <w:rPr>
+                <w:rFonts w:ascii="Courier" w:hAnsi="Courier" w:cs="Monaco"/>
+                <w:sz w:val="20"/>
+              </w:rPr>
+              <w:t>();</w:t>
             </w:r>
           </w:p>
           <w:p>
@@ -9832,12 +10190,21 @@
                 <w:sz w:val="20"/>
               </w:rPr>
             </w:pPr>
-            <w:r>
-              <w:rPr>
-                <w:rFonts w:ascii="Courier" w:hAnsi="Courier" w:cs="Monaco"/>
-                <w:sz w:val="20"/>
-              </w:rPr>
-              <w:t>decoder.close();</w:t>
+            <w:proofErr w:type="gramStart"/>
+            <w:r>
+              <w:rPr>
+                <w:rFonts w:ascii="Courier" w:hAnsi="Courier" w:cs="Monaco"/>
+                <w:sz w:val="20"/>
+              </w:rPr>
+              <w:t>decoder.close</w:t>
+            </w:r>
+            <w:proofErr w:type="gramEnd"/>
+            <w:r>
+              <w:rPr>
+                <w:rFonts w:ascii="Courier" w:hAnsi="Courier" w:cs="Monaco"/>
+                <w:sz w:val="20"/>
+              </w:rPr>
+              <w:t>();</w:t>
             </w:r>
           </w:p>
           <w:p>
@@ -9867,7 +10234,11 @@
         <w:t xml:space="preserve"> </w:t>
       </w:r>
       <w:r>
-        <w:t xml:space="preserve">also supports a way to force XML response, which could be leveraged by web browser users for debugging purposes. This is accomplished by adding a </w:t>
+        <w:t xml:space="preserve">also supports a way to force XML response, which could be leveraged by web browser users for debugging purposes. This is accomplished by adding </w:t>
+      </w:r>
+      <w:proofErr w:type="gramStart"/>
+      <w:r>
+        <w:t xml:space="preserve">a </w:t>
       </w:r>
       <w:r>
         <w:rPr>
@@ -9881,6 +10252,7 @@
         </w:rPr>
         <w:t>xml</w:t>
       </w:r>
+      <w:proofErr w:type="gramEnd"/>
       <w:r>
         <w:t xml:space="preserve"> parameter to the resolution query string. For example:</w:t>
       </w:r>
@@ -9901,7 +10273,21 @@
         <w:rPr>
           <w:i/>
         </w:rPr>
-        <w:t>http://foo.osumc.edu:8080/c893454</w:t>
+        <w:t>http://foo.osumc.edu</w:t>
+      </w:r>
+      <w:proofErr w:type="gramStart"/>
+      <w:r>
+        <w:rPr>
+          <w:i/>
+        </w:rPr>
+        <w:t>:8080</w:t>
+      </w:r>
+      <w:proofErr w:type="gramEnd"/>
+      <w:r>
+        <w:rPr>
+          <w:i/>
+        </w:rPr>
+        <w:t>/c893454</w:t>
       </w:r>
       <w:r>
         <w:rPr>
@@ -9941,7 +10327,11 @@
         <w:t>The naming authority public configuration object can be retrieved from the server via HTTP. This is accomplish</w:t>
       </w:r>
       <w:r>
-        <w:t xml:space="preserve">ed by adding a </w:t>
+        <w:t xml:space="preserve">ed by adding </w:t>
+      </w:r>
+      <w:proofErr w:type="gramStart"/>
+      <w:r>
+        <w:t xml:space="preserve">a </w:t>
       </w:r>
       <w:r>
         <w:rPr>
@@ -9955,6 +10345,7 @@
         </w:rPr>
         <w:t>config</w:t>
       </w:r>
+      <w:proofErr w:type="gramEnd"/>
       <w:r>
         <w:t xml:space="preserve"> parameter to the query string. For example:</w:t>
       </w:r>
@@ -9977,12 +10368,14 @@
         </w:rPr>
         <w:t>http://foo.osumc.edu</w:t>
       </w:r>
+      <w:proofErr w:type="gramStart"/>
       <w:r>
         <w:rPr>
           <w:i/>
         </w:rPr>
         <w:t>:8080</w:t>
       </w:r>
+      <w:proofErr w:type="gramEnd"/>
       <w:r>
         <w:rPr>
           <w:b/>
@@ -10042,12 +10435,21 @@
                 <w:sz w:val="20"/>
               </w:rPr>
             </w:pPr>
-            <w:r>
-              <w:rPr>
-                <w:rFonts w:ascii="Courier" w:hAnsi="Courier" w:cs="Monaco"/>
-                <w:sz w:val="20"/>
-              </w:rPr>
-              <w:t xml:space="preserve">import </w:t>
+            <w:proofErr w:type="gramStart"/>
+            <w:r>
+              <w:rPr>
+                <w:rFonts w:ascii="Courier" w:hAnsi="Courier" w:cs="Monaco"/>
+                <w:sz w:val="20"/>
+              </w:rPr>
+              <w:t>import</w:t>
+            </w:r>
+            <w:proofErr w:type="gramEnd"/>
+            <w:r>
+              <w:rPr>
+                <w:rFonts w:ascii="Courier" w:hAnsi="Courier" w:cs="Monaco"/>
+                <w:sz w:val="20"/>
+              </w:rPr>
+              <w:t xml:space="preserve"> </w:t>
             </w:r>
             <w:r>
               <w:rPr>
@@ -10085,7 +10487,23 @@
                 <w:rFonts w:ascii="Courier" w:hAnsi="Courier" w:cs="Monaco"/>
                 <w:sz w:val="20"/>
               </w:rPr>
-              <w:t>String response = …; // XML response from naming authority</w:t>
+              <w:t xml:space="preserve">String response </w:t>
+            </w:r>
+            <w:proofErr w:type="gramStart"/>
+            <w:r>
+              <w:rPr>
+                <w:rFonts w:ascii="Courier" w:hAnsi="Courier" w:cs="Monaco"/>
+                <w:sz w:val="20"/>
+              </w:rPr>
+              <w:t>= …;</w:t>
+            </w:r>
+            <w:proofErr w:type="gramEnd"/>
+            <w:r>
+              <w:rPr>
+                <w:rFonts w:ascii="Courier" w:hAnsi="Courier" w:cs="Monaco"/>
+                <w:sz w:val="20"/>
+              </w:rPr>
+              <w:t xml:space="preserve"> // XML response from naming authority</w:t>
             </w:r>
           </w:p>
           <w:p>
@@ -10119,8 +10537,17 @@
                 <w:rFonts w:ascii="Courier" w:hAnsi="Courier" w:cs="Monaco"/>
                 <w:sz w:val="20"/>
               </w:rPr>
-              <w:t xml:space="preserve"> XMLDecoder(</w:t>
-            </w:r>
+              <w:t xml:space="preserve"> </w:t>
+            </w:r>
+            <w:proofErr w:type="gramStart"/>
+            <w:r>
+              <w:rPr>
+                <w:rFonts w:ascii="Courier" w:hAnsi="Courier" w:cs="Monaco"/>
+                <w:sz w:val="20"/>
+              </w:rPr>
+              <w:t>XMLDecoder(</w:t>
+            </w:r>
+            <w:proofErr w:type="gramEnd"/>
             <w:r>
               <w:rPr>
                 <w:rFonts w:ascii="Courier" w:hAnsi="Courier" w:cs="Monaco"/>
@@ -10180,7 +10607,23 @@
                 <w:rFonts w:ascii="Courier" w:hAnsi="Courier" w:cs="Monaco"/>
                 <w:sz w:val="20"/>
               </w:rPr>
-              <w:t>NamingAuthorityConfig ivs = (NamingAuthorityConfig)decoder.readObject();</w:t>
+              <w:t>NamingAuthorityConfig ivs = (</w:t>
+            </w:r>
+            <w:proofErr w:type="gramStart"/>
+            <w:r>
+              <w:rPr>
+                <w:rFonts w:ascii="Courier" w:hAnsi="Courier" w:cs="Monaco"/>
+                <w:sz w:val="20"/>
+              </w:rPr>
+              <w:t>NamingAuthorityConfig)decoder.readObject</w:t>
+            </w:r>
+            <w:proofErr w:type="gramEnd"/>
+            <w:r>
+              <w:rPr>
+                <w:rFonts w:ascii="Courier" w:hAnsi="Courier" w:cs="Monaco"/>
+                <w:sz w:val="20"/>
+              </w:rPr>
+              <w:t>();</w:t>
             </w:r>
           </w:p>
           <w:p>
@@ -10194,12 +10637,21 @@
                 <w:sz w:val="20"/>
               </w:rPr>
             </w:pPr>
-            <w:r>
-              <w:rPr>
-                <w:rFonts w:ascii="Courier" w:hAnsi="Courier" w:cs="Monaco"/>
-                <w:sz w:val="20"/>
-              </w:rPr>
-              <w:t>decoder.close();</w:t>
+            <w:proofErr w:type="gramStart"/>
+            <w:r>
+              <w:rPr>
+                <w:rFonts w:ascii="Courier" w:hAnsi="Courier" w:cs="Monaco"/>
+                <w:sz w:val="20"/>
+              </w:rPr>
+              <w:t>decoder.close</w:t>
+            </w:r>
+            <w:proofErr w:type="gramEnd"/>
+            <w:r>
+              <w:rPr>
+                <w:rFonts w:ascii="Courier" w:hAnsi="Courier" w:cs="Monaco"/>
+                <w:sz w:val="20"/>
+              </w:rPr>
+              <w:t>();</w:t>
             </w:r>
           </w:p>
           <w:p>
@@ -10276,12 +10728,21 @@
                 <w:sz w:val="20"/>
               </w:rPr>
             </w:pPr>
-            <w:r>
-              <w:rPr>
-                <w:rFonts w:ascii="Courier" w:hAnsi="Courier"/>
-                <w:sz w:val="20"/>
-              </w:rPr>
-              <w:t xml:space="preserve">public </w:t>
+            <w:proofErr w:type="gramStart"/>
+            <w:r>
+              <w:rPr>
+                <w:rFonts w:ascii="Courier" w:hAnsi="Courier"/>
+                <w:sz w:val="20"/>
+              </w:rPr>
+              <w:t>public</w:t>
+            </w:r>
+            <w:proofErr w:type="gramEnd"/>
+            <w:r>
+              <w:rPr>
+                <w:rFonts w:ascii="Courier" w:hAnsi="Courier"/>
+                <w:sz w:val="20"/>
+              </w:rPr>
+              <w:t xml:space="preserve"> </w:t>
             </w:r>
             <w:r>
               <w:rPr>
@@ -10348,12 +10809,21 @@
                 <w:sz w:val="20"/>
               </w:rPr>
             </w:pPr>
-            <w:r>
-              <w:rPr>
-                <w:rFonts w:ascii="Courier" w:hAnsi="Courier"/>
-                <w:sz w:val="20"/>
-              </w:rPr>
-              <w:t>NamingAuthorityConfig()</w:t>
+            <w:proofErr w:type="gramStart"/>
+            <w:r>
+              <w:rPr>
+                <w:rFonts w:ascii="Courier" w:hAnsi="Courier"/>
+                <w:sz w:val="20"/>
+              </w:rPr>
+              <w:t>NamingAuthorityConfig(</w:t>
+            </w:r>
+            <w:proofErr w:type="gramEnd"/>
+            <w:r>
+              <w:rPr>
+                <w:rFonts w:ascii="Courier" w:hAnsi="Courier"/>
+                <w:sz w:val="20"/>
+              </w:rPr>
+              <w:t>)</w:t>
             </w:r>
             <w:r>
               <w:rPr>
@@ -10406,7 +10876,23 @@
                 <w:rFonts w:ascii="Courier" w:hAnsi="Courier"/>
                 <w:sz w:val="20"/>
               </w:rPr>
-              <w:t>NamingAuthorityConfig( org.cagrid.identifiers.namingauthority.NamingAuthorityConfig)</w:t>
+              <w:t>NamingAuthorityConfig</w:t>
+            </w:r>
+            <w:proofErr w:type="gramStart"/>
+            <w:r>
+              <w:rPr>
+                <w:rFonts w:ascii="Courier" w:hAnsi="Courier"/>
+                <w:sz w:val="20"/>
+              </w:rPr>
+              <w:t>( org.cagrid.identifiers.namingauthority.NamingAuthorityConfig</w:t>
+            </w:r>
+            <w:proofErr w:type="gramEnd"/>
+            <w:r>
+              <w:rPr>
+                <w:rFonts w:ascii="Courier" w:hAnsi="Courier"/>
+                <w:sz w:val="20"/>
+              </w:rPr>
+              <w:t>)</w:t>
             </w:r>
             <w:r>
               <w:rPr>
@@ -10447,12 +10933,21 @@
               </w:rPr>
               <w:t xml:space="preserve">   </w:t>
             </w:r>
-            <w:r>
-              <w:rPr>
-                <w:rFonts w:ascii="Courier" w:hAnsi="Courier"/>
-                <w:sz w:val="20"/>
-              </w:rPr>
-              <w:t>void setGridSvcUrl( String gridSvcUrl )</w:t>
+            <w:proofErr w:type="gramStart"/>
+            <w:r>
+              <w:rPr>
+                <w:rFonts w:ascii="Courier" w:hAnsi="Courier"/>
+                <w:sz w:val="20"/>
+              </w:rPr>
+              <w:t>void</w:t>
+            </w:r>
+            <w:proofErr w:type="gramEnd"/>
+            <w:r>
+              <w:rPr>
+                <w:rFonts w:ascii="Courier" w:hAnsi="Courier"/>
+                <w:sz w:val="20"/>
+              </w:rPr>
+              <w:t xml:space="preserve"> setGridSvcUrl( String gridSvcUrl )</w:t>
             </w:r>
             <w:r>
               <w:rPr>
@@ -10489,7 +10984,23 @@
                 <w:rFonts w:ascii="Courier" w:hAnsi="Courier"/>
                 <w:sz w:val="20"/>
               </w:rPr>
-              <w:t>String getGridSvcUrl()</w:t>
+              <w:t xml:space="preserve">String </w:t>
+            </w:r>
+            <w:proofErr w:type="gramStart"/>
+            <w:r>
+              <w:rPr>
+                <w:rFonts w:ascii="Courier" w:hAnsi="Courier"/>
+                <w:sz w:val="20"/>
+              </w:rPr>
+              <w:t>getGridSvcUrl(</w:t>
+            </w:r>
+            <w:proofErr w:type="gramEnd"/>
+            <w:r>
+              <w:rPr>
+                <w:rFonts w:ascii="Courier" w:hAnsi="Courier"/>
+                <w:sz w:val="20"/>
+              </w:rPr>
+              <w:t>)</w:t>
             </w:r>
             <w:r>
               <w:rPr>
@@ -10618,12 +11129,21 @@
                 <w:sz w:val="20"/>
               </w:rPr>
             </w:pPr>
-            <w:r>
-              <w:rPr>
-                <w:rFonts w:ascii="Courier" w:hAnsi="Courier"/>
-                <w:sz w:val="20"/>
-              </w:rPr>
-              <w:t xml:space="preserve">public </w:t>
+            <w:proofErr w:type="gramStart"/>
+            <w:r>
+              <w:rPr>
+                <w:rFonts w:ascii="Courier" w:hAnsi="Courier"/>
+                <w:sz w:val="20"/>
+              </w:rPr>
+              <w:t>public</w:t>
+            </w:r>
+            <w:proofErr w:type="gramEnd"/>
+            <w:r>
+              <w:rPr>
+                <w:rFonts w:ascii="Courier" w:hAnsi="Courier"/>
+                <w:sz w:val="20"/>
+              </w:rPr>
+              <w:t xml:space="preserve"> </w:t>
             </w:r>
             <w:r>
               <w:rPr>
@@ -10671,6 +11191,7 @@
               </w:rPr>
               <w:t xml:space="preserve">String </w:t>
             </w:r>
+            <w:proofErr w:type="gramStart"/>
             <w:r>
               <w:rPr>
                 <w:rFonts w:ascii="Courier" w:hAnsi="Courier"/>
@@ -10684,7 +11205,15 @@
                 <w:rFonts w:ascii="Courier" w:hAnsi="Courier"/>
                 <w:sz w:val="20"/>
               </w:rPr>
-              <w:t>();</w:t>
+              <w:t>(</w:t>
+            </w:r>
+            <w:proofErr w:type="gramEnd"/>
+            <w:r>
+              <w:rPr>
+                <w:rFonts w:ascii="Courier" w:hAnsi="Courier"/>
+                <w:sz w:val="20"/>
+              </w:rPr>
+              <w:t>);</w:t>
             </w:r>
           </w:p>
           <w:p>
@@ -10702,6 +11231,7 @@
               </w:rPr>
               <w:t xml:space="preserve">   String </w:t>
             </w:r>
+            <w:proofErr w:type="gramStart"/>
             <w:r>
               <w:rPr>
                 <w:rFonts w:ascii="Courier" w:hAnsi="Courier"/>
@@ -10715,7 +11245,15 @@
                 <w:rFonts w:ascii="Courier" w:hAnsi="Courier"/>
                 <w:sz w:val="20"/>
               </w:rPr>
-              <w:t>();</w:t>
+              <w:t>(</w:t>
+            </w:r>
+            <w:proofErr w:type="gramEnd"/>
+            <w:r>
+              <w:rPr>
+                <w:rFonts w:ascii="Courier" w:hAnsi="Courier"/>
+                <w:sz w:val="20"/>
+              </w:rPr>
+              <w:t>);</w:t>
             </w:r>
           </w:p>
           <w:p>
@@ -10784,12 +11322,21 @@
                 <w:sz w:val="20"/>
               </w:rPr>
             </w:pPr>
-            <w:r>
-              <w:rPr>
-                <w:rFonts w:ascii="Courier" w:hAnsi="Courier"/>
-                <w:sz w:val="20"/>
-              </w:rPr>
-              <w:t xml:space="preserve">public </w:t>
+            <w:proofErr w:type="gramStart"/>
+            <w:r>
+              <w:rPr>
+                <w:rFonts w:ascii="Courier" w:hAnsi="Courier"/>
+                <w:sz w:val="20"/>
+              </w:rPr>
+              <w:t>public</w:t>
+            </w:r>
+            <w:proofErr w:type="gramEnd"/>
+            <w:r>
+              <w:rPr>
+                <w:rFonts w:ascii="Courier" w:hAnsi="Courier"/>
+                <w:sz w:val="20"/>
+              </w:rPr>
+              <w:t xml:space="preserve"> </w:t>
             </w:r>
             <w:r>
               <w:rPr>
@@ -10851,7 +11398,25 @@
                 <w:i/>
                 <w:sz w:val="20"/>
               </w:rPr>
-              <w:t>nerate( NamingAuthorityConfig )</w:t>
+              <w:t>nerate</w:t>
+            </w:r>
+            <w:proofErr w:type="gramStart"/>
+            <w:r>
+              <w:rPr>
+                <w:rFonts w:ascii="Courier" w:hAnsi="Courier"/>
+                <w:i/>
+                <w:sz w:val="20"/>
+              </w:rPr>
+              <w:t>( NamingAuthorityConfig</w:t>
+            </w:r>
+            <w:proofErr w:type="gramEnd"/>
+            <w:r>
+              <w:rPr>
+                <w:rFonts w:ascii="Courier" w:hAnsi="Courier"/>
+                <w:i/>
+                <w:sz w:val="20"/>
+              </w:rPr>
+              <w:t xml:space="preserve"> )</w:t>
             </w:r>
             <w:r>
               <w:rPr>
@@ -10921,12 +11486,21 @@
                 <w:sz w:val="20"/>
               </w:rPr>
             </w:pPr>
-            <w:r>
-              <w:rPr>
-                <w:rFonts w:ascii="Courier" w:hAnsi="Courier"/>
-                <w:sz w:val="20"/>
-              </w:rPr>
-              <w:t xml:space="preserve">public </w:t>
+            <w:proofErr w:type="gramStart"/>
+            <w:r>
+              <w:rPr>
+                <w:rFonts w:ascii="Courier" w:hAnsi="Courier"/>
+                <w:sz w:val="20"/>
+              </w:rPr>
+              <w:t>public</w:t>
+            </w:r>
+            <w:proofErr w:type="gramEnd"/>
+            <w:r>
+              <w:rPr>
+                <w:rFonts w:ascii="Courier" w:hAnsi="Courier"/>
+                <w:sz w:val="20"/>
+              </w:rPr>
+              <w:t xml:space="preserve"> </w:t>
             </w:r>
             <w:r>
               <w:rPr>
@@ -11054,6 +11628,7 @@
               </w:rPr>
               <w:t xml:space="preserve">Config </w:t>
             </w:r>
+            <w:proofErr w:type="gramStart"/>
             <w:r>
               <w:rPr>
                 <w:rFonts w:ascii="Courier" w:hAnsi="Courier"/>
@@ -11067,7 +11642,15 @@
                 <w:rFonts w:ascii="Courier" w:hAnsi="Courier"/>
                 <w:sz w:val="20"/>
               </w:rPr>
-              <w:t>();</w:t>
+              <w:t>(</w:t>
+            </w:r>
+            <w:proofErr w:type="gramEnd"/>
+            <w:r>
+              <w:rPr>
+                <w:rFonts w:ascii="Courier" w:hAnsi="Courier"/>
+                <w:sz w:val="20"/>
+              </w:rPr>
+              <w:t>);</w:t>
             </w:r>
           </w:p>
           <w:p>
@@ -11079,12 +11662,21 @@
                 <w:sz w:val="20"/>
               </w:rPr>
             </w:pPr>
-            <w:r>
-              <w:rPr>
-                <w:rFonts w:ascii="Courier" w:hAnsi="Courier"/>
-                <w:sz w:val="20"/>
-              </w:rPr>
-              <w:t xml:space="preserve">void </w:t>
+            <w:proofErr w:type="gramStart"/>
+            <w:r>
+              <w:rPr>
+                <w:rFonts w:ascii="Courier" w:hAnsi="Courier"/>
+                <w:sz w:val="20"/>
+              </w:rPr>
+              <w:t>void</w:t>
+            </w:r>
+            <w:proofErr w:type="gramEnd"/>
+            <w:r>
+              <w:rPr>
+                <w:rFonts w:ascii="Courier" w:hAnsi="Courier"/>
+                <w:sz w:val="20"/>
+              </w:rPr>
+              <w:t xml:space="preserve"> </w:t>
             </w:r>
             <w:r>
               <w:rPr>
@@ -11141,6 +11733,7 @@
               </w:rPr>
               <w:t xml:space="preserve">IdentifierGenerator </w:t>
             </w:r>
+            <w:proofErr w:type="gramStart"/>
             <w:r>
               <w:rPr>
                 <w:rFonts w:ascii="Courier" w:hAnsi="Courier"/>
@@ -11154,7 +11747,15 @@
                 <w:rFonts w:ascii="Courier" w:hAnsi="Courier"/>
                 <w:sz w:val="20"/>
               </w:rPr>
-              <w:t>()</w:t>
+              <w:t>(</w:t>
+            </w:r>
+            <w:proofErr w:type="gramEnd"/>
+            <w:r>
+              <w:rPr>
+                <w:rFonts w:ascii="Courier" w:hAnsi="Courier"/>
+                <w:sz w:val="20"/>
+              </w:rPr>
+              <w:t>)</w:t>
             </w:r>
             <w:r>
               <w:rPr>
@@ -11173,12 +11774,21 @@
                 <w:sz w:val="20"/>
               </w:rPr>
             </w:pPr>
-            <w:r>
-              <w:rPr>
-                <w:rFonts w:ascii="Courier" w:hAnsi="Courier"/>
-                <w:sz w:val="20"/>
-              </w:rPr>
-              <w:t xml:space="preserve">void </w:t>
+            <w:proofErr w:type="gramStart"/>
+            <w:r>
+              <w:rPr>
+                <w:rFonts w:ascii="Courier" w:hAnsi="Courier"/>
+                <w:sz w:val="20"/>
+              </w:rPr>
+              <w:t>void</w:t>
+            </w:r>
+            <w:proofErr w:type="gramEnd"/>
+            <w:r>
+              <w:rPr>
+                <w:rFonts w:ascii="Courier" w:hAnsi="Courier"/>
+                <w:sz w:val="20"/>
+              </w:rPr>
+              <w:t xml:space="preserve"> </w:t>
             </w:r>
             <w:r>
               <w:rPr>
@@ -11222,6 +11832,7 @@
               </w:rPr>
               <w:t xml:space="preserve">String </w:t>
             </w:r>
+            <w:proofErr w:type="gramStart"/>
             <w:r>
               <w:rPr>
                 <w:rFonts w:ascii="Courier" w:hAnsi="Courier"/>
@@ -11235,7 +11846,15 @@
                 <w:rFonts w:ascii="Courier" w:hAnsi="Courier"/>
                 <w:sz w:val="20"/>
               </w:rPr>
-              <w:t>();</w:t>
+              <w:t>(</w:t>
+            </w:r>
+            <w:proofErr w:type="gramEnd"/>
+            <w:r>
+              <w:rPr>
+                <w:rFonts w:ascii="Courier" w:hAnsi="Courier"/>
+                <w:sz w:val="20"/>
+              </w:rPr>
+              <w:t>);</w:t>
             </w:r>
           </w:p>
           <w:p>
@@ -11257,6 +11876,7 @@
                 <w:sz w:val="20"/>
               </w:rPr>
             </w:pPr>
+            <w:proofErr w:type="gramStart"/>
             <w:r>
               <w:rPr>
                 <w:rFonts w:ascii="Courier" w:hAnsi="Courier"/>
@@ -11273,6 +11893,7 @@
               </w:rPr>
               <w:t>bstract</w:t>
             </w:r>
+            <w:proofErr w:type="gramEnd"/>
             <w:r>
               <w:rPr>
                 <w:rFonts w:ascii="Courier" w:hAnsi="Courier"/>
@@ -11294,6 +11915,95 @@
                 <w:sz w:val="20"/>
               </w:rPr>
               <w:t>();</w:t>
+            </w:r>
+          </w:p>
+          <w:p>
+            <w:pPr>
+              <w:spacing w:after="0"/>
+              <w:ind w:left="360"/>
+              <w:rPr>
+                <w:rFonts w:ascii="Courier" w:hAnsi="Courier"/>
+                <w:sz w:val="20"/>
+              </w:rPr>
+            </w:pPr>
+            <w:proofErr w:type="gramStart"/>
+            <w:r>
+              <w:rPr>
+                <w:rFonts w:ascii="Courier" w:hAnsi="Courier"/>
+                <w:b/>
+                <w:sz w:val="20"/>
+              </w:rPr>
+              <w:t>abstract</w:t>
+            </w:r>
+            <w:proofErr w:type="gramEnd"/>
+            <w:r>
+              <w:rPr>
+                <w:rFonts w:ascii="Courier" w:hAnsi="Courier"/>
+                <w:b/>
+                <w:sz w:val="20"/>
+              </w:rPr>
+              <w:t xml:space="preserve"> </w:t>
+            </w:r>
+            <w:r>
+              <w:rPr>
+                <w:rFonts w:ascii="Courier" w:hAnsi="Courier"/>
+                <w:sz w:val="20"/>
+              </w:rPr>
+              <w:t>void</w:t>
+            </w:r>
+            <w:r>
+              <w:rPr>
+                <w:rFonts w:ascii="Courier" w:hAnsi="Courier"/>
+                <w:b/>
+                <w:sz w:val="20"/>
+              </w:rPr>
+              <w:t xml:space="preserve"> </w:t>
+            </w:r>
+            <w:r>
+              <w:rPr>
+                <w:rFonts w:ascii="Courier" w:hAnsi="Courier"/>
+                <w:i/>
+                <w:sz w:val="20"/>
+              </w:rPr>
+              <w:t>processHttRequest</w:t>
+            </w:r>
+            <w:r>
+              <w:rPr>
+                <w:rFonts w:ascii="Courier" w:hAnsi="Courier"/>
+                <w:b/>
+                <w:sz w:val="20"/>
+              </w:rPr>
+              <w:t>(</w:t>
+            </w:r>
+            <w:r>
+              <w:rPr>
+                <w:rFonts w:ascii="Courier" w:hAnsi="Courier"/>
+                <w:sz w:val="20"/>
+              </w:rPr>
+              <w:t>HttpServletRequest</w:t>
+            </w:r>
+            <w:r>
+              <w:rPr>
+                <w:rFonts w:ascii="Courier" w:hAnsi="Courier"/>
+                <w:b/>
+                <w:sz w:val="20"/>
+              </w:rPr>
+              <w:t xml:space="preserve">, </w:t>
+            </w:r>
+            <w:r>
+              <w:rPr>
+                <w:rFonts w:ascii="Courier" w:hAnsi="Courier"/>
+                <w:sz w:val="20"/>
+              </w:rPr>
+              <w:t>HttpServletResponse</w:t>
+            </w:r>
+            <w:r>
+              <w:rPr>
+                <w:rFonts w:ascii="Courier" w:hAnsi="Courier"/>
+                <w:b/>
+                <w:sz w:val="20"/>
+              </w:rPr>
+              <w:t>);</w:t>
             </w:r>
           </w:p>
           <w:p>
@@ -11351,12 +12061,21 @@
                 <w:sz w:val="20"/>
               </w:rPr>
             </w:pPr>
-            <w:r>
-              <w:rPr>
-                <w:rFonts w:ascii="Courier" w:hAnsi="Courier"/>
-                <w:sz w:val="20"/>
-              </w:rPr>
-              <w:t xml:space="preserve">public </w:t>
+            <w:proofErr w:type="gramStart"/>
+            <w:r>
+              <w:rPr>
+                <w:rFonts w:ascii="Courier" w:hAnsi="Courier"/>
+                <w:sz w:val="20"/>
+              </w:rPr>
+              <w:t>public</w:t>
+            </w:r>
+            <w:proofErr w:type="gramEnd"/>
+            <w:r>
+              <w:rPr>
+                <w:rFonts w:ascii="Courier" w:hAnsi="Courier"/>
+                <w:sz w:val="20"/>
+              </w:rPr>
+              <w:t xml:space="preserve"> </w:t>
             </w:r>
             <w:r>
               <w:rPr>
@@ -11440,6 +12159,7 @@
                 <w:sz w:val="20"/>
               </w:rPr>
             </w:pPr>
+            <w:proofErr w:type="gramStart"/>
             <w:r>
               <w:rPr>
                 <w:rFonts w:ascii="Courier" w:hAnsi="Courier"/>
@@ -11453,7 +12173,15 @@
                 <w:rFonts w:ascii="Courier" w:hAnsi="Courier"/>
                 <w:sz w:val="20"/>
               </w:rPr>
-              <w:t>() {</w:t>
+              <w:t>(</w:t>
+            </w:r>
+            <w:proofErr w:type="gramEnd"/>
+            <w:r>
+              <w:rPr>
+                <w:rFonts w:ascii="Courier" w:hAnsi="Courier"/>
+                <w:sz w:val="20"/>
+              </w:rPr>
+              <w:t>) {</w:t>
             </w:r>
           </w:p>
           <w:p>
@@ -11465,12 +12193,21 @@
                 <w:sz w:val="20"/>
               </w:rPr>
             </w:pPr>
-            <w:r>
-              <w:rPr>
-                <w:rFonts w:ascii="Courier" w:hAnsi="Courier"/>
-                <w:sz w:val="20"/>
-              </w:rPr>
-              <w:t>init( new String[] {</w:t>
+            <w:proofErr w:type="gramStart"/>
+            <w:r>
+              <w:rPr>
+                <w:rFonts w:ascii="Courier" w:hAnsi="Courier"/>
+                <w:sz w:val="20"/>
+              </w:rPr>
+              <w:t>init</w:t>
+            </w:r>
+            <w:proofErr w:type="gramEnd"/>
+            <w:r>
+              <w:rPr>
+                <w:rFonts w:ascii="Courier" w:hAnsi="Courier"/>
+                <w:sz w:val="20"/>
+              </w:rPr>
+              <w:t>( new String[] {</w:t>
             </w:r>
           </w:p>
           <w:p>
@@ -11557,12 +12294,21 @@
               </w:rPr>
               <w:t>NamingAuthorityLoader</w:t>
             </w:r>
-            <w:r>
-              <w:rPr>
-                <w:rFonts w:ascii="Courier" w:hAnsi="Courier"/>
-                <w:sz w:val="20"/>
-              </w:rPr>
-              <w:t>( String[] contextList, String authorityName ) {</w:t>
+            <w:proofErr w:type="gramStart"/>
+            <w:r>
+              <w:rPr>
+                <w:rFonts w:ascii="Courier" w:hAnsi="Courier"/>
+                <w:sz w:val="20"/>
+              </w:rPr>
+              <w:t>( String</w:t>
+            </w:r>
+            <w:proofErr w:type="gramEnd"/>
+            <w:r>
+              <w:rPr>
+                <w:rFonts w:ascii="Courier" w:hAnsi="Courier"/>
+                <w:sz w:val="20"/>
+              </w:rPr>
+              <w:t>[] contextList, String authorityName ) {</w:t>
             </w:r>
           </w:p>
           <w:p>
@@ -11574,12 +12320,21 @@
                 <w:sz w:val="20"/>
               </w:rPr>
             </w:pPr>
-            <w:r>
-              <w:rPr>
-                <w:rFonts w:ascii="Courier" w:hAnsi="Courier"/>
-                <w:sz w:val="20"/>
-              </w:rPr>
-              <w:t xml:space="preserve">init( contextList, authorityName ); </w:t>
+            <w:proofErr w:type="gramStart"/>
+            <w:r>
+              <w:rPr>
+                <w:rFonts w:ascii="Courier" w:hAnsi="Courier"/>
+                <w:sz w:val="20"/>
+              </w:rPr>
+              <w:t>init</w:t>
+            </w:r>
+            <w:proofErr w:type="gramEnd"/>
+            <w:r>
+              <w:rPr>
+                <w:rFonts w:ascii="Courier" w:hAnsi="Courier"/>
+                <w:sz w:val="20"/>
+              </w:rPr>
+              <w:t xml:space="preserve">( contextList, authorityName ); </w:t>
             </w:r>
             <w:r>
               <w:rPr>
@@ -11640,12 +12395,21 @@
                 <w:sz w:val="20"/>
               </w:rPr>
             </w:pPr>
-            <w:r>
-              <w:rPr>
-                <w:rFonts w:ascii="Courier" w:hAnsi="Courier"/>
-                <w:sz w:val="20"/>
-              </w:rPr>
-              <w:t xml:space="preserve">void </w:t>
+            <w:proofErr w:type="gramStart"/>
+            <w:r>
+              <w:rPr>
+                <w:rFonts w:ascii="Courier" w:hAnsi="Courier"/>
+                <w:sz w:val="20"/>
+              </w:rPr>
+              <w:t>void</w:t>
+            </w:r>
+            <w:proofErr w:type="gramEnd"/>
+            <w:r>
+              <w:rPr>
+                <w:rFonts w:ascii="Courier" w:hAnsi="Courier"/>
+                <w:sz w:val="20"/>
+              </w:rPr>
+              <w:t xml:space="preserve"> </w:t>
             </w:r>
             <w:r>
               <w:rPr>
@@ -11686,12 +12450,21 @@
                 <w:sz w:val="20"/>
               </w:rPr>
             </w:pPr>
-            <w:r>
-              <w:rPr>
-                <w:rFonts w:ascii="Courier" w:hAnsi="Courier"/>
-                <w:sz w:val="20"/>
-              </w:rPr>
-              <w:t xml:space="preserve">appCtx = new ClassPathXmlApplicationContext( contextList ); </w:t>
+            <w:proofErr w:type="gramStart"/>
+            <w:r>
+              <w:rPr>
+                <w:rFonts w:ascii="Courier" w:hAnsi="Courier"/>
+                <w:sz w:val="20"/>
+              </w:rPr>
+              <w:t>appCtx</w:t>
+            </w:r>
+            <w:proofErr w:type="gramEnd"/>
+            <w:r>
+              <w:rPr>
+                <w:rFonts w:ascii="Courier" w:hAnsi="Courier"/>
+                <w:sz w:val="20"/>
+              </w:rPr>
+              <w:t xml:space="preserve"> = new ClassPathXmlApplicationContext( contextList ); </w:t>
             </w:r>
           </w:p>
           <w:p>
@@ -11703,12 +12476,21 @@
                 <w:sz w:val="20"/>
               </w:rPr>
             </w:pPr>
-            <w:r>
-              <w:rPr>
-                <w:rFonts w:ascii="Courier" w:hAnsi="Courier"/>
-                <w:sz w:val="20"/>
-              </w:rPr>
-              <w:t xml:space="preserve">namingAuthority = (NamingAuthority) appCtx.getBean( authorityName ); </w:t>
+            <w:proofErr w:type="gramStart"/>
+            <w:r>
+              <w:rPr>
+                <w:rFonts w:ascii="Courier" w:hAnsi="Courier"/>
+                <w:sz w:val="20"/>
+              </w:rPr>
+              <w:t>namingAuthority</w:t>
+            </w:r>
+            <w:proofErr w:type="gramEnd"/>
+            <w:r>
+              <w:rPr>
+                <w:rFonts w:ascii="Courier" w:hAnsi="Courier"/>
+                <w:sz w:val="20"/>
+              </w:rPr>
+              <w:t xml:space="preserve"> = (NamingAuthority) appCtx.getBean( authorityName ); </w:t>
             </w:r>
             <w:r>
               <w:rPr>
@@ -11761,6 +12543,7 @@
               </w:rPr>
               <w:t xml:space="preserve">NamingAuthority </w:t>
             </w:r>
+            <w:proofErr w:type="gramStart"/>
             <w:r>
               <w:rPr>
                 <w:rFonts w:ascii="Courier" w:hAnsi="Courier"/>
@@ -11774,7 +12557,15 @@
                 <w:rFonts w:ascii="Courier" w:hAnsi="Courier"/>
                 <w:sz w:val="20"/>
               </w:rPr>
-              <w:t>();</w:t>
+              <w:t>(</w:t>
+            </w:r>
+            <w:proofErr w:type="gramEnd"/>
+            <w:r>
+              <w:rPr>
+                <w:rFonts w:ascii="Courier" w:hAnsi="Courier"/>
+                <w:sz w:val="20"/>
+              </w:rPr>
+              <w:t>);</w:t>
             </w:r>
             <w:r>
               <w:rPr>
@@ -11861,12 +12652,21 @@
                 <w:sz w:val="20"/>
               </w:rPr>
             </w:pPr>
-            <w:r>
-              <w:rPr>
-                <w:rFonts w:ascii="Courier" w:hAnsi="Courier"/>
-                <w:sz w:val="20"/>
-              </w:rPr>
-              <w:t xml:space="preserve">public </w:t>
+            <w:proofErr w:type="gramStart"/>
+            <w:r>
+              <w:rPr>
+                <w:rFonts w:ascii="Courier" w:hAnsi="Courier"/>
+                <w:sz w:val="20"/>
+              </w:rPr>
+              <w:t>public</w:t>
+            </w:r>
+            <w:proofErr w:type="gramEnd"/>
+            <w:r>
+              <w:rPr>
+                <w:rFonts w:ascii="Courier" w:hAnsi="Courier"/>
+                <w:sz w:val="20"/>
+              </w:rPr>
+              <w:t xml:space="preserve"> </w:t>
             </w:r>
             <w:r>
               <w:rPr>
@@ -12025,12 +12825,21 @@
                 <w:sz w:val="20"/>
               </w:rPr>
             </w:pPr>
-            <w:r>
-              <w:rPr>
-                <w:rFonts w:ascii="Courier" w:hAnsi="Courier"/>
-                <w:sz w:val="20"/>
-              </w:rPr>
-              <w:t xml:space="preserve">void </w:t>
+            <w:proofErr w:type="gramStart"/>
+            <w:r>
+              <w:rPr>
+                <w:rFonts w:ascii="Courier" w:hAnsi="Courier"/>
+                <w:sz w:val="20"/>
+              </w:rPr>
+              <w:t>void</w:t>
+            </w:r>
+            <w:proofErr w:type="gramEnd"/>
+            <w:r>
+              <w:rPr>
+                <w:rFonts w:ascii="Courier" w:hAnsi="Courier"/>
+                <w:sz w:val="20"/>
+              </w:rPr>
+              <w:t xml:space="preserve"> </w:t>
             </w:r>
             <w:r>
               <w:rPr>
@@ -12064,6 +12873,7 @@
               </w:rPr>
               <w:t xml:space="preserve">String </w:t>
             </w:r>
+            <w:proofErr w:type="gramStart"/>
             <w:r>
               <w:rPr>
                 <w:rFonts w:ascii="Courier" w:hAnsi="Courier"/>
@@ -12077,7 +12887,15 @@
                 <w:rFonts w:ascii="Courier" w:hAnsi="Courier"/>
                 <w:sz w:val="20"/>
               </w:rPr>
-              <w:t>()</w:t>
+              <w:t>(</w:t>
+            </w:r>
+            <w:proofErr w:type="gramEnd"/>
+            <w:r>
+              <w:rPr>
+                <w:rFonts w:ascii="Courier" w:hAnsi="Courier"/>
+                <w:sz w:val="20"/>
+              </w:rPr>
+              <w:t>)</w:t>
             </w:r>
             <w:r>
               <w:rPr>
@@ -12106,12 +12924,21 @@
                 <w:sz w:val="20"/>
               </w:rPr>
             </w:pPr>
-            <w:r>
-              <w:rPr>
-                <w:rFonts w:ascii="Courier" w:hAnsi="Courier"/>
-                <w:sz w:val="20"/>
-              </w:rPr>
-              <w:t xml:space="preserve">void </w:t>
+            <w:proofErr w:type="gramStart"/>
+            <w:r>
+              <w:rPr>
+                <w:rFonts w:ascii="Courier" w:hAnsi="Courier"/>
+                <w:sz w:val="20"/>
+              </w:rPr>
+              <w:t>void</w:t>
+            </w:r>
+            <w:proofErr w:type="gramEnd"/>
+            <w:r>
+              <w:rPr>
+                <w:rFonts w:ascii="Courier" w:hAnsi="Courier"/>
+                <w:sz w:val="20"/>
+              </w:rPr>
+              <w:t xml:space="preserve"> </w:t>
             </w:r>
             <w:r>
               <w:rPr>
@@ -12152,6 +12979,7 @@
               </w:rPr>
               <w:t xml:space="preserve">Integer </w:t>
             </w:r>
+            <w:proofErr w:type="gramStart"/>
             <w:r>
               <w:rPr>
                 <w:rFonts w:ascii="Courier" w:hAnsi="Courier"/>
@@ -12165,7 +12993,15 @@
                 <w:rFonts w:ascii="Courier" w:hAnsi="Courier"/>
                 <w:sz w:val="20"/>
               </w:rPr>
-              <w:t>();</w:t>
+              <w:t>(</w:t>
+            </w:r>
+            <w:proofErr w:type="gramEnd"/>
+            <w:r>
+              <w:rPr>
+                <w:rFonts w:ascii="Courier" w:hAnsi="Courier"/>
+                <w:sz w:val="20"/>
+              </w:rPr>
+              <w:t>);</w:t>
             </w:r>
           </w:p>
           <w:p>
@@ -12187,12 +13023,21 @@
                 <w:sz w:val="20"/>
               </w:rPr>
             </w:pPr>
-            <w:r>
-              <w:rPr>
-                <w:rFonts w:ascii="Courier" w:hAnsi="Courier"/>
-                <w:sz w:val="20"/>
-              </w:rPr>
-              <w:t xml:space="preserve">void </w:t>
+            <w:proofErr w:type="gramStart"/>
+            <w:r>
+              <w:rPr>
+                <w:rFonts w:ascii="Courier" w:hAnsi="Courier"/>
+                <w:sz w:val="20"/>
+              </w:rPr>
+              <w:t>void</w:t>
+            </w:r>
+            <w:proofErr w:type="gramEnd"/>
+            <w:r>
+              <w:rPr>
+                <w:rFonts w:ascii="Courier" w:hAnsi="Courier"/>
+                <w:sz w:val="20"/>
+              </w:rPr>
+              <w:t xml:space="preserve"> </w:t>
             </w:r>
             <w:r>
               <w:rPr>
@@ -12233,6 +13078,7 @@
               </w:rPr>
               <w:t xml:space="preserve">String </w:t>
             </w:r>
+            <w:proofErr w:type="gramStart"/>
             <w:r>
               <w:rPr>
                 <w:rFonts w:ascii="Courier" w:hAnsi="Courier"/>
@@ -12246,7 +13092,15 @@
                 <w:rFonts w:ascii="Courier" w:hAnsi="Courier"/>
                 <w:sz w:val="20"/>
               </w:rPr>
-              <w:t>()</w:t>
+              <w:t>(</w:t>
+            </w:r>
+            <w:proofErr w:type="gramEnd"/>
+            <w:r>
+              <w:rPr>
+                <w:rFonts w:ascii="Courier" w:hAnsi="Courier"/>
+                <w:sz w:val="20"/>
+              </w:rPr>
+              <w:t>)</w:t>
             </w:r>
             <w:r>
               <w:rPr>
@@ -12312,12 +13166,21 @@
                 <w:sz w:val="20"/>
               </w:rPr>
             </w:pPr>
-            <w:r>
-              <w:rPr>
-                <w:rFonts w:ascii="Courier" w:hAnsi="Courier"/>
-                <w:sz w:val="20"/>
-              </w:rPr>
-              <w:t xml:space="preserve">public </w:t>
+            <w:proofErr w:type="gramStart"/>
+            <w:r>
+              <w:rPr>
+                <w:rFonts w:ascii="Courier" w:hAnsi="Courier"/>
+                <w:sz w:val="20"/>
+              </w:rPr>
+              <w:t>public</w:t>
+            </w:r>
+            <w:proofErr w:type="gramEnd"/>
+            <w:r>
+              <w:rPr>
+                <w:rFonts w:ascii="Courier" w:hAnsi="Courier"/>
+                <w:sz w:val="20"/>
+              </w:rPr>
+              <w:t xml:space="preserve"> </w:t>
             </w:r>
             <w:r>
               <w:rPr>
@@ -12407,6 +13270,7 @@
               </w:rPr>
               <w:t xml:space="preserve">String </w:t>
             </w:r>
+            <w:proofErr w:type="gramStart"/>
             <w:r>
               <w:rPr>
                 <w:rFonts w:ascii="Courier" w:hAnsi="Courier" w:cs="Monaco"/>
@@ -12420,7 +13284,15 @@
                 <w:rFonts w:ascii="Courier" w:hAnsi="Courier" w:cs="Monaco"/>
                 <w:sz w:val="20"/>
               </w:rPr>
-              <w:t>(NamingAuthorityConfig config) {</w:t>
+              <w:t>(</w:t>
+            </w:r>
+            <w:proofErr w:type="gramEnd"/>
+            <w:r>
+              <w:rPr>
+                <w:rFonts w:ascii="Courier" w:hAnsi="Courier" w:cs="Monaco"/>
+                <w:sz w:val="20"/>
+              </w:rPr>
+              <w:t>NamingAuthorityConfig config) {</w:t>
             </w:r>
           </w:p>
           <w:p>
@@ -12448,6 +13320,7 @@
               </w:rPr>
               <w:tab/>
             </w:r>
+            <w:proofErr w:type="gramStart"/>
             <w:r>
               <w:rPr>
                 <w:rFonts w:ascii="Courier" w:hAnsi="Courier" w:cs="Monaco"/>
@@ -12456,6 +13329,7 @@
               </w:rPr>
               <w:t>return</w:t>
             </w:r>
+            <w:proofErr w:type="gramEnd"/>
             <w:r>
               <w:rPr>
                 <w:rFonts w:ascii="Courier" w:hAnsi="Courier" w:cs="Monaco"/>
@@ -12556,12 +13430,21 @@
                 <w:sz w:val="20"/>
               </w:rPr>
             </w:pPr>
-            <w:r>
-              <w:rPr>
-                <w:rFonts w:ascii="Courier" w:hAnsi="Courier"/>
-                <w:sz w:val="20"/>
-              </w:rPr>
-              <w:t>import org.cagrid.identifiers.namingauthority.http.HttpServer;</w:t>
+            <w:proofErr w:type="gramStart"/>
+            <w:r>
+              <w:rPr>
+                <w:rFonts w:ascii="Courier" w:hAnsi="Courier"/>
+                <w:sz w:val="20"/>
+              </w:rPr>
+              <w:t>import</w:t>
+            </w:r>
+            <w:proofErr w:type="gramEnd"/>
+            <w:r>
+              <w:rPr>
+                <w:rFonts w:ascii="Courier" w:hAnsi="Courier"/>
+                <w:sz w:val="20"/>
+              </w:rPr>
+              <w:t xml:space="preserve"> org.cagrid.identifiers.namingauthority.http.HttpServer;</w:t>
             </w:r>
           </w:p>
           <w:p>
@@ -12572,12 +13455,21 @@
                 <w:sz w:val="20"/>
               </w:rPr>
             </w:pPr>
-            <w:r>
-              <w:rPr>
-                <w:rFonts w:ascii="Courier" w:hAnsi="Courier"/>
-                <w:sz w:val="20"/>
-              </w:rPr>
-              <w:t>import org.cagrid.identifiers.namingauthority.util.Database;</w:t>
+            <w:proofErr w:type="gramStart"/>
+            <w:r>
+              <w:rPr>
+                <w:rFonts w:ascii="Courier" w:hAnsi="Courier"/>
+                <w:sz w:val="20"/>
+              </w:rPr>
+              <w:t>import</w:t>
+            </w:r>
+            <w:proofErr w:type="gramEnd"/>
+            <w:r>
+              <w:rPr>
+                <w:rFonts w:ascii="Courier" w:hAnsi="Courier"/>
+                <w:sz w:val="20"/>
+              </w:rPr>
+              <w:t xml:space="preserve"> org.cagrid.identifiers.namingauthority.util.Database;</w:t>
             </w:r>
           </w:p>
           <w:p>
@@ -12588,12 +13480,21 @@
                 <w:sz w:val="20"/>
               </w:rPr>
             </w:pPr>
-            <w:r>
-              <w:rPr>
-                <w:rFonts w:ascii="Courier" w:hAnsi="Courier"/>
-                <w:sz w:val="20"/>
-              </w:rPr>
-              <w:t>import org.cagrid.identifiers.namingauthority.datatype.DataTypeService;</w:t>
+            <w:proofErr w:type="gramStart"/>
+            <w:r>
+              <w:rPr>
+                <w:rFonts w:ascii="Courier" w:hAnsi="Courier"/>
+                <w:sz w:val="20"/>
+              </w:rPr>
+              <w:t>import</w:t>
+            </w:r>
+            <w:proofErr w:type="gramEnd"/>
+            <w:r>
+              <w:rPr>
+                <w:rFonts w:ascii="Courier" w:hAnsi="Courier"/>
+                <w:sz w:val="20"/>
+              </w:rPr>
+              <w:t xml:space="preserve"> org.cagrid.identifiers.namingauthority.datatype.DataTypeService;</w:t>
             </w:r>
           </w:p>
           <w:p>
@@ -12613,12 +13514,21 @@
                 <w:sz w:val="20"/>
               </w:rPr>
             </w:pPr>
-            <w:r>
-              <w:rPr>
-                <w:rFonts w:ascii="Courier" w:hAnsi="Courier"/>
-                <w:sz w:val="20"/>
-              </w:rPr>
-              <w:t xml:space="preserve">public class </w:t>
+            <w:proofErr w:type="gramStart"/>
+            <w:r>
+              <w:rPr>
+                <w:rFonts w:ascii="Courier" w:hAnsi="Courier"/>
+                <w:sz w:val="20"/>
+              </w:rPr>
+              <w:t>public</w:t>
+            </w:r>
+            <w:proofErr w:type="gramEnd"/>
+            <w:r>
+              <w:rPr>
+                <w:rFonts w:ascii="Courier" w:hAnsi="Courier"/>
+                <w:sz w:val="20"/>
+              </w:rPr>
+              <w:t xml:space="preserve"> class </w:t>
             </w:r>
             <w:r>
               <w:rPr>
@@ -12660,12 +13570,21 @@
                 <w:sz w:val="20"/>
               </w:rPr>
             </w:pPr>
-            <w:r>
-              <w:rPr>
-                <w:rFonts w:ascii="Courier" w:hAnsi="Courier"/>
-                <w:sz w:val="20"/>
-              </w:rPr>
-              <w:t>implements IdentifierMaintainer, IdentifierUser {</w:t>
+            <w:proofErr w:type="gramStart"/>
+            <w:r>
+              <w:rPr>
+                <w:rFonts w:ascii="Courier" w:hAnsi="Courier"/>
+                <w:sz w:val="20"/>
+              </w:rPr>
+              <w:t>implements</w:t>
+            </w:r>
+            <w:proofErr w:type="gramEnd"/>
+            <w:r>
+              <w:rPr>
+                <w:rFonts w:ascii="Courier" w:hAnsi="Courier"/>
+                <w:sz w:val="20"/>
+              </w:rPr>
+              <w:t xml:space="preserve"> IdentifierMaintainer, IdentifierUser {</w:t>
             </w:r>
           </w:p>
           <w:p>
@@ -12722,76 +13641,6 @@
               </w:rPr>
               <w:t>;</w:t>
             </w:r>
-          </w:p>
-          <w:p>
-            <w:pPr>
-              <w:spacing w:after="0"/>
-              <w:rPr>
-                <w:rFonts w:ascii="Courier" w:hAnsi="Courier"/>
-                <w:sz w:val="20"/>
-              </w:rPr>
-            </w:pPr>
-            <w:r>
-              <w:rPr>
-                <w:rFonts w:ascii="Courier" w:hAnsi="Courier"/>
-                <w:sz w:val="20"/>
-              </w:rPr>
-              <w:t xml:space="preserve"> </w:t>
-            </w:r>
-            <w:r>
-              <w:rPr>
-                <w:rFonts w:ascii="Courier" w:hAnsi="Courier"/>
-                <w:sz w:val="20"/>
-              </w:rPr>
-              <w:t xml:space="preserve">  </w:t>
-            </w:r>
-          </w:p>
-          <w:p>
-            <w:pPr>
-              <w:spacing w:after="0"/>
-              <w:rPr>
-                <w:rFonts w:ascii="Courier" w:hAnsi="Courier"/>
-                <w:sz w:val="20"/>
-              </w:rPr>
-            </w:pPr>
-            <w:r>
-              <w:rPr>
-                <w:rFonts w:ascii="Courier" w:hAnsi="Courier"/>
-                <w:sz w:val="20"/>
-              </w:rPr>
-              <w:t xml:space="preserve">   </w:t>
-            </w:r>
-            <w:r>
-              <w:rPr>
-                <w:rFonts w:ascii="Courier" w:hAnsi="Courier"/>
-                <w:sz w:val="20"/>
-              </w:rPr>
-              <w:t xml:space="preserve">void </w:t>
-            </w:r>
-            <w:r>
-              <w:rPr>
-                <w:rFonts w:ascii="Courier" w:hAnsi="Courier"/>
-                <w:i/>
-                <w:sz w:val="20"/>
-              </w:rPr>
-              <w:t>initialize</w:t>
-            </w:r>
-            <w:r>
-              <w:rPr>
-                <w:rFonts w:ascii="Courier" w:hAnsi="Courier"/>
-                <w:sz w:val="20"/>
-              </w:rPr>
-              <w:t>();</w:t>
-            </w:r>
-          </w:p>
-          <w:p>
-            <w:pPr>
-              <w:spacing w:after="0"/>
-              <w:rPr>
-                <w:rFonts w:ascii="Courier" w:hAnsi="Courier"/>
-                <w:sz w:val="20"/>
-              </w:rPr>
-            </w:pPr>
           </w:p>
           <w:p>
             <w:pPr>
@@ -12807,22 +13656,30 @@
                 <w:rFonts w:ascii="Courier" w:hAnsi="Courier"/>
                 <w:sz w:val="20"/>
               </w:rPr>
-              <w:t xml:space="preserve">Database </w:t>
-            </w:r>
-            <w:r>
-              <w:rPr>
-                <w:rFonts w:ascii="Courier" w:hAnsi="Courier"/>
-                <w:i/>
-                <w:sz w:val="20"/>
-              </w:rPr>
-              <w:t>getDatabase</w:t>
-            </w:r>
-            <w:r>
-              <w:rPr>
-                <w:rFonts w:ascii="Courier" w:hAnsi="Courier"/>
-                <w:sz w:val="20"/>
-              </w:rPr>
-              <w:t>();</w:t>
+              <w:t>HttpProcessor httpProcessor;</w:t>
+            </w:r>
+          </w:p>
+          <w:p>
+            <w:pPr>
+              <w:spacing w:after="0"/>
+              <w:rPr>
+                <w:rFonts w:ascii="Courier" w:hAnsi="Courier"/>
+                <w:sz w:val="20"/>
+              </w:rPr>
+            </w:pPr>
+            <w:r>
+              <w:rPr>
+                <w:rFonts w:ascii="Courier" w:hAnsi="Courier"/>
+                <w:sz w:val="20"/>
+              </w:rPr>
+              <w:t xml:space="preserve"> </w:t>
+            </w:r>
+            <w:r>
+              <w:rPr>
+                <w:rFonts w:ascii="Courier" w:hAnsi="Courier"/>
+                <w:sz w:val="20"/>
+              </w:rPr>
+              <w:t xml:space="preserve">  </w:t>
             </w:r>
           </w:p>
           <w:p>
@@ -12839,83 +13696,31 @@
                 <w:rFonts w:ascii="Courier" w:hAnsi="Courier"/>
                 <w:sz w:val="20"/>
               </w:rPr>
-              <w:t xml:space="preserve">void </w:t>
-            </w:r>
+              <w:t xml:space="preserve">Database </w:t>
+            </w:r>
+            <w:proofErr w:type="gramStart"/>
             <w:r>
               <w:rPr>
                 <w:rFonts w:ascii="Courier" w:hAnsi="Courier"/>
                 <w:i/>
                 <w:sz w:val="20"/>
               </w:rPr>
-              <w:t>setDatabase</w:t>
-            </w:r>
-            <w:r>
-              <w:rPr>
-                <w:rFonts w:ascii="Courier" w:hAnsi="Courier"/>
-                <w:sz w:val="20"/>
-              </w:rPr>
-              <w:t>( Database );</w:t>
-            </w:r>
-          </w:p>
-          <w:p>
-            <w:pPr>
-              <w:spacing w:after="0"/>
-              <w:rPr>
-                <w:rFonts w:ascii="Courier" w:hAnsi="Courier"/>
-                <w:sz w:val="20"/>
-              </w:rPr>
-            </w:pPr>
-          </w:p>
-          <w:p>
-            <w:pPr>
-              <w:spacing w:after="0"/>
-              <w:rPr>
-                <w:rFonts w:ascii="Courier" w:hAnsi="Courier"/>
-                <w:sz w:val="20"/>
-              </w:rPr>
-            </w:pPr>
-            <w:r>
-              <w:rPr>
-                <w:rFonts w:ascii="Courier" w:hAnsi="Courier"/>
-                <w:sz w:val="20"/>
-              </w:rPr>
-              <w:t xml:space="preserve">   </w:t>
-            </w:r>
-            <w:r>
-              <w:rPr>
-                <w:rFonts w:ascii="Courier" w:hAnsi="Courier"/>
-                <w:sz w:val="20"/>
-              </w:rPr>
-              <w:t xml:space="preserve">String </w:t>
-            </w:r>
-            <w:r>
-              <w:rPr>
-                <w:rFonts w:ascii="Courier" w:hAnsi="Courier"/>
-                <w:i/>
-                <w:sz w:val="20"/>
-              </w:rPr>
-              <w:t>create</w:t>
-            </w:r>
-            <w:r>
-              <w:rPr>
-                <w:rFonts w:ascii="Courier" w:hAnsi="Courier"/>
-                <w:sz w:val="20"/>
-              </w:rPr>
-              <w:t xml:space="preserve">( IdentifierValues </w:t>
-            </w:r>
-            <w:r>
-              <w:rPr>
-                <w:rFonts w:ascii="Courier" w:hAnsi="Courier"/>
-                <w:sz w:val="20"/>
-              </w:rPr>
-              <w:t>)</w:t>
-            </w:r>
-            <w:r>
-              <w:rPr>
-                <w:rFonts w:ascii="Courier" w:hAnsi="Courier"/>
-                <w:sz w:val="20"/>
-              </w:rPr>
-              <w:t>;</w:t>
+              <w:t>getDatabase</w:t>
+            </w:r>
+            <w:r>
+              <w:rPr>
+                <w:rFonts w:ascii="Courier" w:hAnsi="Courier"/>
+                <w:sz w:val="20"/>
+              </w:rPr>
+              <w:t>(</w:t>
+            </w:r>
+            <w:proofErr w:type="gramEnd"/>
+            <w:r>
+              <w:rPr>
+                <w:rFonts w:ascii="Courier" w:hAnsi="Courier"/>
+                <w:sz w:val="20"/>
+              </w:rPr>
+              <w:t>);</w:t>
             </w:r>
           </w:p>
           <w:p>
@@ -12927,12 +13732,21 @@
                 <w:sz w:val="20"/>
               </w:rPr>
             </w:pPr>
-            <w:r>
-              <w:rPr>
-                <w:rFonts w:ascii="Courier" w:hAnsi="Courier"/>
-                <w:sz w:val="20"/>
-              </w:rPr>
-              <w:t xml:space="preserve">IdentifierValues </w:t>
+            <w:proofErr w:type="gramStart"/>
+            <w:r>
+              <w:rPr>
+                <w:rFonts w:ascii="Courier" w:hAnsi="Courier"/>
+                <w:sz w:val="20"/>
+              </w:rPr>
+              <w:t>void</w:t>
+            </w:r>
+            <w:proofErr w:type="gramEnd"/>
+            <w:r>
+              <w:rPr>
+                <w:rFonts w:ascii="Courier" w:hAnsi="Courier"/>
+                <w:sz w:val="20"/>
+              </w:rPr>
+              <w:t xml:space="preserve"> </w:t>
             </w:r>
             <w:r>
               <w:rPr>
@@ -12940,14 +13754,77 @@
                 <w:i/>
                 <w:sz w:val="20"/>
               </w:rPr>
-              <w:t>getValues</w:t>
-            </w:r>
-            <w:r>
-              <w:rPr>
-                <w:rFonts w:ascii="Courier" w:hAnsi="Courier"/>
-                <w:sz w:val="20"/>
-              </w:rPr>
-              <w:t>( String identifier )</w:t>
+              <w:t>setDatabase</w:t>
+            </w:r>
+            <w:r>
+              <w:rPr>
+                <w:rFonts w:ascii="Courier" w:hAnsi="Courier"/>
+                <w:sz w:val="20"/>
+              </w:rPr>
+              <w:t>( Database );</w:t>
+            </w:r>
+          </w:p>
+          <w:p>
+            <w:pPr>
+              <w:spacing w:after="0"/>
+              <w:rPr>
+                <w:rFonts w:ascii="Courier" w:hAnsi="Courier"/>
+                <w:sz w:val="20"/>
+              </w:rPr>
+            </w:pPr>
+          </w:p>
+          <w:p>
+            <w:pPr>
+              <w:spacing w:after="0"/>
+              <w:rPr>
+                <w:rFonts w:ascii="Courier" w:hAnsi="Courier"/>
+                <w:sz w:val="20"/>
+              </w:rPr>
+            </w:pPr>
+            <w:r>
+              <w:rPr>
+                <w:rFonts w:ascii="Courier" w:hAnsi="Courier"/>
+                <w:sz w:val="20"/>
+              </w:rPr>
+              <w:t xml:space="preserve">   </w:t>
+            </w:r>
+            <w:r>
+              <w:rPr>
+                <w:rFonts w:ascii="Courier" w:hAnsi="Courier"/>
+                <w:sz w:val="20"/>
+              </w:rPr>
+              <w:t xml:space="preserve">String </w:t>
+            </w:r>
+            <w:r>
+              <w:rPr>
+                <w:rFonts w:ascii="Courier" w:hAnsi="Courier"/>
+                <w:i/>
+                <w:sz w:val="20"/>
+              </w:rPr>
+              <w:t>create</w:t>
+            </w:r>
+            <w:proofErr w:type="gramStart"/>
+            <w:r>
+              <w:rPr>
+                <w:rFonts w:ascii="Courier" w:hAnsi="Courier"/>
+                <w:sz w:val="20"/>
+              </w:rPr>
+              <w:t>( IdentifierValues</w:t>
+            </w:r>
+            <w:proofErr w:type="gramEnd"/>
+            <w:r>
+              <w:rPr>
+                <w:rFonts w:ascii="Courier" w:hAnsi="Courier"/>
+                <w:sz w:val="20"/>
+              </w:rPr>
+              <w:t xml:space="preserve"> </w:t>
+            </w:r>
+            <w:r>
+              <w:rPr>
+                <w:rFonts w:ascii="Courier" w:hAnsi="Courier"/>
+                <w:sz w:val="20"/>
+              </w:rPr>
+              <w:t>)</w:t>
             </w:r>
             <w:r>
               <w:rPr>
@@ -12966,6 +13843,44 @@
                 <w:sz w:val="20"/>
               </w:rPr>
             </w:pPr>
+            <w:r>
+              <w:rPr>
+                <w:rFonts w:ascii="Courier" w:hAnsi="Courier"/>
+                <w:sz w:val="20"/>
+              </w:rPr>
+              <w:t xml:space="preserve">IdentifierValues </w:t>
+            </w:r>
+            <w:r>
+              <w:rPr>
+                <w:rFonts w:ascii="Courier" w:hAnsi="Courier"/>
+                <w:i/>
+                <w:sz w:val="20"/>
+              </w:rPr>
+              <w:t>getValues</w:t>
+            </w:r>
+            <w:proofErr w:type="gramStart"/>
+            <w:r>
+              <w:rPr>
+                <w:rFonts w:ascii="Courier" w:hAnsi="Courier"/>
+                <w:sz w:val="20"/>
+              </w:rPr>
+              <w:t>( String</w:t>
+            </w:r>
+            <w:proofErr w:type="gramEnd"/>
+            <w:r>
+              <w:rPr>
+                <w:rFonts w:ascii="Courier" w:hAnsi="Courier"/>
+                <w:sz w:val="20"/>
+              </w:rPr>
+              <w:t xml:space="preserve"> identifier )</w:t>
+            </w:r>
+            <w:r>
+              <w:rPr>
+                <w:rFonts w:ascii="Courier" w:hAnsi="Courier"/>
+                <w:sz w:val="20"/>
+              </w:rPr>
+              <w:t>;</w:t>
+            </w:r>
           </w:p>
           <w:p>
             <w:pPr>
@@ -12976,12 +13891,31 @@
                 <w:sz w:val="20"/>
               </w:rPr>
             </w:pPr>
-            <w:r>
-              <w:rPr>
-                <w:rFonts w:ascii="Courier" w:hAnsi="Courier"/>
-                <w:sz w:val="20"/>
-              </w:rPr>
-              <w:t>void startHttpServer()</w:t>
+          </w:p>
+          <w:p>
+            <w:pPr>
+              <w:spacing w:after="0"/>
+              <w:ind w:left="360"/>
+              <w:rPr>
+                <w:rFonts w:ascii="Courier" w:hAnsi="Courier"/>
+                <w:sz w:val="20"/>
+              </w:rPr>
+            </w:pPr>
+            <w:proofErr w:type="gramStart"/>
+            <w:r>
+              <w:rPr>
+                <w:rFonts w:ascii="Courier" w:hAnsi="Courier"/>
+                <w:sz w:val="20"/>
+              </w:rPr>
+              <w:t>void</w:t>
+            </w:r>
+            <w:proofErr w:type="gramEnd"/>
+            <w:r>
+              <w:rPr>
+                <w:rFonts w:ascii="Courier" w:hAnsi="Courier"/>
+                <w:sz w:val="20"/>
+              </w:rPr>
+              <w:t xml:space="preserve"> startHttpServer()</w:t>
             </w:r>
             <w:r>
               <w:rPr>
@@ -12989,6 +13923,146 @@
                 <w:sz w:val="20"/>
               </w:rPr>
               <w:t>;</w:t>
+            </w:r>
+          </w:p>
+          <w:p>
+            <w:pPr>
+              <w:spacing w:after="0"/>
+              <w:ind w:left="360"/>
+              <w:rPr>
+                <w:rFonts w:ascii="Courier" w:hAnsi="Courier"/>
+                <w:sz w:val="20"/>
+              </w:rPr>
+            </w:pPr>
+          </w:p>
+          <w:p>
+            <w:pPr>
+              <w:spacing w:after="0"/>
+              <w:ind w:left="360"/>
+              <w:rPr>
+                <w:rFonts w:ascii="Courier" w:hAnsi="Courier"/>
+                <w:sz w:val="20"/>
+              </w:rPr>
+            </w:pPr>
+            <w:r>
+              <w:rPr>
+                <w:rFonts w:ascii="Courier" w:hAnsi="Courier"/>
+                <w:sz w:val="20"/>
+              </w:rPr>
+              <w:t>// Overrides</w:t>
+            </w:r>
+          </w:p>
+          <w:p>
+            <w:pPr>
+              <w:spacing w:after="0"/>
+              <w:ind w:left="360"/>
+              <w:rPr>
+                <w:rFonts w:ascii="Courier" w:hAnsi="Courier"/>
+                <w:sz w:val="20"/>
+              </w:rPr>
+            </w:pPr>
+            <w:proofErr w:type="gramStart"/>
+            <w:r>
+              <w:rPr>
+                <w:rFonts w:ascii="Courier" w:hAnsi="Courier"/>
+                <w:sz w:val="20"/>
+              </w:rPr>
+              <w:t>void</w:t>
+            </w:r>
+            <w:proofErr w:type="gramEnd"/>
+            <w:r>
+              <w:rPr>
+                <w:rFonts w:ascii="Courier" w:hAnsi="Courier"/>
+                <w:sz w:val="20"/>
+              </w:rPr>
+              <w:t xml:space="preserve"> </w:t>
+            </w:r>
+            <w:r>
+              <w:rPr>
+                <w:rFonts w:ascii="Courier" w:hAnsi="Courier"/>
+                <w:i/>
+                <w:sz w:val="20"/>
+              </w:rPr>
+              <w:t>initialize</w:t>
+            </w:r>
+            <w:r>
+              <w:rPr>
+                <w:rFonts w:ascii="Courier" w:hAnsi="Courier"/>
+                <w:sz w:val="20"/>
+              </w:rPr>
+              <w:t>();</w:t>
+            </w:r>
+          </w:p>
+          <w:p>
+            <w:pPr>
+              <w:spacing w:after="0"/>
+              <w:ind w:left="360"/>
+              <w:rPr>
+                <w:rFonts w:ascii="Courier" w:hAnsi="Courier"/>
+                <w:sz w:val="20"/>
+              </w:rPr>
+            </w:pPr>
+            <w:proofErr w:type="gramStart"/>
+            <w:r>
+              <w:rPr>
+                <w:rFonts w:ascii="Courier" w:hAnsi="Courier"/>
+                <w:sz w:val="20"/>
+              </w:rPr>
+              <w:t>void</w:t>
+            </w:r>
+            <w:proofErr w:type="gramEnd"/>
+            <w:r>
+              <w:rPr>
+                <w:rFonts w:ascii="Courier" w:hAnsi="Courier"/>
+                <w:sz w:val="20"/>
+              </w:rPr>
+              <w:t xml:space="preserve"> </w:t>
+            </w:r>
+            <w:r>
+              <w:rPr>
+                <w:rFonts w:ascii="Courier" w:hAnsi="Courier"/>
+                <w:i/>
+                <w:sz w:val="20"/>
+              </w:rPr>
+              <w:t>processHttRequest</w:t>
+            </w:r>
+            <w:r>
+              <w:rPr>
+                <w:rFonts w:ascii="Courier" w:hAnsi="Courier"/>
+                <w:b/>
+                <w:sz w:val="20"/>
+              </w:rPr>
+              <w:t>(</w:t>
+            </w:r>
+            <w:r>
+              <w:rPr>
+                <w:rFonts w:ascii="Courier" w:hAnsi="Courier"/>
+                <w:sz w:val="20"/>
+              </w:rPr>
+              <w:t>HttpServletRequest</w:t>
+            </w:r>
+            <w:r>
+              <w:rPr>
+                <w:rFonts w:ascii="Courier" w:hAnsi="Courier"/>
+                <w:b/>
+                <w:sz w:val="20"/>
+              </w:rPr>
+              <w:t xml:space="preserve">, </w:t>
+            </w:r>
+            <w:r>
+              <w:rPr>
+                <w:rFonts w:ascii="Courier" w:hAnsi="Courier"/>
+                <w:sz w:val="20"/>
+              </w:rPr>
+              <w:t>HttpServletResponse</w:t>
+            </w:r>
+            <w:r>
+              <w:rPr>
+                <w:rFonts w:ascii="Courier" w:hAnsi="Courier"/>
+                <w:b/>
+                <w:sz w:val="20"/>
+              </w:rPr>
+              <w:t>);</w:t>
             </w:r>
           </w:p>
           <w:p>
@@ -13105,12 +14179,21 @@
                 <w:sz w:val="20"/>
               </w:rPr>
             </w:pPr>
-            <w:r>
-              <w:rPr>
-                <w:rFonts w:ascii="Courier" w:hAnsi="Courier"/>
-                <w:sz w:val="20"/>
-              </w:rPr>
-              <w:t xml:space="preserve">class </w:t>
+            <w:proofErr w:type="gramStart"/>
+            <w:r>
+              <w:rPr>
+                <w:rFonts w:ascii="Courier" w:hAnsi="Courier"/>
+                <w:sz w:val="20"/>
+              </w:rPr>
+              <w:t>class</w:t>
+            </w:r>
+            <w:proofErr w:type="gramEnd"/>
+            <w:r>
+              <w:rPr>
+                <w:rFonts w:ascii="Courier" w:hAnsi="Courier"/>
+                <w:sz w:val="20"/>
+              </w:rPr>
+              <w:t xml:space="preserve"> </w:t>
             </w:r>
             <w:r>
               <w:rPr>
@@ -13171,6 +14254,7 @@
               </w:rPr>
               <w:t xml:space="preserve">String </w:t>
             </w:r>
+            <w:proofErr w:type="gramStart"/>
             <w:r>
               <w:rPr>
                 <w:rFonts w:ascii="Courier" w:hAnsi="Courier"/>
@@ -13184,7 +14268,15 @@
                 <w:rFonts w:ascii="Courier" w:hAnsi="Courier"/>
                 <w:sz w:val="20"/>
               </w:rPr>
-              <w:t>();</w:t>
+              <w:t>(</w:t>
+            </w:r>
+            <w:proofErr w:type="gramEnd"/>
+            <w:r>
+              <w:rPr>
+                <w:rFonts w:ascii="Courier" w:hAnsi="Courier"/>
+                <w:sz w:val="20"/>
+              </w:rPr>
+              <w:t>);</w:t>
             </w:r>
           </w:p>
           <w:p>
@@ -13196,12 +14288,21 @@
                 <w:sz w:val="20"/>
               </w:rPr>
             </w:pPr>
-            <w:r>
-              <w:rPr>
-                <w:rFonts w:ascii="Courier" w:hAnsi="Courier"/>
-                <w:sz w:val="20"/>
-              </w:rPr>
-              <w:t xml:space="preserve">void </w:t>
+            <w:proofErr w:type="gramStart"/>
+            <w:r>
+              <w:rPr>
+                <w:rFonts w:ascii="Courier" w:hAnsi="Courier"/>
+                <w:sz w:val="20"/>
+              </w:rPr>
+              <w:t>void</w:t>
+            </w:r>
+            <w:proofErr w:type="gramEnd"/>
+            <w:r>
+              <w:rPr>
+                <w:rFonts w:ascii="Courier" w:hAnsi="Courier"/>
+                <w:sz w:val="20"/>
+              </w:rPr>
+              <w:t xml:space="preserve"> </w:t>
             </w:r>
             <w:r>
               <w:rPr>
@@ -13245,6 +14346,7 @@
               </w:rPr>
               <w:t xml:space="preserve">String </w:t>
             </w:r>
+            <w:proofErr w:type="gramStart"/>
             <w:r>
               <w:rPr>
                 <w:rFonts w:ascii="Courier" w:hAnsi="Courier"/>
@@ -13258,7 +14360,15 @@
                 <w:rFonts w:ascii="Courier" w:hAnsi="Courier"/>
                 <w:sz w:val="20"/>
               </w:rPr>
-              <w:t>();</w:t>
+              <w:t>(</w:t>
+            </w:r>
+            <w:proofErr w:type="gramEnd"/>
+            <w:r>
+              <w:rPr>
+                <w:rFonts w:ascii="Courier" w:hAnsi="Courier"/>
+                <w:sz w:val="20"/>
+              </w:rPr>
+              <w:t>);</w:t>
             </w:r>
           </w:p>
           <w:p>
@@ -13270,12 +14380,21 @@
                 <w:sz w:val="20"/>
               </w:rPr>
             </w:pPr>
-            <w:r>
-              <w:rPr>
-                <w:rFonts w:ascii="Courier" w:hAnsi="Courier"/>
-                <w:sz w:val="20"/>
-              </w:rPr>
-              <w:t xml:space="preserve">void </w:t>
+            <w:proofErr w:type="gramStart"/>
+            <w:r>
+              <w:rPr>
+                <w:rFonts w:ascii="Courier" w:hAnsi="Courier"/>
+                <w:sz w:val="20"/>
+              </w:rPr>
+              <w:t>void</w:t>
+            </w:r>
+            <w:proofErr w:type="gramEnd"/>
+            <w:r>
+              <w:rPr>
+                <w:rFonts w:ascii="Courier" w:hAnsi="Courier"/>
+                <w:sz w:val="20"/>
+              </w:rPr>
+              <w:t xml:space="preserve"> </w:t>
             </w:r>
             <w:r>
               <w:rPr>
@@ -13319,6 +14438,7 @@
               </w:rPr>
               <w:t xml:space="preserve">String </w:t>
             </w:r>
+            <w:proofErr w:type="gramStart"/>
             <w:r>
               <w:rPr>
                 <w:rFonts w:ascii="Courier" w:hAnsi="Courier"/>
@@ -13332,7 +14452,15 @@
                 <w:rFonts w:ascii="Courier" w:hAnsi="Courier"/>
                 <w:sz w:val="20"/>
               </w:rPr>
-              <w:t>();</w:t>
+              <w:t>(</w:t>
+            </w:r>
+            <w:proofErr w:type="gramEnd"/>
+            <w:r>
+              <w:rPr>
+                <w:rFonts w:ascii="Courier" w:hAnsi="Courier"/>
+                <w:sz w:val="20"/>
+              </w:rPr>
+              <w:t>);</w:t>
             </w:r>
           </w:p>
           <w:p>
@@ -13344,12 +14472,21 @@
                 <w:sz w:val="20"/>
               </w:rPr>
             </w:pPr>
-            <w:r>
-              <w:rPr>
-                <w:rFonts w:ascii="Courier" w:hAnsi="Courier"/>
-                <w:sz w:val="20"/>
-              </w:rPr>
-              <w:t xml:space="preserve">void </w:t>
+            <w:proofErr w:type="gramStart"/>
+            <w:r>
+              <w:rPr>
+                <w:rFonts w:ascii="Courier" w:hAnsi="Courier"/>
+                <w:sz w:val="20"/>
+              </w:rPr>
+              <w:t>void</w:t>
+            </w:r>
+            <w:proofErr w:type="gramEnd"/>
+            <w:r>
+              <w:rPr>
+                <w:rFonts w:ascii="Courier" w:hAnsi="Courier"/>
+                <w:sz w:val="20"/>
+              </w:rPr>
+              <w:t xml:space="preserve"> </w:t>
             </w:r>
             <w:r>
               <w:rPr>
@@ -13386,12 +14523,21 @@
                 <w:sz w:val="20"/>
               </w:rPr>
             </w:pPr>
-            <w:r>
-              <w:rPr>
-                <w:rFonts w:ascii="Courier" w:hAnsi="Courier"/>
-                <w:sz w:val="20"/>
-              </w:rPr>
-              <w:t xml:space="preserve">void </w:t>
+            <w:proofErr w:type="gramStart"/>
+            <w:r>
+              <w:rPr>
+                <w:rFonts w:ascii="Courier" w:hAnsi="Courier"/>
+                <w:sz w:val="20"/>
+              </w:rPr>
+              <w:t>void</w:t>
+            </w:r>
+            <w:proofErr w:type="gramEnd"/>
+            <w:r>
+              <w:rPr>
+                <w:rFonts w:ascii="Courier" w:hAnsi="Courier"/>
+                <w:sz w:val="20"/>
+              </w:rPr>
+              <w:t xml:space="preserve"> </w:t>
             </w:r>
             <w:r>
               <w:rPr>
@@ -13428,12 +14574,21 @@
                 <w:sz w:val="20"/>
               </w:rPr>
             </w:pPr>
-            <w:r>
-              <w:rPr>
-                <w:rFonts w:ascii="Courier" w:hAnsi="Courier"/>
-                <w:sz w:val="20"/>
-              </w:rPr>
-              <w:t xml:space="preserve">void </w:t>
+            <w:proofErr w:type="gramStart"/>
+            <w:r>
+              <w:rPr>
+                <w:rFonts w:ascii="Courier" w:hAnsi="Courier"/>
+                <w:sz w:val="20"/>
+              </w:rPr>
+              <w:t>void</w:t>
+            </w:r>
+            <w:proofErr w:type="gramEnd"/>
+            <w:r>
+              <w:rPr>
+                <w:rFonts w:ascii="Courier" w:hAnsi="Courier"/>
+                <w:sz w:val="20"/>
+              </w:rPr>
+              <w:t xml:space="preserve"> </w:t>
             </w:r>
             <w:r>
               <w:rPr>
@@ -13475,12 +14630,21 @@
               </w:rPr>
               <w:t>getValues</w:t>
             </w:r>
-            <w:r>
-              <w:rPr>
-                <w:rFonts w:ascii="Courier" w:hAnsi="Courier"/>
-                <w:sz w:val="20"/>
-              </w:rPr>
-              <w:t>( String identifier );</w:t>
+            <w:proofErr w:type="gramStart"/>
+            <w:r>
+              <w:rPr>
+                <w:rFonts w:ascii="Courier" w:hAnsi="Courier"/>
+                <w:sz w:val="20"/>
+              </w:rPr>
+              <w:t>( String</w:t>
+            </w:r>
+            <w:proofErr w:type="gramEnd"/>
+            <w:r>
+              <w:rPr>
+                <w:rFonts w:ascii="Courier" w:hAnsi="Courier"/>
+                <w:sz w:val="20"/>
+              </w:rPr>
+              <w:t xml:space="preserve"> identifier );</w:t>
             </w:r>
           </w:p>
           <w:p>
@@ -13551,12 +14715,21 @@
                 <w:sz w:val="20"/>
               </w:rPr>
             </w:pPr>
-            <w:r>
-              <w:rPr>
-                <w:rFonts w:ascii="Courier" w:hAnsi="Courier"/>
-                <w:sz w:val="20"/>
-              </w:rPr>
-              <w:t xml:space="preserve">class </w:t>
+            <w:proofErr w:type="gramStart"/>
+            <w:r>
+              <w:rPr>
+                <w:rFonts w:ascii="Courier" w:hAnsi="Courier"/>
+                <w:sz w:val="20"/>
+              </w:rPr>
+              <w:t>class</w:t>
+            </w:r>
+            <w:proofErr w:type="gramEnd"/>
+            <w:r>
+              <w:rPr>
+                <w:rFonts w:ascii="Courier" w:hAnsi="Courier"/>
+                <w:sz w:val="20"/>
+              </w:rPr>
+              <w:t xml:space="preserve"> </w:t>
             </w:r>
             <w:r>
               <w:rPr>
@@ -13583,12 +14756,21 @@
                 <w:sz w:val="20"/>
               </w:rPr>
             </w:pPr>
-            <w:r>
-              <w:rPr>
-                <w:rFonts w:ascii="Courier" w:hAnsi="Courier"/>
-                <w:sz w:val="20"/>
-              </w:rPr>
-              <w:t>HibernateUtil()</w:t>
+            <w:proofErr w:type="gramStart"/>
+            <w:r>
+              <w:rPr>
+                <w:rFonts w:ascii="Courier" w:hAnsi="Courier"/>
+                <w:sz w:val="20"/>
+              </w:rPr>
+              <w:t>HibernateUtil(</w:t>
+            </w:r>
+            <w:proofErr w:type="gramEnd"/>
+            <w:r>
+              <w:rPr>
+                <w:rFonts w:ascii="Courier" w:hAnsi="Courier"/>
+                <w:sz w:val="20"/>
+              </w:rPr>
+              <w:t>)</w:t>
             </w:r>
             <w:r>
               <w:rPr>
@@ -13639,12 +14821,21 @@
               </w:rPr>
               <w:t>initFactory</w:t>
             </w:r>
-            <w:r>
-              <w:rPr>
-                <w:rFonts w:ascii="Courier" w:hAnsi="Courier"/>
-                <w:sz w:val="20"/>
-              </w:rPr>
-              <w:t>( String dbUrl, Str</w:t>
+            <w:proofErr w:type="gramStart"/>
+            <w:r>
+              <w:rPr>
+                <w:rFonts w:ascii="Courier" w:hAnsi="Courier"/>
+                <w:sz w:val="20"/>
+              </w:rPr>
+              <w:t>( String</w:t>
+            </w:r>
+            <w:proofErr w:type="gramEnd"/>
+            <w:r>
+              <w:rPr>
+                <w:rFonts w:ascii="Courier" w:hAnsi="Courier"/>
+                <w:sz w:val="20"/>
+              </w:rPr>
+              <w:t xml:space="preserve"> dbUrl, Str</w:t>
             </w:r>
             <w:r>
               <w:rPr>
@@ -13670,6 +14861,7 @@
               </w:rPr>
               <w:t xml:space="preserve">SessionFactory </w:t>
             </w:r>
+            <w:proofErr w:type="gramStart"/>
             <w:r>
               <w:rPr>
                 <w:rFonts w:ascii="Courier" w:hAnsi="Courier"/>
@@ -13683,7 +14875,15 @@
                 <w:rFonts w:ascii="Courier" w:hAnsi="Courier"/>
                 <w:sz w:val="20"/>
               </w:rPr>
-              <w:t>()</w:t>
+              <w:t>(</w:t>
+            </w:r>
+            <w:proofErr w:type="gramEnd"/>
+            <w:r>
+              <w:rPr>
+                <w:rFonts w:ascii="Courier" w:hAnsi="Courier"/>
+                <w:sz w:val="20"/>
+              </w:rPr>
+              <w:t>)</w:t>
             </w:r>
             <w:r>
               <w:rPr>
@@ -13767,12 +14967,21 @@
                 <w:sz w:val="20"/>
               </w:rPr>
             </w:pPr>
-            <w:r>
-              <w:rPr>
-                <w:rFonts w:ascii="Courier" w:hAnsi="Courier"/>
-                <w:sz w:val="20"/>
-              </w:rPr>
-              <w:t xml:space="preserve">class </w:t>
+            <w:proofErr w:type="gramStart"/>
+            <w:r>
+              <w:rPr>
+                <w:rFonts w:ascii="Courier" w:hAnsi="Courier"/>
+                <w:sz w:val="20"/>
+              </w:rPr>
+              <w:t>class</w:t>
+            </w:r>
+            <w:proofErr w:type="gramEnd"/>
+            <w:r>
+              <w:rPr>
+                <w:rFonts w:ascii="Courier" w:hAnsi="Courier"/>
+                <w:sz w:val="20"/>
+              </w:rPr>
+              <w:t xml:space="preserve"> </w:t>
             </w:r>
             <w:r>
               <w:rPr>
@@ -13804,7 +15013,23 @@
                 <w:rFonts w:ascii="Courier" w:hAnsi="Courier"/>
                 <w:sz w:val="20"/>
               </w:rPr>
-              <w:t>// builds the complete identifier given the prefix and the local name</w:t>
+              <w:t xml:space="preserve">// </w:t>
+            </w:r>
+            <w:proofErr w:type="gramStart"/>
+            <w:r>
+              <w:rPr>
+                <w:rFonts w:ascii="Courier" w:hAnsi="Courier"/>
+                <w:sz w:val="20"/>
+              </w:rPr>
+              <w:t>builds</w:t>
+            </w:r>
+            <w:proofErr w:type="gramEnd"/>
+            <w:r>
+              <w:rPr>
+                <w:rFonts w:ascii="Courier" w:hAnsi="Courier"/>
+                <w:sz w:val="20"/>
+              </w:rPr>
+              <w:t xml:space="preserve"> the complete identifier given the prefix and the local name</w:t>
             </w:r>
           </w:p>
           <w:p>
@@ -13831,12 +15056,21 @@
               </w:rPr>
               <w:t>build</w:t>
             </w:r>
-            <w:r>
-              <w:rPr>
-                <w:rFonts w:ascii="Courier" w:hAnsi="Courier"/>
-                <w:sz w:val="20"/>
-              </w:rPr>
-              <w:t>( String prefix</w:t>
+            <w:proofErr w:type="gramStart"/>
+            <w:r>
+              <w:rPr>
+                <w:rFonts w:ascii="Courier" w:hAnsi="Courier"/>
+                <w:sz w:val="20"/>
+              </w:rPr>
+              <w:t>( String</w:t>
+            </w:r>
+            <w:proofErr w:type="gramEnd"/>
+            <w:r>
+              <w:rPr>
+                <w:rFonts w:ascii="Courier" w:hAnsi="Courier"/>
+                <w:sz w:val="20"/>
+              </w:rPr>
+              <w:t xml:space="preserve"> prefix</w:t>
             </w:r>
             <w:r>
               <w:rPr>
@@ -13884,7 +15118,23 @@
                 <w:rFonts w:ascii="Courier" w:hAnsi="Courier"/>
                 <w:sz w:val="20"/>
               </w:rPr>
-              <w:t>// extracts the local name from the full identifier string</w:t>
+              <w:t xml:space="preserve">// </w:t>
+            </w:r>
+            <w:proofErr w:type="gramStart"/>
+            <w:r>
+              <w:rPr>
+                <w:rFonts w:ascii="Courier" w:hAnsi="Courier"/>
+                <w:sz w:val="20"/>
+              </w:rPr>
+              <w:t>extracts</w:t>
+            </w:r>
+            <w:proofErr w:type="gramEnd"/>
+            <w:r>
+              <w:rPr>
+                <w:rFonts w:ascii="Courier" w:hAnsi="Courier"/>
+                <w:sz w:val="20"/>
+              </w:rPr>
+              <w:t xml:space="preserve"> the local name from the full identifier string</w:t>
             </w:r>
           </w:p>
           <w:p>
@@ -13919,12 +15169,21 @@
               </w:rPr>
               <w:t>tLocalName</w:t>
             </w:r>
-            <w:r>
-              <w:rPr>
-                <w:rFonts w:ascii="Courier" w:hAnsi="Courier"/>
-                <w:sz w:val="20"/>
-              </w:rPr>
-              <w:t xml:space="preserve">( String prefix, String </w:t>
+            <w:proofErr w:type="gramStart"/>
+            <w:r>
+              <w:rPr>
+                <w:rFonts w:ascii="Courier" w:hAnsi="Courier"/>
+                <w:sz w:val="20"/>
+              </w:rPr>
+              <w:t>( String</w:t>
+            </w:r>
+            <w:proofErr w:type="gramEnd"/>
+            <w:r>
+              <w:rPr>
+                <w:rFonts w:ascii="Courier" w:hAnsi="Courier"/>
+                <w:sz w:val="20"/>
+              </w:rPr>
+              <w:t xml:space="preserve"> prefix, String </w:t>
             </w:r>
             <w:r>
               <w:rPr>
@@ -14043,12 +15302,21 @@
                 <w:sz w:val="20"/>
               </w:rPr>
             </w:pPr>
-            <w:r>
-              <w:rPr>
-                <w:rFonts w:ascii="Courier" w:hAnsi="Courier"/>
-                <w:sz w:val="20"/>
-              </w:rPr>
-              <w:t xml:space="preserve">class </w:t>
+            <w:proofErr w:type="gramStart"/>
+            <w:r>
+              <w:rPr>
+                <w:rFonts w:ascii="Courier" w:hAnsi="Courier"/>
+                <w:sz w:val="20"/>
+              </w:rPr>
+              <w:t>class</w:t>
+            </w:r>
+            <w:proofErr w:type="gramEnd"/>
+            <w:r>
+              <w:rPr>
+                <w:rFonts w:ascii="Courier" w:hAnsi="Courier"/>
+                <w:sz w:val="20"/>
+              </w:rPr>
+              <w:t xml:space="preserve"> </w:t>
             </w:r>
             <w:r>
               <w:rPr>
@@ -14075,6 +15343,7 @@
                 <w:sz w:val="20"/>
               </w:rPr>
             </w:pPr>
+            <w:proofErr w:type="gramStart"/>
             <w:r>
               <w:rPr>
                 <w:rFonts w:ascii="Courier" w:hAnsi="Courier"/>
@@ -14088,7 +15357,15 @@
                 <w:rFonts w:ascii="Courier" w:hAnsi="Courier"/>
                 <w:sz w:val="20"/>
               </w:rPr>
-              <w:t>();</w:t>
+              <w:t>(</w:t>
+            </w:r>
+            <w:proofErr w:type="gramEnd"/>
+            <w:r>
+              <w:rPr>
+                <w:rFonts w:ascii="Courier" w:hAnsi="Courier"/>
+                <w:sz w:val="20"/>
+              </w:rPr>
+              <w:t>);</w:t>
             </w:r>
           </w:p>
           <w:p>
@@ -14117,6 +15394,7 @@
               </w:rPr>
               <w:t xml:space="preserve">Long </w:t>
             </w:r>
+            <w:proofErr w:type="gramStart"/>
             <w:r>
               <w:rPr>
                 <w:rFonts w:ascii="Courier" w:hAnsi="Courier"/>
@@ -14130,7 +15408,15 @@
                 <w:rFonts w:ascii="Courier" w:hAnsi="Courier"/>
                 <w:sz w:val="20"/>
               </w:rPr>
-              <w:t>();</w:t>
+              <w:t>(</w:t>
+            </w:r>
+            <w:proofErr w:type="gramEnd"/>
+            <w:r>
+              <w:rPr>
+                <w:rFonts w:ascii="Courier" w:hAnsi="Courier"/>
+                <w:sz w:val="20"/>
+              </w:rPr>
+              <w:t>);</w:t>
             </w:r>
           </w:p>
           <w:p>
@@ -14142,12 +15428,21 @@
                 <w:sz w:val="20"/>
               </w:rPr>
             </w:pPr>
-            <w:r>
-              <w:rPr>
-                <w:rFonts w:ascii="Courier" w:hAnsi="Courier"/>
-                <w:sz w:val="20"/>
-              </w:rPr>
-              <w:t xml:space="preserve">void </w:t>
+            <w:proofErr w:type="gramStart"/>
+            <w:r>
+              <w:rPr>
+                <w:rFonts w:ascii="Courier" w:hAnsi="Courier"/>
+                <w:sz w:val="20"/>
+              </w:rPr>
+              <w:t>void</w:t>
+            </w:r>
+            <w:proofErr w:type="gramEnd"/>
+            <w:r>
+              <w:rPr>
+                <w:rFonts w:ascii="Courier" w:hAnsi="Courier"/>
+                <w:sz w:val="20"/>
+              </w:rPr>
+              <w:t xml:space="preserve"> </w:t>
             </w:r>
             <w:r>
               <w:rPr>
@@ -14205,6 +15500,7 @@
               </w:rPr>
               <w:t xml:space="preserve">String </w:t>
             </w:r>
+            <w:proofErr w:type="gramStart"/>
             <w:r>
               <w:rPr>
                 <w:rFonts w:ascii="Courier" w:hAnsi="Courier"/>
@@ -14218,7 +15514,15 @@
                 <w:rFonts w:ascii="Courier" w:hAnsi="Courier"/>
                 <w:sz w:val="20"/>
               </w:rPr>
-              <w:t>()</w:t>
+              <w:t>(</w:t>
+            </w:r>
+            <w:proofErr w:type="gramEnd"/>
+            <w:r>
+              <w:rPr>
+                <w:rFonts w:ascii="Courier" w:hAnsi="Courier"/>
+                <w:sz w:val="20"/>
+              </w:rPr>
+              <w:t>)</w:t>
             </w:r>
             <w:r>
               <w:rPr>
@@ -14237,12 +15541,21 @@
                 <w:sz w:val="20"/>
               </w:rPr>
             </w:pPr>
-            <w:r>
-              <w:rPr>
-                <w:rFonts w:ascii="Courier" w:hAnsi="Courier"/>
-                <w:sz w:val="20"/>
-              </w:rPr>
-              <w:t xml:space="preserve">void </w:t>
+            <w:proofErr w:type="gramStart"/>
+            <w:r>
+              <w:rPr>
+                <w:rFonts w:ascii="Courier" w:hAnsi="Courier"/>
+                <w:sz w:val="20"/>
+              </w:rPr>
+              <w:t>void</w:t>
+            </w:r>
+            <w:proofErr w:type="gramEnd"/>
+            <w:r>
+              <w:rPr>
+                <w:rFonts w:ascii="Courier" w:hAnsi="Courier"/>
+                <w:sz w:val="20"/>
+              </w:rPr>
+              <w:t xml:space="preserve"> </w:t>
             </w:r>
             <w:r>
               <w:rPr>
@@ -14293,6 +15606,7 @@
               </w:rPr>
               <w:t xml:space="preserve">String </w:t>
             </w:r>
+            <w:proofErr w:type="gramStart"/>
             <w:r>
               <w:rPr>
                 <w:rFonts w:ascii="Courier" w:hAnsi="Courier"/>
@@ -14306,7 +15620,15 @@
                 <w:rFonts w:ascii="Courier" w:hAnsi="Courier"/>
                 <w:sz w:val="20"/>
               </w:rPr>
-              <w:t>()</w:t>
+              <w:t>(</w:t>
+            </w:r>
+            <w:proofErr w:type="gramEnd"/>
+            <w:r>
+              <w:rPr>
+                <w:rFonts w:ascii="Courier" w:hAnsi="Courier"/>
+                <w:sz w:val="20"/>
+              </w:rPr>
+              <w:t>)</w:t>
             </w:r>
             <w:r>
               <w:rPr>
@@ -14325,12 +15647,21 @@
                 <w:sz w:val="20"/>
               </w:rPr>
             </w:pPr>
-            <w:r>
-              <w:rPr>
-                <w:rFonts w:ascii="Courier" w:hAnsi="Courier"/>
-                <w:sz w:val="20"/>
-              </w:rPr>
-              <w:t xml:space="preserve">void </w:t>
+            <w:proofErr w:type="gramStart"/>
+            <w:r>
+              <w:rPr>
+                <w:rFonts w:ascii="Courier" w:hAnsi="Courier"/>
+                <w:sz w:val="20"/>
+              </w:rPr>
+              <w:t>void</w:t>
+            </w:r>
+            <w:proofErr w:type="gramEnd"/>
+            <w:r>
+              <w:rPr>
+                <w:rFonts w:ascii="Courier" w:hAnsi="Courier"/>
+                <w:sz w:val="20"/>
+              </w:rPr>
+              <w:t xml:space="preserve"> </w:t>
             </w:r>
             <w:r>
               <w:rPr>
@@ -14381,6 +15712,7 @@
               </w:rPr>
               <w:t xml:space="preserve">String </w:t>
             </w:r>
+            <w:proofErr w:type="gramStart"/>
             <w:r>
               <w:rPr>
                 <w:rFonts w:ascii="Courier" w:hAnsi="Courier"/>
@@ -14394,7 +15726,15 @@
                 <w:rFonts w:ascii="Courier" w:hAnsi="Courier"/>
                 <w:sz w:val="20"/>
               </w:rPr>
-              <w:t>()</w:t>
+              <w:t>(</w:t>
+            </w:r>
+            <w:proofErr w:type="gramEnd"/>
+            <w:r>
+              <w:rPr>
+                <w:rFonts w:ascii="Courier" w:hAnsi="Courier"/>
+                <w:sz w:val="20"/>
+              </w:rPr>
+              <w:t>)</w:t>
             </w:r>
             <w:r>
               <w:rPr>
@@ -14413,12 +15753,21 @@
                 <w:sz w:val="20"/>
               </w:rPr>
             </w:pPr>
-            <w:r>
-              <w:rPr>
-                <w:rFonts w:ascii="Courier" w:hAnsi="Courier"/>
-                <w:sz w:val="20"/>
-              </w:rPr>
-              <w:t xml:space="preserve">void </w:t>
+            <w:proofErr w:type="gramStart"/>
+            <w:r>
+              <w:rPr>
+                <w:rFonts w:ascii="Courier" w:hAnsi="Courier"/>
+                <w:sz w:val="20"/>
+              </w:rPr>
+              <w:t>void</w:t>
+            </w:r>
+            <w:proofErr w:type="gramEnd"/>
+            <w:r>
+              <w:rPr>
+                <w:rFonts w:ascii="Courier" w:hAnsi="Courier"/>
+                <w:sz w:val="20"/>
+              </w:rPr>
+              <w:t xml:space="preserve"> </w:t>
             </w:r>
             <w:r>
               <w:rPr>
@@ -14515,7 +15864,23 @@
                 <w:rFonts w:ascii="Courier" w:hAnsi="Courier"/>
                 <w:sz w:val="20"/>
               </w:rPr>
-              <w:t>&lt;?xml version="1.0" encoding="UTF-8"?&gt;</w:t>
+              <w:t>&lt;</w:t>
+            </w:r>
+            <w:proofErr w:type="gramStart"/>
+            <w:r>
+              <w:rPr>
+                <w:rFonts w:ascii="Courier" w:hAnsi="Courier"/>
+                <w:sz w:val="20"/>
+              </w:rPr>
+              <w:t>?xml</w:t>
+            </w:r>
+            <w:proofErr w:type="gramEnd"/>
+            <w:r>
+              <w:rPr>
+                <w:rFonts w:ascii="Courier" w:hAnsi="Courier"/>
+                <w:sz w:val="20"/>
+              </w:rPr>
+              <w:t xml:space="preserve"> version="1.0" encoding="UTF-8"?&gt;</w:t>
             </w:r>
           </w:p>
           <w:p>
@@ -14531,7 +15896,23 @@
                 <w:rFonts w:ascii="Courier" w:hAnsi="Courier"/>
                 <w:sz w:val="20"/>
               </w:rPr>
-              <w:t>&lt;!DOCTYPE hibernate-mapping PUBLIC</w:t>
+              <w:t>&lt;</w:t>
+            </w:r>
+            <w:proofErr w:type="gramStart"/>
+            <w:r>
+              <w:rPr>
+                <w:rFonts w:ascii="Courier" w:hAnsi="Courier"/>
+                <w:sz w:val="20"/>
+              </w:rPr>
+              <w:t>!DOCTYPE</w:t>
+            </w:r>
+            <w:proofErr w:type="gramEnd"/>
+            <w:r>
+              <w:rPr>
+                <w:rFonts w:ascii="Courier" w:hAnsi="Courier"/>
+                <w:sz w:val="20"/>
+              </w:rPr>
+              <w:t xml:space="preserve"> hibernate-mapping PUBLIC</w:t>
             </w:r>
           </w:p>
           <w:p>
@@ -14579,7 +15960,23 @@
                 <w:rFonts w:ascii="Courier" w:hAnsi="Courier"/>
                 <w:sz w:val="20"/>
               </w:rPr>
-              <w:t>&lt;hibernate-mapping&gt;</w:t>
+              <w:t>&lt;</w:t>
+            </w:r>
+            <w:proofErr w:type="gramStart"/>
+            <w:r>
+              <w:rPr>
+                <w:rFonts w:ascii="Courier" w:hAnsi="Courier"/>
+                <w:sz w:val="20"/>
+              </w:rPr>
+              <w:t>hibernate</w:t>
+            </w:r>
+            <w:proofErr w:type="gramEnd"/>
+            <w:r>
+              <w:rPr>
+                <w:rFonts w:ascii="Courier" w:hAnsi="Courier"/>
+                <w:sz w:val="20"/>
+              </w:rPr>
+              <w:t>-mapping&gt;</w:t>
             </w:r>
           </w:p>
           <w:p>
@@ -14595,7 +15992,23 @@
                 <w:rFonts w:ascii="Courier" w:hAnsi="Courier"/>
                 <w:sz w:val="20"/>
               </w:rPr>
-              <w:t xml:space="preserve">    &lt;class </w:t>
+              <w:t xml:space="preserve">    &lt;</w:t>
+            </w:r>
+            <w:proofErr w:type="gramStart"/>
+            <w:r>
+              <w:rPr>
+                <w:rFonts w:ascii="Courier" w:hAnsi="Courier"/>
+                <w:sz w:val="20"/>
+              </w:rPr>
+              <w:t>class</w:t>
+            </w:r>
+            <w:proofErr w:type="gramEnd"/>
+            <w:r>
+              <w:rPr>
+                <w:rFonts w:ascii="Courier" w:hAnsi="Courier"/>
+                <w:sz w:val="20"/>
+              </w:rPr>
+              <w:t xml:space="preserve"> </w:t>
             </w:r>
           </w:p>
           <w:p>
@@ -14607,12 +16020,21 @@
                 <w:sz w:val="20"/>
               </w:rPr>
             </w:pPr>
-            <w:r>
-              <w:rPr>
-                <w:rFonts w:ascii="Courier" w:hAnsi="Courier"/>
-                <w:sz w:val="20"/>
-              </w:rPr>
-              <w:t>name="org.cagrid.identifiers.namingauthority.hibernate.IdentifierValue"</w:t>
+            <w:proofErr w:type="gramStart"/>
+            <w:r>
+              <w:rPr>
+                <w:rFonts w:ascii="Courier" w:hAnsi="Courier"/>
+                <w:sz w:val="20"/>
+              </w:rPr>
+              <w:t>name</w:t>
+            </w:r>
+            <w:proofErr w:type="gramEnd"/>
+            <w:r>
+              <w:rPr>
+                <w:rFonts w:ascii="Courier" w:hAnsi="Courier"/>
+                <w:sz w:val="20"/>
+              </w:rPr>
+              <w:t>="org.cagrid.identifiers.namingauthority.hibernate.IdentifierValue"</w:t>
             </w:r>
           </w:p>
           <w:p>
@@ -14624,12 +16046,21 @@
                 <w:sz w:val="20"/>
               </w:rPr>
             </w:pPr>
-            <w:r>
-              <w:rPr>
-                <w:rFonts w:ascii="Courier" w:hAnsi="Courier"/>
-                <w:sz w:val="20"/>
-              </w:rPr>
-              <w:t>table="IDENTIFIER_VALUES"&gt;</w:t>
+            <w:proofErr w:type="gramStart"/>
+            <w:r>
+              <w:rPr>
+                <w:rFonts w:ascii="Courier" w:hAnsi="Courier"/>
+                <w:sz w:val="20"/>
+              </w:rPr>
+              <w:t>table</w:t>
+            </w:r>
+            <w:proofErr w:type="gramEnd"/>
+            <w:r>
+              <w:rPr>
+                <w:rFonts w:ascii="Courier" w:hAnsi="Courier"/>
+                <w:sz w:val="20"/>
+              </w:rPr>
+              <w:t>="IDENTIFIER_VALUES"&gt;</w:t>
             </w:r>
           </w:p>
           <w:p>
@@ -14645,7 +16076,23 @@
                 <w:rFonts w:ascii="Courier" w:hAnsi="Courier"/>
                 <w:sz w:val="20"/>
               </w:rPr>
-              <w:t xml:space="preserve">        &lt;id name="id" column="ID"&gt;</w:t>
+              <w:t xml:space="preserve">        &lt;</w:t>
+            </w:r>
+            <w:proofErr w:type="gramStart"/>
+            <w:r>
+              <w:rPr>
+                <w:rFonts w:ascii="Courier" w:hAnsi="Courier"/>
+                <w:sz w:val="20"/>
+              </w:rPr>
+              <w:t>id</w:t>
+            </w:r>
+            <w:proofErr w:type="gramEnd"/>
+            <w:r>
+              <w:rPr>
+                <w:rFonts w:ascii="Courier" w:hAnsi="Courier"/>
+                <w:sz w:val="20"/>
+              </w:rPr>
+              <w:t xml:space="preserve"> name="id" column="ID"&gt;</w:t>
             </w:r>
           </w:p>
           <w:p>
@@ -14661,7 +16108,23 @@
                 <w:rFonts w:ascii="Courier" w:hAnsi="Courier"/>
                 <w:sz w:val="20"/>
               </w:rPr>
-              <w:t xml:space="preserve">            &lt;generator class="native"/&gt;</w:t>
+              <w:t xml:space="preserve">            &lt;</w:t>
+            </w:r>
+            <w:proofErr w:type="gramStart"/>
+            <w:r>
+              <w:rPr>
+                <w:rFonts w:ascii="Courier" w:hAnsi="Courier"/>
+                <w:sz w:val="20"/>
+              </w:rPr>
+              <w:t>generator</w:t>
+            </w:r>
+            <w:proofErr w:type="gramEnd"/>
+            <w:r>
+              <w:rPr>
+                <w:rFonts w:ascii="Courier" w:hAnsi="Courier"/>
+                <w:sz w:val="20"/>
+              </w:rPr>
+              <w:t xml:space="preserve"> class="native"/&gt;</w:t>
             </w:r>
           </w:p>
           <w:p>
@@ -14702,7 +16165,23 @@
                 <w:rFonts w:ascii="Courier" w:hAnsi="Courier"/>
                 <w:sz w:val="20"/>
               </w:rPr>
-              <w:t xml:space="preserve">      &lt;property name="name" not-null="true"/&gt;</w:t>
+              <w:t xml:space="preserve">      &lt;</w:t>
+            </w:r>
+            <w:proofErr w:type="gramStart"/>
+            <w:r>
+              <w:rPr>
+                <w:rFonts w:ascii="Courier" w:hAnsi="Courier"/>
+                <w:sz w:val="20"/>
+              </w:rPr>
+              <w:t>property</w:t>
+            </w:r>
+            <w:proofErr w:type="gramEnd"/>
+            <w:r>
+              <w:rPr>
+                <w:rFonts w:ascii="Courier" w:hAnsi="Courier"/>
+                <w:sz w:val="20"/>
+              </w:rPr>
+              <w:t xml:space="preserve"> name="name" not-null="true"/&gt;</w:t>
             </w:r>
           </w:p>
           <w:p>
@@ -14725,7 +16204,23 @@
                 <w:rFonts w:ascii="Courier" w:hAnsi="Courier"/>
                 <w:sz w:val="20"/>
               </w:rPr>
-              <w:t>&lt;property name="type" not-null="true"/&gt;</w:t>
+              <w:t>&lt;</w:t>
+            </w:r>
+            <w:proofErr w:type="gramStart"/>
+            <w:r>
+              <w:rPr>
+                <w:rFonts w:ascii="Courier" w:hAnsi="Courier"/>
+                <w:sz w:val="20"/>
+              </w:rPr>
+              <w:t>property</w:t>
+            </w:r>
+            <w:proofErr w:type="gramEnd"/>
+            <w:r>
+              <w:rPr>
+                <w:rFonts w:ascii="Courier" w:hAnsi="Courier"/>
+                <w:sz w:val="20"/>
+              </w:rPr>
+              <w:t xml:space="preserve"> name="type" not-null="true"/&gt;</w:t>
             </w:r>
           </w:p>
           <w:p>
@@ -14741,7 +16236,23 @@
                 <w:rFonts w:ascii="Courier" w:hAnsi="Courier"/>
                 <w:sz w:val="20"/>
               </w:rPr>
-              <w:t xml:space="preserve">      &lt;property name="data" not-null="true"/&gt;</w:t>
+              <w:t xml:space="preserve">      &lt;</w:t>
+            </w:r>
+            <w:proofErr w:type="gramStart"/>
+            <w:r>
+              <w:rPr>
+                <w:rFonts w:ascii="Courier" w:hAnsi="Courier"/>
+                <w:sz w:val="20"/>
+              </w:rPr>
+              <w:t>property</w:t>
+            </w:r>
+            <w:proofErr w:type="gramEnd"/>
+            <w:r>
+              <w:rPr>
+                <w:rFonts w:ascii="Courier" w:hAnsi="Courier"/>
+                <w:sz w:val="20"/>
+              </w:rPr>
+              <w:t xml:space="preserve"> name="data" not-null="true"/&gt;</w:t>
             </w:r>
           </w:p>
           <w:p>
@@ -14895,7 +16406,25 @@
                 <w:sz w:val="20"/>
                 <w:szCs w:val="22"/>
               </w:rPr>
-              <w:t>&lt;?xml version='1.0' encoding='utf-8'?&gt;</w:t>
+              <w:t>&lt;</w:t>
+            </w:r>
+            <w:proofErr w:type="gramStart"/>
+            <w:r>
+              <w:rPr>
+                <w:rFonts w:ascii="Courier" w:hAnsi="Courier" w:cs="Monaco"/>
+                <w:sz w:val="20"/>
+                <w:szCs w:val="22"/>
+              </w:rPr>
+              <w:t>?xml</w:t>
+            </w:r>
+            <w:proofErr w:type="gramEnd"/>
+            <w:r>
+              <w:rPr>
+                <w:rFonts w:ascii="Courier" w:hAnsi="Courier" w:cs="Monaco"/>
+                <w:sz w:val="20"/>
+                <w:szCs w:val="22"/>
+              </w:rPr>
+              <w:t xml:space="preserve"> version='1.0' encoding='utf-8'?&gt;</w:t>
             </w:r>
           </w:p>
           <w:p>
@@ -14974,7 +16503,25 @@
                 <w:sz w:val="20"/>
                 <w:szCs w:val="22"/>
               </w:rPr>
-              <w:t>&lt;!DOCTYPE hibernate-configuration PUBLIC</w:t>
+              <w:t>&lt;</w:t>
+            </w:r>
+            <w:proofErr w:type="gramStart"/>
+            <w:r>
+              <w:rPr>
+                <w:rFonts w:ascii="Courier" w:hAnsi="Courier" w:cs="Monaco"/>
+                <w:sz w:val="20"/>
+                <w:szCs w:val="22"/>
+              </w:rPr>
+              <w:t>!DOCTYPE</w:t>
+            </w:r>
+            <w:proofErr w:type="gramEnd"/>
+            <w:r>
+              <w:rPr>
+                <w:rFonts w:ascii="Courier" w:hAnsi="Courier" w:cs="Monaco"/>
+                <w:sz w:val="20"/>
+                <w:szCs w:val="22"/>
+              </w:rPr>
+              <w:t xml:space="preserve"> hibernate-configuration PUBLIC</w:t>
             </w:r>
           </w:p>
           <w:p>
@@ -15282,7 +16829,25 @@
                 <w:sz w:val="20"/>
                 <w:szCs w:val="22"/>
               </w:rPr>
-              <w:t>&lt;hibernate-configuration&gt;</w:t>
+              <w:t>&lt;</w:t>
+            </w:r>
+            <w:proofErr w:type="gramStart"/>
+            <w:r>
+              <w:rPr>
+                <w:rFonts w:ascii="Courier" w:hAnsi="Courier" w:cs="Monaco"/>
+                <w:sz w:val="20"/>
+                <w:szCs w:val="22"/>
+              </w:rPr>
+              <w:t>hibernate</w:t>
+            </w:r>
+            <w:proofErr w:type="gramEnd"/>
+            <w:r>
+              <w:rPr>
+                <w:rFonts w:ascii="Courier" w:hAnsi="Courier" w:cs="Monaco"/>
+                <w:sz w:val="20"/>
+                <w:szCs w:val="22"/>
+              </w:rPr>
+              <w:t>-configuration&gt;</w:t>
             </w:r>
           </w:p>
           <w:p>
@@ -15432,7 +16997,25 @@
                 <w:sz w:val="20"/>
                 <w:szCs w:val="22"/>
               </w:rPr>
-              <w:t xml:space="preserve">    &lt;session-factory&gt;</w:t>
+              <w:t xml:space="preserve">    &lt;</w:t>
+            </w:r>
+            <w:proofErr w:type="gramStart"/>
+            <w:r>
+              <w:rPr>
+                <w:rFonts w:ascii="Courier" w:hAnsi="Courier" w:cs="Monaco"/>
+                <w:sz w:val="20"/>
+                <w:szCs w:val="22"/>
+              </w:rPr>
+              <w:t>session</w:t>
+            </w:r>
+            <w:proofErr w:type="gramEnd"/>
+            <w:r>
+              <w:rPr>
+                <w:rFonts w:ascii="Courier" w:hAnsi="Courier" w:cs="Monaco"/>
+                <w:sz w:val="20"/>
+                <w:szCs w:val="22"/>
+              </w:rPr>
+              <w:t>-factory&gt;</w:t>
             </w:r>
           </w:p>
           <w:p>
@@ -15582,7 +17165,25 @@
                 <w:sz w:val="20"/>
                 <w:szCs w:val="22"/>
               </w:rPr>
-              <w:t xml:space="preserve">        &lt;!-- Database connection settings --&gt;</w:t>
+              <w:t xml:space="preserve">        &lt;</w:t>
+            </w:r>
+            <w:proofErr w:type="gramStart"/>
+            <w:r>
+              <w:rPr>
+                <w:rFonts w:ascii="Courier" w:hAnsi="Courier" w:cs="Monaco"/>
+                <w:sz w:val="20"/>
+                <w:szCs w:val="22"/>
+              </w:rPr>
+              <w:t>!-</w:t>
+            </w:r>
+            <w:proofErr w:type="gramEnd"/>
+            <w:r>
+              <w:rPr>
+                <w:rFonts w:ascii="Courier" w:hAnsi="Courier" w:cs="Monaco"/>
+                <w:sz w:val="20"/>
+                <w:szCs w:val="22"/>
+              </w:rPr>
+              <w:t>- Database connection settings --&gt;</w:t>
             </w:r>
           </w:p>
           <w:p>
@@ -15661,7 +17262,25 @@
                 <w:sz w:val="20"/>
                 <w:szCs w:val="22"/>
               </w:rPr>
-              <w:t xml:space="preserve">        &lt;property name="connection.driver_class"&gt;com.mysql.jdbc.Driver&lt;/property&gt;</w:t>
+              <w:t xml:space="preserve">        &lt;</w:t>
+            </w:r>
+            <w:proofErr w:type="gramStart"/>
+            <w:r>
+              <w:rPr>
+                <w:rFonts w:ascii="Courier" w:hAnsi="Courier" w:cs="Monaco"/>
+                <w:sz w:val="20"/>
+                <w:szCs w:val="22"/>
+              </w:rPr>
+              <w:t>property</w:t>
+            </w:r>
+            <w:proofErr w:type="gramEnd"/>
+            <w:r>
+              <w:rPr>
+                <w:rFonts w:ascii="Courier" w:hAnsi="Courier" w:cs="Monaco"/>
+                <w:sz w:val="20"/>
+                <w:szCs w:val="22"/>
+              </w:rPr>
+              <w:t xml:space="preserve"> name="connection.driver_class"&gt;com.mysql.jdbc.Driver&lt;/property&gt;</w:t>
             </w:r>
           </w:p>
           <w:p>
@@ -15740,7 +17359,25 @@
                 <w:sz w:val="20"/>
                 <w:szCs w:val="22"/>
               </w:rPr>
-              <w:t xml:space="preserve">        &lt;property name="connection.url"&gt;jdbc:mysql://localhost/identifiers&lt;/property&gt;</w:t>
+              <w:t xml:space="preserve">        &lt;</w:t>
+            </w:r>
+            <w:proofErr w:type="gramStart"/>
+            <w:r>
+              <w:rPr>
+                <w:rFonts w:ascii="Courier" w:hAnsi="Courier" w:cs="Monaco"/>
+                <w:sz w:val="20"/>
+                <w:szCs w:val="22"/>
+              </w:rPr>
+              <w:t>property</w:t>
+            </w:r>
+            <w:proofErr w:type="gramEnd"/>
+            <w:r>
+              <w:rPr>
+                <w:rFonts w:ascii="Courier" w:hAnsi="Courier" w:cs="Monaco"/>
+                <w:sz w:val="20"/>
+                <w:szCs w:val="22"/>
+              </w:rPr>
+              <w:t xml:space="preserve"> name="connection.url"&gt;jdbc:mysql://localhost/identifiers&lt;/property&gt;</w:t>
             </w:r>
           </w:p>
           <w:p>
@@ -15819,7 +17456,25 @@
                 <w:sz w:val="20"/>
                 <w:szCs w:val="22"/>
               </w:rPr>
-              <w:t xml:space="preserve">        &lt;property name="connection.username"&gt;root&lt;/property&gt;</w:t>
+              <w:t xml:space="preserve">        &lt;</w:t>
+            </w:r>
+            <w:proofErr w:type="gramStart"/>
+            <w:r>
+              <w:rPr>
+                <w:rFonts w:ascii="Courier" w:hAnsi="Courier" w:cs="Monaco"/>
+                <w:sz w:val="20"/>
+                <w:szCs w:val="22"/>
+              </w:rPr>
+              <w:t>property</w:t>
+            </w:r>
+            <w:proofErr w:type="gramEnd"/>
+            <w:r>
+              <w:rPr>
+                <w:rFonts w:ascii="Courier" w:hAnsi="Courier" w:cs="Monaco"/>
+                <w:sz w:val="20"/>
+                <w:szCs w:val="22"/>
+              </w:rPr>
+              <w:t xml:space="preserve"> name="connection.username"&gt;root&lt;/property&gt;</w:t>
             </w:r>
           </w:p>
           <w:p>
@@ -15898,7 +17553,25 @@
                 <w:sz w:val="20"/>
                 <w:szCs w:val="22"/>
               </w:rPr>
-              <w:t xml:space="preserve">        &lt;property name="connection.password"&gt;</w:t>
+              <w:t xml:space="preserve">        &lt;</w:t>
+            </w:r>
+            <w:proofErr w:type="gramStart"/>
+            <w:r>
+              <w:rPr>
+                <w:rFonts w:ascii="Courier" w:hAnsi="Courier" w:cs="Monaco"/>
+                <w:sz w:val="20"/>
+                <w:szCs w:val="22"/>
+              </w:rPr>
+              <w:t>property</w:t>
+            </w:r>
+            <w:proofErr w:type="gramEnd"/>
+            <w:r>
+              <w:rPr>
+                <w:rFonts w:ascii="Courier" w:hAnsi="Courier" w:cs="Monaco"/>
+                <w:sz w:val="20"/>
+                <w:szCs w:val="22"/>
+              </w:rPr>
+              <w:t xml:space="preserve"> name="connection.password"&gt;</w:t>
             </w:r>
             <w:r>
               <w:rPr>
@@ -16064,7 +17737,25 @@
                 <w:sz w:val="20"/>
                 <w:szCs w:val="22"/>
               </w:rPr>
-              <w:t xml:space="preserve">        &lt;!-- JDBC connection pool (use the built-in) --&gt;</w:t>
+              <w:t xml:space="preserve">        &lt;</w:t>
+            </w:r>
+            <w:proofErr w:type="gramStart"/>
+            <w:r>
+              <w:rPr>
+                <w:rFonts w:ascii="Courier" w:hAnsi="Courier" w:cs="Monaco"/>
+                <w:sz w:val="20"/>
+                <w:szCs w:val="22"/>
+              </w:rPr>
+              <w:t>!-</w:t>
+            </w:r>
+            <w:proofErr w:type="gramEnd"/>
+            <w:r>
+              <w:rPr>
+                <w:rFonts w:ascii="Courier" w:hAnsi="Courier" w:cs="Monaco"/>
+                <w:sz w:val="20"/>
+                <w:szCs w:val="22"/>
+              </w:rPr>
+              <w:t>- JDBC connection pool (use the built-in) --&gt;</w:t>
             </w:r>
           </w:p>
           <w:p>
@@ -16143,7 +17834,25 @@
                 <w:sz w:val="20"/>
                 <w:szCs w:val="22"/>
               </w:rPr>
-              <w:t xml:space="preserve">        &lt;property name="connection.pool_size"&gt;1&lt;/property&gt;</w:t>
+              <w:t xml:space="preserve">        &lt;</w:t>
+            </w:r>
+            <w:proofErr w:type="gramStart"/>
+            <w:r>
+              <w:rPr>
+                <w:rFonts w:ascii="Courier" w:hAnsi="Courier" w:cs="Monaco"/>
+                <w:sz w:val="20"/>
+                <w:szCs w:val="22"/>
+              </w:rPr>
+              <w:t>property</w:t>
+            </w:r>
+            <w:proofErr w:type="gramEnd"/>
+            <w:r>
+              <w:rPr>
+                <w:rFonts w:ascii="Courier" w:hAnsi="Courier" w:cs="Monaco"/>
+                <w:sz w:val="20"/>
+                <w:szCs w:val="22"/>
+              </w:rPr>
+              <w:t xml:space="preserve"> name="connection.pool_size"&gt;1&lt;/property&gt;</w:t>
             </w:r>
           </w:p>
           <w:p>
@@ -16293,7 +18002,25 @@
                 <w:sz w:val="20"/>
                 <w:szCs w:val="22"/>
               </w:rPr>
-              <w:t xml:space="preserve">        &lt;!-- SQL dialect --&gt;</w:t>
+              <w:t xml:space="preserve">        &lt;</w:t>
+            </w:r>
+            <w:proofErr w:type="gramStart"/>
+            <w:r>
+              <w:rPr>
+                <w:rFonts w:ascii="Courier" w:hAnsi="Courier" w:cs="Monaco"/>
+                <w:sz w:val="20"/>
+                <w:szCs w:val="22"/>
+              </w:rPr>
+              <w:t>!-</w:t>
+            </w:r>
+            <w:proofErr w:type="gramEnd"/>
+            <w:r>
+              <w:rPr>
+                <w:rFonts w:ascii="Courier" w:hAnsi="Courier" w:cs="Monaco"/>
+                <w:sz w:val="20"/>
+                <w:szCs w:val="22"/>
+              </w:rPr>
+              <w:t>- SQL dialect --&gt;</w:t>
             </w:r>
           </w:p>
           <w:p>
@@ -16372,7 +18099,25 @@
                 <w:sz w:val="20"/>
                 <w:szCs w:val="22"/>
               </w:rPr>
-              <w:t xml:space="preserve">        &lt;property name="dialect"&gt;org.hibernate.dialect.MySQLDialect&lt;/property&gt;</w:t>
+              <w:t xml:space="preserve">        &lt;</w:t>
+            </w:r>
+            <w:proofErr w:type="gramStart"/>
+            <w:r>
+              <w:rPr>
+                <w:rFonts w:ascii="Courier" w:hAnsi="Courier" w:cs="Monaco"/>
+                <w:sz w:val="20"/>
+                <w:szCs w:val="22"/>
+              </w:rPr>
+              <w:t>property</w:t>
+            </w:r>
+            <w:proofErr w:type="gramEnd"/>
+            <w:r>
+              <w:rPr>
+                <w:rFonts w:ascii="Courier" w:hAnsi="Courier" w:cs="Monaco"/>
+                <w:sz w:val="20"/>
+                <w:szCs w:val="22"/>
+              </w:rPr>
+              <w:t xml:space="preserve"> name="dialect"&gt;org.hibernate.dialect.MySQLDialect&lt;/property&gt;</w:t>
             </w:r>
           </w:p>
           <w:p>
@@ -16522,7 +18267,25 @@
                 <w:sz w:val="20"/>
                 <w:szCs w:val="22"/>
               </w:rPr>
-              <w:t xml:space="preserve">        &lt;!-- Enable Hibernate's automatic session context management --&gt;</w:t>
+              <w:t xml:space="preserve">        &lt;</w:t>
+            </w:r>
+            <w:proofErr w:type="gramStart"/>
+            <w:r>
+              <w:rPr>
+                <w:rFonts w:ascii="Courier" w:hAnsi="Courier" w:cs="Monaco"/>
+                <w:sz w:val="20"/>
+                <w:szCs w:val="22"/>
+              </w:rPr>
+              <w:t>!-</w:t>
+            </w:r>
+            <w:proofErr w:type="gramEnd"/>
+            <w:r>
+              <w:rPr>
+                <w:rFonts w:ascii="Courier" w:hAnsi="Courier" w:cs="Monaco"/>
+                <w:sz w:val="20"/>
+                <w:szCs w:val="22"/>
+              </w:rPr>
+              <w:t>- Enable Hibernate's automatic session context management --&gt;</w:t>
             </w:r>
           </w:p>
           <w:p>
@@ -16601,7 +18364,25 @@
                 <w:sz w:val="20"/>
                 <w:szCs w:val="22"/>
               </w:rPr>
-              <w:t xml:space="preserve">        &lt;property name="current_session_context_class"&gt;thread&lt;/property&gt;</w:t>
+              <w:t xml:space="preserve">        &lt;</w:t>
+            </w:r>
+            <w:proofErr w:type="gramStart"/>
+            <w:r>
+              <w:rPr>
+                <w:rFonts w:ascii="Courier" w:hAnsi="Courier" w:cs="Monaco"/>
+                <w:sz w:val="20"/>
+                <w:szCs w:val="22"/>
+              </w:rPr>
+              <w:t>property</w:t>
+            </w:r>
+            <w:proofErr w:type="gramEnd"/>
+            <w:r>
+              <w:rPr>
+                <w:rFonts w:ascii="Courier" w:hAnsi="Courier" w:cs="Monaco"/>
+                <w:sz w:val="20"/>
+                <w:szCs w:val="22"/>
+              </w:rPr>
+              <w:t xml:space="preserve"> name="current_session_context_class"&gt;thread&lt;/property&gt;</w:t>
             </w:r>
           </w:p>
           <w:p>
@@ -16751,7 +18532,25 @@
                 <w:sz w:val="20"/>
                 <w:szCs w:val="22"/>
               </w:rPr>
-              <w:t xml:space="preserve">        &lt;!-- Disable the second-level cache  --&gt;</w:t>
+              <w:t xml:space="preserve">        &lt;</w:t>
+            </w:r>
+            <w:proofErr w:type="gramStart"/>
+            <w:r>
+              <w:rPr>
+                <w:rFonts w:ascii="Courier" w:hAnsi="Courier" w:cs="Monaco"/>
+                <w:sz w:val="20"/>
+                <w:szCs w:val="22"/>
+              </w:rPr>
+              <w:t>!-</w:t>
+            </w:r>
+            <w:proofErr w:type="gramEnd"/>
+            <w:r>
+              <w:rPr>
+                <w:rFonts w:ascii="Courier" w:hAnsi="Courier" w:cs="Monaco"/>
+                <w:sz w:val="20"/>
+                <w:szCs w:val="22"/>
+              </w:rPr>
+              <w:t>- Disable the second-level cache  --&gt;</w:t>
             </w:r>
           </w:p>
           <w:p>
@@ -16830,7 +18629,25 @@
                 <w:sz w:val="20"/>
                 <w:szCs w:val="22"/>
               </w:rPr>
-              <w:t xml:space="preserve">        &lt;property name="cache.provider_class"&gt;org.hibernate.cache.NoCacheProvider&lt;/property&gt;</w:t>
+              <w:t xml:space="preserve">        &lt;</w:t>
+            </w:r>
+            <w:proofErr w:type="gramStart"/>
+            <w:r>
+              <w:rPr>
+                <w:rFonts w:ascii="Courier" w:hAnsi="Courier" w:cs="Monaco"/>
+                <w:sz w:val="20"/>
+                <w:szCs w:val="22"/>
+              </w:rPr>
+              <w:t>property</w:t>
+            </w:r>
+            <w:proofErr w:type="gramEnd"/>
+            <w:r>
+              <w:rPr>
+                <w:rFonts w:ascii="Courier" w:hAnsi="Courier" w:cs="Monaco"/>
+                <w:sz w:val="20"/>
+                <w:szCs w:val="22"/>
+              </w:rPr>
+              <w:t xml:space="preserve"> name="cache.provider_class"&gt;org.hibernate.cache.NoCacheProvider&lt;/property&gt;</w:t>
             </w:r>
           </w:p>
           <w:p>
@@ -16980,7 +18797,25 @@
                 <w:sz w:val="20"/>
                 <w:szCs w:val="22"/>
               </w:rPr>
-              <w:t xml:space="preserve">        &lt;!-- Echo all executed SQL to stdout --&gt;</w:t>
+              <w:t xml:space="preserve">        &lt;</w:t>
+            </w:r>
+            <w:proofErr w:type="gramStart"/>
+            <w:r>
+              <w:rPr>
+                <w:rFonts w:ascii="Courier" w:hAnsi="Courier" w:cs="Monaco"/>
+                <w:sz w:val="20"/>
+                <w:szCs w:val="22"/>
+              </w:rPr>
+              <w:t>!-</w:t>
+            </w:r>
+            <w:proofErr w:type="gramEnd"/>
+            <w:r>
+              <w:rPr>
+                <w:rFonts w:ascii="Courier" w:hAnsi="Courier" w:cs="Monaco"/>
+                <w:sz w:val="20"/>
+                <w:szCs w:val="22"/>
+              </w:rPr>
+              <w:t>- Echo all executed SQL to stdout --&gt;</w:t>
             </w:r>
           </w:p>
           <w:p>
@@ -17059,7 +18894,25 @@
                 <w:sz w:val="20"/>
                 <w:szCs w:val="22"/>
               </w:rPr>
-              <w:t xml:space="preserve">        &lt;property name="show_sql"&gt;true&lt;/property&gt;</w:t>
+              <w:t xml:space="preserve">        &lt;</w:t>
+            </w:r>
+            <w:proofErr w:type="gramStart"/>
+            <w:r>
+              <w:rPr>
+                <w:rFonts w:ascii="Courier" w:hAnsi="Courier" w:cs="Monaco"/>
+                <w:sz w:val="20"/>
+                <w:szCs w:val="22"/>
+              </w:rPr>
+              <w:t>property</w:t>
+            </w:r>
+            <w:proofErr w:type="gramEnd"/>
+            <w:r>
+              <w:rPr>
+                <w:rFonts w:ascii="Courier" w:hAnsi="Courier" w:cs="Monaco"/>
+                <w:sz w:val="20"/>
+                <w:szCs w:val="22"/>
+              </w:rPr>
+              <w:t xml:space="preserve"> name="show_sql"&gt;true&lt;/property&gt;</w:t>
             </w:r>
           </w:p>
           <w:p>
@@ -17280,7 +19133,25 @@
                 <w:sz w:val="20"/>
                 <w:szCs w:val="22"/>
               </w:rPr>
-              <w:t xml:space="preserve">        &lt;mapping resource="org/cagrid/identifiers/namingauthority/hibernate/IdentifierValue.hbm.xml"/&gt;</w:t>
+              <w:t xml:space="preserve">        &lt;</w:t>
+            </w:r>
+            <w:proofErr w:type="gramStart"/>
+            <w:r>
+              <w:rPr>
+                <w:rFonts w:ascii="Courier" w:hAnsi="Courier" w:cs="Monaco"/>
+                <w:sz w:val="20"/>
+                <w:szCs w:val="22"/>
+              </w:rPr>
+              <w:t>mapping</w:t>
+            </w:r>
+            <w:proofErr w:type="gramEnd"/>
+            <w:r>
+              <w:rPr>
+                <w:rFonts w:ascii="Courier" w:hAnsi="Courier" w:cs="Monaco"/>
+                <w:sz w:val="20"/>
+                <w:szCs w:val="22"/>
+              </w:rPr>
+              <w:t xml:space="preserve"> resource="org/cagrid/identifiers/namingauthority/hibernate/IdentifierValue.hbm.xml"/&gt;</w:t>
             </w:r>
           </w:p>
           <w:p>
@@ -17694,7 +19565,25 @@
           <w:i/>
           <w:sz w:val="20"/>
         </w:rPr>
-        <w:t>$ ant deployTomcat</w:t>
+        <w:t xml:space="preserve">$ </w:t>
+      </w:r>
+      <w:proofErr w:type="gramStart"/>
+      <w:r>
+        <w:rPr>
+          <w:rFonts w:ascii="Courier" w:hAnsi="Courier"/>
+          <w:i/>
+          <w:sz w:val="20"/>
+        </w:rPr>
+        <w:t>ant</w:t>
+      </w:r>
+      <w:proofErr w:type="gramEnd"/>
+      <w:r>
+        <w:rPr>
+          <w:rFonts w:ascii="Courier" w:hAnsi="Courier"/>
+          <w:i/>
+          <w:sz w:val="20"/>
+        </w:rPr>
+        <w:t xml:space="preserve"> deployTomcat</w:t>
       </w:r>
     </w:p>
     <w:p/>
@@ -17803,12 +19692,21 @@
                 <w:sz w:val="20"/>
               </w:rPr>
             </w:pPr>
-            <w:r>
-              <w:rPr>
-                <w:rFonts w:ascii="Courier" w:hAnsi="Courier"/>
-                <w:sz w:val="20"/>
-              </w:rPr>
-              <w:t xml:space="preserve">class </w:t>
+            <w:proofErr w:type="gramStart"/>
+            <w:r>
+              <w:rPr>
+                <w:rFonts w:ascii="Courier" w:hAnsi="Courier"/>
+                <w:sz w:val="20"/>
+              </w:rPr>
+              <w:t>class</w:t>
+            </w:r>
+            <w:proofErr w:type="gramEnd"/>
+            <w:r>
+              <w:rPr>
+                <w:rFonts w:ascii="Courier" w:hAnsi="Courier"/>
+                <w:sz w:val="20"/>
+              </w:rPr>
+              <w:t xml:space="preserve"> </w:t>
             </w:r>
             <w:r>
               <w:rPr>
@@ -17850,12 +19748,21 @@
               </w:rPr>
               <w:t>resolveGrid</w:t>
             </w:r>
-            <w:r>
-              <w:rPr>
-                <w:rFonts w:ascii="Courier" w:hAnsi="Courier"/>
-                <w:sz w:val="20"/>
-              </w:rPr>
-              <w:t>( String identifier )</w:t>
+            <w:proofErr w:type="gramStart"/>
+            <w:r>
+              <w:rPr>
+                <w:rFonts w:ascii="Courier" w:hAnsi="Courier"/>
+                <w:sz w:val="20"/>
+              </w:rPr>
+              <w:t>( String</w:t>
+            </w:r>
+            <w:proofErr w:type="gramEnd"/>
+            <w:r>
+              <w:rPr>
+                <w:rFonts w:ascii="Courier" w:hAnsi="Courier"/>
+                <w:sz w:val="20"/>
+              </w:rPr>
+              <w:t xml:space="preserve"> identifier )</w:t>
             </w:r>
             <w:r>
               <w:rPr>
@@ -17889,12 +19796,21 @@
               </w:rPr>
               <w:t>resolveHttp</w:t>
             </w:r>
-            <w:r>
-              <w:rPr>
-                <w:rFonts w:ascii="Courier" w:hAnsi="Courier"/>
-                <w:sz w:val="20"/>
-              </w:rPr>
-              <w:t>( String identifier )</w:t>
+            <w:proofErr w:type="gramStart"/>
+            <w:r>
+              <w:rPr>
+                <w:rFonts w:ascii="Courier" w:hAnsi="Courier"/>
+                <w:sz w:val="20"/>
+              </w:rPr>
+              <w:t>( String</w:t>
+            </w:r>
+            <w:proofErr w:type="gramEnd"/>
+            <w:r>
+              <w:rPr>
+                <w:rFonts w:ascii="Courier" w:hAnsi="Courier"/>
+                <w:sz w:val="20"/>
+              </w:rPr>
+              <w:t xml:space="preserve"> identifier )</w:t>
             </w:r>
             <w:r>
               <w:rPr>
@@ -17938,12 +19854,21 @@
               </w:rPr>
               <w:t>getNamingAuthorityConfig</w:t>
             </w:r>
-            <w:r>
-              <w:rPr>
-                <w:rFonts w:ascii="Courier" w:hAnsi="Courier"/>
-                <w:sz w:val="20"/>
-              </w:rPr>
-              <w:t>( String url );</w:t>
+            <w:proofErr w:type="gramStart"/>
+            <w:r>
+              <w:rPr>
+                <w:rFonts w:ascii="Courier" w:hAnsi="Courier"/>
+                <w:sz w:val="20"/>
+              </w:rPr>
+              <w:t>( String</w:t>
+            </w:r>
+            <w:proofErr w:type="gramEnd"/>
+            <w:r>
+              <w:rPr>
+                <w:rFonts w:ascii="Courier" w:hAnsi="Courier"/>
+                <w:sz w:val="20"/>
+              </w:rPr>
+              <w:t xml:space="preserve"> url );</w:t>
             </w:r>
           </w:p>
           <w:p>
@@ -17967,12 +19892,14 @@
     </w:tbl>
     <w:p/>
     <w:p>
+      <w:proofErr w:type="gramStart"/>
       <w:r>
         <w:rPr>
           <w:i/>
         </w:rPr>
         <w:t>resolveGrid</w:t>
       </w:r>
+      <w:proofErr w:type="gramEnd"/>
       <w:r>
         <w:t xml:space="preserve"> </w:t>
       </w:r>
@@ -17988,11 +19915,19 @@
       <w:r>
         <w:t xml:space="preserve">is used to make the </w:t>
       </w:r>
+      <w:proofErr w:type="gramStart"/>
       <w:r>
         <w:rPr>
           <w:i/>
         </w:rPr>
-        <w:t>getValues()</w:t>
+        <w:t>getValues(</w:t>
+      </w:r>
+      <w:proofErr w:type="gramEnd"/>
+      <w:r>
+        <w:rPr>
+          <w:i/>
+        </w:rPr>
+        <w:t>)</w:t>
       </w:r>
       <w:r>
         <w:t xml:space="preserve"> </w:t>
@@ -18005,21 +19940,31 @@
       </w:r>
     </w:p>
     <w:p>
+      <w:proofErr w:type="gramStart"/>
       <w:r>
         <w:rPr>
           <w:i/>
         </w:rPr>
-        <w:t xml:space="preserve">getNamingAuthorityConfig </w:t>
+        <w:t>getNamingAuthorityConfig</w:t>
+      </w:r>
+      <w:proofErr w:type="gramEnd"/>
+      <w:r>
+        <w:rPr>
+          <w:i/>
+        </w:rPr>
+        <w:t xml:space="preserve"> </w:t>
       </w:r>
       <w:r>
         <w:t xml:space="preserve">retrieves the configuration object from the naming authority, which is necessary to determine the grid service URL. </w:t>
       </w:r>
+      <w:proofErr w:type="gramStart"/>
       <w:r>
         <w:rPr>
           <w:i/>
         </w:rPr>
         <w:t>getNamingAuthorityConfig</w:t>
       </w:r>
+      <w:proofErr w:type="gramEnd"/>
       <w:r>
         <w:t xml:space="preserve"> simply adds </w:t>
       </w:r>
@@ -18065,13 +20010,21 @@
         <w:t>retrieve</w:t>
       </w:r>
       <w:r>
-        <w:t xml:space="preserve"> operation, whose purpose is to retrieve a data object from the owner’s space. A retriever object also has a list of data types which are requi</w:t>
+        <w:t xml:space="preserve"> operation, whose purpose is to retrieve a data object from the owner’s space. A retriever object also has a list of data </w:t>
+      </w:r>
+      <w:proofErr w:type="gramStart"/>
+      <w:r>
+        <w:t>types which are requi</w:t>
       </w:r>
       <w:r>
         <w:t>red to be associated with the i</w:t>
       </w:r>
       <w:r>
-        <w:t xml:space="preserve">dentifier in order to execute the </w:t>
+        <w:t>dentifier in order to</w:t>
+      </w:r>
+      <w:proofErr w:type="gramEnd"/>
+      <w:r>
+        <w:t xml:space="preserve"> execute the </w:t>
       </w:r>
       <w:r>
         <w:rPr>
@@ -18114,6 +20067,7 @@
                 <w:sz w:val="20"/>
               </w:rPr>
             </w:pPr>
+            <w:proofErr w:type="gramStart"/>
             <w:r>
               <w:rPr>
                 <w:rFonts w:ascii="Courier" w:hAnsi="Courier"/>
@@ -18122,6 +20076,7 @@
               </w:rPr>
               <w:t>abstract</w:t>
             </w:r>
+            <w:proofErr w:type="gramEnd"/>
             <w:r>
               <w:rPr>
                 <w:rFonts w:ascii="Courier" w:hAnsi="Courier"/>
@@ -18158,7 +20113,23 @@
                 <w:rFonts w:ascii="Courier" w:hAnsi="Courier"/>
                 <w:sz w:val="20"/>
               </w:rPr>
-              <w:t xml:space="preserve">   String[] requiredTypes;</w:t>
+              <w:t xml:space="preserve">   </w:t>
+            </w:r>
+            <w:proofErr w:type="gramStart"/>
+            <w:r>
+              <w:rPr>
+                <w:rFonts w:ascii="Courier" w:hAnsi="Courier"/>
+                <w:sz w:val="20"/>
+              </w:rPr>
+              <w:t>String[</w:t>
+            </w:r>
+            <w:proofErr w:type="gramEnd"/>
+            <w:r>
+              <w:rPr>
+                <w:rFonts w:ascii="Courier" w:hAnsi="Courier"/>
+                <w:sz w:val="20"/>
+              </w:rPr>
+              <w:t>] requiredTypes;</w:t>
             </w:r>
           </w:p>
           <w:p>
@@ -18185,6 +20156,7 @@
               </w:rPr>
               <w:t xml:space="preserve">   </w:t>
             </w:r>
+            <w:proofErr w:type="gramStart"/>
             <w:r>
               <w:rPr>
                 <w:rFonts w:ascii="Courier" w:hAnsi="Courier"/>
@@ -18193,6 +20165,7 @@
               </w:rPr>
               <w:t>abstract</w:t>
             </w:r>
+            <w:proofErr w:type="gramEnd"/>
             <w:r>
               <w:rPr>
                 <w:rFonts w:ascii="Courier" w:hAnsi="Courier"/>
@@ -18252,7 +20225,23 @@
                 <w:rFonts w:ascii="Courier" w:hAnsi="Courier"/>
                 <w:sz w:val="20"/>
               </w:rPr>
-              <w:t xml:space="preserve">   String[] </w:t>
+              <w:t xml:space="preserve">   </w:t>
+            </w:r>
+            <w:proofErr w:type="gramStart"/>
+            <w:r>
+              <w:rPr>
+                <w:rFonts w:ascii="Courier" w:hAnsi="Courier"/>
+                <w:sz w:val="20"/>
+              </w:rPr>
+              <w:t>String[</w:t>
+            </w:r>
+            <w:proofErr w:type="gramEnd"/>
+            <w:r>
+              <w:rPr>
+                <w:rFonts w:ascii="Courier" w:hAnsi="Courier"/>
+                <w:sz w:val="20"/>
+              </w:rPr>
+              <w:t xml:space="preserve">] </w:t>
             </w:r>
             <w:r>
               <w:rPr>
@@ -18290,7 +20279,23 @@
                 <w:rFonts w:ascii="Courier" w:hAnsi="Courier"/>
                 <w:sz w:val="20"/>
               </w:rPr>
-              <w:t xml:space="preserve">   void </w:t>
+              <w:t xml:space="preserve">   </w:t>
+            </w:r>
+            <w:proofErr w:type="gramStart"/>
+            <w:r>
+              <w:rPr>
+                <w:rFonts w:ascii="Courier" w:hAnsi="Courier"/>
+                <w:sz w:val="20"/>
+              </w:rPr>
+              <w:t>void</w:t>
+            </w:r>
+            <w:proofErr w:type="gramEnd"/>
+            <w:r>
+              <w:rPr>
+                <w:rFonts w:ascii="Courier" w:hAnsi="Courier"/>
+                <w:sz w:val="20"/>
+              </w:rPr>
+              <w:t xml:space="preserve"> </w:t>
             </w:r>
             <w:r>
               <w:rPr>
@@ -18337,7 +20342,23 @@
                 <w:rFonts w:ascii="Courier" w:hAnsi="Courier"/>
                 <w:sz w:val="20"/>
               </w:rPr>
-              <w:t xml:space="preserve">   void </w:t>
+              <w:t xml:space="preserve">   </w:t>
+            </w:r>
+            <w:proofErr w:type="gramStart"/>
+            <w:r>
+              <w:rPr>
+                <w:rFonts w:ascii="Courier" w:hAnsi="Courier"/>
+                <w:sz w:val="20"/>
+              </w:rPr>
+              <w:t>void</w:t>
+            </w:r>
+            <w:proofErr w:type="gramEnd"/>
+            <w:r>
+              <w:rPr>
+                <w:rFonts w:ascii="Courier" w:hAnsi="Courier"/>
+                <w:sz w:val="20"/>
+              </w:rPr>
+              <w:t xml:space="preserve"> </w:t>
             </w:r>
             <w:r>
               <w:rPr>
@@ -18429,12 +20450,21 @@
                 <w:sz w:val="20"/>
               </w:rPr>
             </w:pPr>
-            <w:r>
-              <w:rPr>
-                <w:rFonts w:ascii="Courier" w:hAnsi="Courier"/>
-                <w:sz w:val="20"/>
-              </w:rPr>
-              <w:t xml:space="preserve">interface </w:t>
+            <w:proofErr w:type="gramStart"/>
+            <w:r>
+              <w:rPr>
+                <w:rFonts w:ascii="Courier" w:hAnsi="Courier"/>
+                <w:sz w:val="20"/>
+              </w:rPr>
+              <w:t>interface</w:t>
+            </w:r>
+            <w:proofErr w:type="gramEnd"/>
+            <w:r>
+              <w:rPr>
+                <w:rFonts w:ascii="Courier" w:hAnsi="Courier"/>
+                <w:sz w:val="20"/>
+              </w:rPr>
+              <w:t xml:space="preserve"> </w:t>
             </w:r>
             <w:r>
               <w:rPr>
@@ -18475,12 +20505,21 @@
               </w:rPr>
               <w:t>getRetriever</w:t>
             </w:r>
-            <w:r>
-              <w:rPr>
-                <w:rFonts w:ascii="Courier" w:hAnsi="Courier"/>
-                <w:sz w:val="20"/>
-              </w:rPr>
-              <w:t>( IdentifierValues );</w:t>
+            <w:proofErr w:type="gramStart"/>
+            <w:r>
+              <w:rPr>
+                <w:rFonts w:ascii="Courier" w:hAnsi="Courier"/>
+                <w:sz w:val="20"/>
+              </w:rPr>
+              <w:t>( IdentifierValues</w:t>
+            </w:r>
+            <w:proofErr w:type="gramEnd"/>
+            <w:r>
+              <w:rPr>
+                <w:rFonts w:ascii="Courier" w:hAnsi="Courier"/>
+                <w:sz w:val="20"/>
+              </w:rPr>
+              <w:t xml:space="preserve"> );</w:t>
             </w:r>
           </w:p>
           <w:p>
@@ -18506,12 +20545,21 @@
               </w:rPr>
               <w:t>getRetriever</w:t>
             </w:r>
-            <w:r>
-              <w:rPr>
-                <w:rFonts w:ascii="Courier" w:hAnsi="Courier"/>
-                <w:sz w:val="20"/>
-              </w:rPr>
-              <w:t xml:space="preserve">( String </w:t>
+            <w:proofErr w:type="gramStart"/>
+            <w:r>
+              <w:rPr>
+                <w:rFonts w:ascii="Courier" w:hAnsi="Courier"/>
+                <w:sz w:val="20"/>
+              </w:rPr>
+              <w:t>( String</w:t>
+            </w:r>
+            <w:proofErr w:type="gramEnd"/>
+            <w:r>
+              <w:rPr>
+                <w:rFonts w:ascii="Courier" w:hAnsi="Courier"/>
+                <w:sz w:val="20"/>
+              </w:rPr>
+              <w:t xml:space="preserve"> </w:t>
             </w:r>
             <w:r>
               <w:rPr>
@@ -18617,12 +20665,21 @@
                 <w:sz w:val="20"/>
               </w:rPr>
             </w:pPr>
-            <w:r>
-              <w:rPr>
-                <w:rFonts w:ascii="Courier" w:hAnsi="Courier"/>
-                <w:sz w:val="20"/>
-              </w:rPr>
-              <w:t xml:space="preserve">class </w:t>
+            <w:proofErr w:type="gramStart"/>
+            <w:r>
+              <w:rPr>
+                <w:rFonts w:ascii="Courier" w:hAnsi="Courier"/>
+                <w:sz w:val="20"/>
+              </w:rPr>
+              <w:t>class</w:t>
+            </w:r>
+            <w:proofErr w:type="gramEnd"/>
+            <w:r>
+              <w:rPr>
+                <w:rFonts w:ascii="Courier" w:hAnsi="Courier"/>
+                <w:sz w:val="20"/>
+              </w:rPr>
+              <w:t xml:space="preserve"> </w:t>
             </w:r>
             <w:r>
               <w:rPr>
@@ -18695,6 +20752,7 @@
               </w:rPr>
               <w:t xml:space="preserve">   </w:t>
             </w:r>
+            <w:proofErr w:type="gramStart"/>
             <w:r>
               <w:rPr>
                 <w:rFonts w:ascii="Courier" w:hAnsi="Courier"/>
@@ -18708,7 +20766,15 @@
                 <w:rFonts w:ascii="Courier" w:hAnsi="Courier"/>
                 <w:sz w:val="20"/>
               </w:rPr>
-              <w:t>(Map&lt;String, Retriever&gt; retrievers)</w:t>
+              <w:t>(</w:t>
+            </w:r>
+            <w:proofErr w:type="gramEnd"/>
+            <w:r>
+              <w:rPr>
+                <w:rFonts w:ascii="Courier" w:hAnsi="Courier"/>
+                <w:sz w:val="20"/>
+              </w:rPr>
+              <w:t>Map&lt;String, Retriever&gt; retrievers)</w:t>
             </w:r>
             <w:r>
               <w:rPr>
@@ -18750,12 +20816,21 @@
               </w:rPr>
               <w:t>getRetriever</w:t>
             </w:r>
-            <w:r>
-              <w:rPr>
-                <w:rFonts w:ascii="Courier" w:hAnsi="Courier"/>
-                <w:sz w:val="20"/>
-              </w:rPr>
-              <w:t>( IdentifierValues ivs ) throws Exception {</w:t>
+            <w:proofErr w:type="gramStart"/>
+            <w:r>
+              <w:rPr>
+                <w:rFonts w:ascii="Courier" w:hAnsi="Courier"/>
+                <w:sz w:val="20"/>
+              </w:rPr>
+              <w:t>( IdentifierValues</w:t>
+            </w:r>
+            <w:proofErr w:type="gramEnd"/>
+            <w:r>
+              <w:rPr>
+                <w:rFonts w:ascii="Courier" w:hAnsi="Courier"/>
+                <w:sz w:val="20"/>
+              </w:rPr>
+              <w:t xml:space="preserve"> ivs ) throws Exception {</w:t>
             </w:r>
           </w:p>
           <w:p>
@@ -18771,7 +20846,23 @@
                 <w:rFonts w:ascii="Courier" w:hAnsi="Courier"/>
                 <w:sz w:val="20"/>
               </w:rPr>
-              <w:t xml:space="preserve">      throw new Exception("Not implemented yet");</w:t>
+              <w:t xml:space="preserve">      </w:t>
+            </w:r>
+            <w:proofErr w:type="gramStart"/>
+            <w:r>
+              <w:rPr>
+                <w:rFonts w:ascii="Courier" w:hAnsi="Courier"/>
+                <w:sz w:val="20"/>
+              </w:rPr>
+              <w:t>throw</w:t>
+            </w:r>
+            <w:proofErr w:type="gramEnd"/>
+            <w:r>
+              <w:rPr>
+                <w:rFonts w:ascii="Courier" w:hAnsi="Courier"/>
+                <w:sz w:val="20"/>
+              </w:rPr>
+              <w:t xml:space="preserve"> new Exception("Not implemented yet");</w:t>
             </w:r>
           </w:p>
           <w:p>
@@ -18822,12 +20913,21 @@
               </w:rPr>
               <w:t>getRetriever</w:t>
             </w:r>
-            <w:r>
-              <w:rPr>
-                <w:rFonts w:ascii="Courier" w:hAnsi="Courier"/>
-                <w:sz w:val="20"/>
-              </w:rPr>
-              <w:t>( String name ) throws Exception {</w:t>
+            <w:proofErr w:type="gramStart"/>
+            <w:r>
+              <w:rPr>
+                <w:rFonts w:ascii="Courier" w:hAnsi="Courier"/>
+                <w:sz w:val="20"/>
+              </w:rPr>
+              <w:t>( String</w:t>
+            </w:r>
+            <w:proofErr w:type="gramEnd"/>
+            <w:r>
+              <w:rPr>
+                <w:rFonts w:ascii="Courier" w:hAnsi="Courier"/>
+                <w:sz w:val="20"/>
+              </w:rPr>
+              <w:t xml:space="preserve"> name ) throws Exception {</w:t>
             </w:r>
           </w:p>
           <w:p>
@@ -18843,7 +20943,23 @@
                 <w:rFonts w:ascii="Courier" w:hAnsi="Courier"/>
                 <w:sz w:val="20"/>
               </w:rPr>
-              <w:t xml:space="preserve">      Retriever retriever = retrievers.get(name);</w:t>
+              <w:t xml:space="preserve">      Retriever retriever = </w:t>
+            </w:r>
+            <w:proofErr w:type="gramStart"/>
+            <w:r>
+              <w:rPr>
+                <w:rFonts w:ascii="Courier" w:hAnsi="Courier"/>
+                <w:sz w:val="20"/>
+              </w:rPr>
+              <w:t>retrievers.get(</w:t>
+            </w:r>
+            <w:proofErr w:type="gramEnd"/>
+            <w:r>
+              <w:rPr>
+                <w:rFonts w:ascii="Courier" w:hAnsi="Courier"/>
+                <w:sz w:val="20"/>
+              </w:rPr>
+              <w:t>name);</w:t>
             </w:r>
           </w:p>
           <w:p>
@@ -18859,7 +20975,23 @@
                 <w:rFonts w:ascii="Courier" w:hAnsi="Courier"/>
                 <w:sz w:val="20"/>
               </w:rPr>
-              <w:t xml:space="preserve">      if (retriever == null)</w:t>
+              <w:t xml:space="preserve">      </w:t>
+            </w:r>
+            <w:proofErr w:type="gramStart"/>
+            <w:r>
+              <w:rPr>
+                <w:rFonts w:ascii="Courier" w:hAnsi="Courier"/>
+                <w:sz w:val="20"/>
+              </w:rPr>
+              <w:t>if</w:t>
+            </w:r>
+            <w:proofErr w:type="gramEnd"/>
+            <w:r>
+              <w:rPr>
+                <w:rFonts w:ascii="Courier" w:hAnsi="Courier"/>
+                <w:sz w:val="20"/>
+              </w:rPr>
+              <w:t xml:space="preserve"> (retriever == null)</w:t>
             </w:r>
           </w:p>
           <w:p>
@@ -18875,7 +21007,23 @@
                 <w:rFonts w:ascii="Courier" w:hAnsi="Courier"/>
                 <w:sz w:val="20"/>
               </w:rPr>
-              <w:t xml:space="preserve">         throw new Exception("No retriever defined for [" + name + "]");</w:t>
+              <w:t xml:space="preserve">         </w:t>
+            </w:r>
+            <w:proofErr w:type="gramStart"/>
+            <w:r>
+              <w:rPr>
+                <w:rFonts w:ascii="Courier" w:hAnsi="Courier"/>
+                <w:sz w:val="20"/>
+              </w:rPr>
+              <w:t>throw</w:t>
+            </w:r>
+            <w:proofErr w:type="gramEnd"/>
+            <w:r>
+              <w:rPr>
+                <w:rFonts w:ascii="Courier" w:hAnsi="Courier"/>
+                <w:sz w:val="20"/>
+              </w:rPr>
+              <w:t xml:space="preserve"> new Exception("No retriever defined for [" + name + "]");</w:t>
             </w:r>
           </w:p>
           <w:p>
@@ -18891,7 +21039,23 @@
                 <w:rFonts w:ascii="Courier" w:hAnsi="Courier"/>
                 <w:sz w:val="20"/>
               </w:rPr>
-              <w:t xml:space="preserve">      return retriever;</w:t>
+              <w:t xml:space="preserve">      </w:t>
+            </w:r>
+            <w:proofErr w:type="gramStart"/>
+            <w:r>
+              <w:rPr>
+                <w:rFonts w:ascii="Courier" w:hAnsi="Courier"/>
+                <w:sz w:val="20"/>
+              </w:rPr>
+              <w:t>return</w:t>
+            </w:r>
+            <w:proofErr w:type="gramEnd"/>
+            <w:r>
+              <w:rPr>
+                <w:rFonts w:ascii="Courier" w:hAnsi="Courier"/>
+                <w:sz w:val="20"/>
+              </w:rPr>
+              <w:t xml:space="preserve"> retriever;</w:t>
             </w:r>
           </w:p>
           <w:p>
@@ -19009,12 +21173,21 @@
                 <w:sz w:val="20"/>
               </w:rPr>
             </w:pPr>
-            <w:r>
-              <w:rPr>
-                <w:rFonts w:ascii="Courier" w:hAnsi="Courier"/>
-                <w:sz w:val="20"/>
-              </w:rPr>
-              <w:t xml:space="preserve">class </w:t>
+            <w:proofErr w:type="gramStart"/>
+            <w:r>
+              <w:rPr>
+                <w:rFonts w:ascii="Courier" w:hAnsi="Courier"/>
+                <w:sz w:val="20"/>
+              </w:rPr>
+              <w:t>class</w:t>
+            </w:r>
+            <w:proofErr w:type="gramEnd"/>
+            <w:r>
+              <w:rPr>
+                <w:rFonts w:ascii="Courier" w:hAnsi="Courier"/>
+                <w:sz w:val="20"/>
+              </w:rPr>
+              <w:t xml:space="preserve"> </w:t>
             </w:r>
             <w:r>
               <w:rPr>
@@ -19095,6 +21268,7 @@
               </w:rPr>
               <w:t xml:space="preserve">   </w:t>
             </w:r>
+            <w:proofErr w:type="gramStart"/>
             <w:r>
               <w:rPr>
                 <w:rFonts w:ascii="Courier" w:hAnsi="Courier"/>
@@ -19108,7 +21282,15 @@
                 <w:rFonts w:ascii="Courier" w:hAnsi="Courier"/>
                 <w:sz w:val="20"/>
               </w:rPr>
-              <w:t>() {</w:t>
+              <w:t>(</w:t>
+            </w:r>
+            <w:proofErr w:type="gramEnd"/>
+            <w:r>
+              <w:rPr>
+                <w:rFonts w:ascii="Courier" w:hAnsi="Courier"/>
+                <w:sz w:val="20"/>
+              </w:rPr>
+              <w:t>) {</w:t>
             </w:r>
           </w:p>
           <w:p>
@@ -19124,7 +21306,23 @@
                 <w:rFonts w:ascii="Courier" w:hAnsi="Courier"/>
                 <w:sz w:val="20"/>
               </w:rPr>
-              <w:t xml:space="preserve">      init( new String[] {</w:t>
+              <w:t xml:space="preserve">      </w:t>
+            </w:r>
+            <w:proofErr w:type="gramStart"/>
+            <w:r>
+              <w:rPr>
+                <w:rFonts w:ascii="Courier" w:hAnsi="Courier"/>
+                <w:sz w:val="20"/>
+              </w:rPr>
+              <w:t>init</w:t>
+            </w:r>
+            <w:proofErr w:type="gramEnd"/>
+            <w:r>
+              <w:rPr>
+                <w:rFonts w:ascii="Courier" w:hAnsi="Courier"/>
+                <w:sz w:val="20"/>
+              </w:rPr>
+              <w:t>( new String[] {</w:t>
             </w:r>
           </w:p>
           <w:p>
@@ -19275,6 +21473,126 @@
               </w:rPr>
               <w:t>RetrieverService</w:t>
             </w:r>
+            <w:proofErr w:type="gramStart"/>
+            <w:r>
+              <w:rPr>
+                <w:rFonts w:ascii="Courier" w:hAnsi="Courier"/>
+                <w:sz w:val="20"/>
+              </w:rPr>
+              <w:t>( String</w:t>
+            </w:r>
+            <w:proofErr w:type="gramEnd"/>
+            <w:r>
+              <w:rPr>
+                <w:rFonts w:ascii="Courier" w:hAnsi="Courier"/>
+                <w:sz w:val="20"/>
+              </w:rPr>
+              <w:t>[] contextList, String factoryName ) {</w:t>
+            </w:r>
+          </w:p>
+          <w:p>
+            <w:pPr>
+              <w:spacing w:after="0"/>
+              <w:rPr>
+                <w:rFonts w:ascii="Courier" w:hAnsi="Courier"/>
+                <w:sz w:val="20"/>
+              </w:rPr>
+            </w:pPr>
+            <w:r>
+              <w:rPr>
+                <w:rFonts w:ascii="Courier" w:hAnsi="Courier"/>
+                <w:sz w:val="20"/>
+              </w:rPr>
+              <w:t xml:space="preserve">      </w:t>
+            </w:r>
+            <w:proofErr w:type="gramStart"/>
+            <w:r>
+              <w:rPr>
+                <w:rFonts w:ascii="Courier" w:hAnsi="Courier"/>
+                <w:sz w:val="20"/>
+              </w:rPr>
+              <w:t>init</w:t>
+            </w:r>
+            <w:proofErr w:type="gramEnd"/>
+            <w:r>
+              <w:rPr>
+                <w:rFonts w:ascii="Courier" w:hAnsi="Courier"/>
+                <w:sz w:val="20"/>
+              </w:rPr>
+              <w:t>( contextList, factoryName );</w:t>
+            </w:r>
+          </w:p>
+          <w:p>
+            <w:pPr>
+              <w:spacing w:after="0"/>
+              <w:rPr>
+                <w:rFonts w:ascii="Courier" w:hAnsi="Courier"/>
+                <w:sz w:val="20"/>
+              </w:rPr>
+            </w:pPr>
+            <w:r>
+              <w:rPr>
+                <w:rFonts w:ascii="Courier" w:hAnsi="Courier"/>
+                <w:sz w:val="20"/>
+              </w:rPr>
+              <w:t xml:space="preserve">   }</w:t>
+            </w:r>
+          </w:p>
+          <w:p>
+            <w:pPr>
+              <w:spacing w:after="0"/>
+              <w:rPr>
+                <w:rFonts w:ascii="Courier" w:hAnsi="Courier"/>
+                <w:sz w:val="20"/>
+              </w:rPr>
+            </w:pPr>
+            <w:r>
+              <w:rPr>
+                <w:rFonts w:ascii="Courier" w:hAnsi="Courier"/>
+                <w:sz w:val="20"/>
+              </w:rPr>
+              <w:t xml:space="preserve">  </w:t>
+            </w:r>
+          </w:p>
+          <w:p>
+            <w:pPr>
+              <w:spacing w:after="0"/>
+              <w:rPr>
+                <w:rFonts w:ascii="Courier" w:hAnsi="Courier"/>
+                <w:sz w:val="20"/>
+              </w:rPr>
+            </w:pPr>
+            <w:r>
+              <w:rPr>
+                <w:rFonts w:ascii="Courier" w:hAnsi="Courier"/>
+                <w:sz w:val="20"/>
+              </w:rPr>
+              <w:t xml:space="preserve">   </w:t>
+            </w:r>
+            <w:proofErr w:type="gramStart"/>
+            <w:r>
+              <w:rPr>
+                <w:rFonts w:ascii="Courier" w:hAnsi="Courier"/>
+                <w:sz w:val="20"/>
+              </w:rPr>
+              <w:t>void</w:t>
+            </w:r>
+            <w:proofErr w:type="gramEnd"/>
+            <w:r>
+              <w:rPr>
+                <w:rFonts w:ascii="Courier" w:hAnsi="Courier"/>
+                <w:sz w:val="20"/>
+              </w:rPr>
+              <w:t xml:space="preserve"> </w:t>
+            </w:r>
+            <w:r>
+              <w:rPr>
+                <w:rFonts w:ascii="Courier" w:hAnsi="Courier"/>
+                <w:i/>
+                <w:sz w:val="20"/>
+              </w:rPr>
+              <w:t>init</w:t>
+            </w:r>
             <w:r>
               <w:rPr>
                 <w:rFonts w:ascii="Courier" w:hAnsi="Courier"/>
@@ -19296,7 +21614,23 @@
                 <w:rFonts w:ascii="Courier" w:hAnsi="Courier"/>
                 <w:sz w:val="20"/>
               </w:rPr>
-              <w:t xml:space="preserve">      init( contextList, factoryName );</w:t>
+              <w:t xml:space="preserve">      </w:t>
+            </w:r>
+            <w:proofErr w:type="gramStart"/>
+            <w:r>
+              <w:rPr>
+                <w:rFonts w:ascii="Courier" w:hAnsi="Courier"/>
+                <w:sz w:val="20"/>
+              </w:rPr>
+              <w:t>appCtx</w:t>
+            </w:r>
+            <w:proofErr w:type="gramEnd"/>
+            <w:r>
+              <w:rPr>
+                <w:rFonts w:ascii="Courier" w:hAnsi="Courier"/>
+                <w:sz w:val="20"/>
+              </w:rPr>
+              <w:t xml:space="preserve"> = new ClassPathXmlApplicationContext( contextList );</w:t>
             </w:r>
           </w:p>
           <w:p>
@@ -19312,6 +21646,38 @@
                 <w:rFonts w:ascii="Courier" w:hAnsi="Courier"/>
                 <w:sz w:val="20"/>
               </w:rPr>
+              <w:t xml:space="preserve">      </w:t>
+            </w:r>
+            <w:proofErr w:type="gramStart"/>
+            <w:r>
+              <w:rPr>
+                <w:rFonts w:ascii="Courier" w:hAnsi="Courier"/>
+                <w:sz w:val="20"/>
+              </w:rPr>
+              <w:t>factory</w:t>
+            </w:r>
+            <w:proofErr w:type="gramEnd"/>
+            <w:r>
+              <w:rPr>
+                <w:rFonts w:ascii="Courier" w:hAnsi="Courier"/>
+                <w:sz w:val="20"/>
+              </w:rPr>
+              <w:t xml:space="preserve"> = (RetrieverFactory) appCtx.getBean( factoryName );</w:t>
+            </w:r>
+          </w:p>
+          <w:p>
+            <w:pPr>
+              <w:spacing w:after="0"/>
+              <w:rPr>
+                <w:rFonts w:ascii="Courier" w:hAnsi="Courier"/>
+                <w:sz w:val="20"/>
+              </w:rPr>
+            </w:pPr>
+            <w:r>
+              <w:rPr>
+                <w:rFonts w:ascii="Courier" w:hAnsi="Courier"/>
+                <w:sz w:val="20"/>
+              </w:rPr>
               <w:t xml:space="preserve">   }</w:t>
             </w:r>
           </w:p>
@@ -19344,22 +21710,31 @@
                 <w:rFonts w:ascii="Courier" w:hAnsi="Courier"/>
                 <w:sz w:val="20"/>
               </w:rPr>
-              <w:t xml:space="preserve">   void </w:t>
-            </w:r>
+              <w:t xml:space="preserve">   RetrieverFactory </w:t>
+            </w:r>
+            <w:proofErr w:type="gramStart"/>
             <w:r>
               <w:rPr>
                 <w:rFonts w:ascii="Courier" w:hAnsi="Courier"/>
                 <w:i/>
                 <w:sz w:val="20"/>
               </w:rPr>
-              <w:t>init</w:t>
-            </w:r>
-            <w:r>
-              <w:rPr>
-                <w:rFonts w:ascii="Courier" w:hAnsi="Courier"/>
-                <w:sz w:val="20"/>
-              </w:rPr>
-              <w:t>( String[] contextList, String factoryName ) {</w:t>
+              <w:t>getFactory</w:t>
+            </w:r>
+            <w:r>
+              <w:rPr>
+                <w:rFonts w:ascii="Courier" w:hAnsi="Courier"/>
+                <w:sz w:val="20"/>
+              </w:rPr>
+              <w:t>(</w:t>
+            </w:r>
+            <w:proofErr w:type="gramEnd"/>
+            <w:r>
+              <w:rPr>
+                <w:rFonts w:ascii="Courier" w:hAnsi="Courier"/>
+                <w:sz w:val="20"/>
+              </w:rPr>
+              <w:t>) {</w:t>
             </w:r>
           </w:p>
           <w:p>
@@ -19375,7 +21750,23 @@
                 <w:rFonts w:ascii="Courier" w:hAnsi="Courier"/>
                 <w:sz w:val="20"/>
               </w:rPr>
-              <w:t xml:space="preserve">      appCtx = new ClassPathXmlApplicationContext( contextList );</w:t>
+              <w:t xml:space="preserve">      </w:t>
+            </w:r>
+            <w:proofErr w:type="gramStart"/>
+            <w:r>
+              <w:rPr>
+                <w:rFonts w:ascii="Courier" w:hAnsi="Courier"/>
+                <w:sz w:val="20"/>
+              </w:rPr>
+              <w:t>return</w:t>
+            </w:r>
+            <w:proofErr w:type="gramEnd"/>
+            <w:r>
+              <w:rPr>
+                <w:rFonts w:ascii="Courier" w:hAnsi="Courier"/>
+                <w:sz w:val="20"/>
+              </w:rPr>
+              <w:t xml:space="preserve"> factory;</w:t>
             </w:r>
           </w:p>
           <w:p>
@@ -19391,7 +21782,7 @@
                 <w:rFonts w:ascii="Courier" w:hAnsi="Courier"/>
                 <w:sz w:val="20"/>
               </w:rPr>
-              <w:t xml:space="preserve">      factory = (RetrieverFactory) appCtx.getBean( factoryName );</w:t>
+              <w:t xml:space="preserve">   }</w:t>
             </w:r>
           </w:p>
           <w:p>
@@ -19402,6 +21793,133 @@
                 <w:sz w:val="20"/>
               </w:rPr>
             </w:pPr>
+          </w:p>
+          <w:p>
+            <w:pPr>
+              <w:spacing w:after="0"/>
+              <w:rPr>
+                <w:rFonts w:ascii="Courier" w:hAnsi="Courier"/>
+                <w:sz w:val="20"/>
+              </w:rPr>
+            </w:pPr>
+            <w:r>
+              <w:rPr>
+                <w:rFonts w:ascii="Courier" w:hAnsi="Courier"/>
+                <w:sz w:val="20"/>
+              </w:rPr>
+              <w:t xml:space="preserve">   Object </w:t>
+            </w:r>
+            <w:r>
+              <w:rPr>
+                <w:rFonts w:ascii="Courier" w:hAnsi="Courier"/>
+                <w:i/>
+                <w:sz w:val="20"/>
+              </w:rPr>
+              <w:t>retrieve</w:t>
+            </w:r>
+            <w:proofErr w:type="gramStart"/>
+            <w:r>
+              <w:rPr>
+                <w:rFonts w:ascii="Courier" w:hAnsi="Courier"/>
+                <w:sz w:val="20"/>
+              </w:rPr>
+              <w:t>( String</w:t>
+            </w:r>
+            <w:proofErr w:type="gramEnd"/>
+            <w:r>
+              <w:rPr>
+                <w:rFonts w:ascii="Courier" w:hAnsi="Courier"/>
+                <w:sz w:val="20"/>
+              </w:rPr>
+              <w:t xml:space="preserve"> retrieverName, IdentifierValues ivs </w:t>
+            </w:r>
+            <w:r>
+              <w:rPr>
+                <w:rFonts w:ascii="Courier" w:hAnsi="Courier"/>
+                <w:sz w:val="20"/>
+              </w:rPr>
+              <w:t xml:space="preserve">) </w:t>
+            </w:r>
+            <w:r>
+              <w:rPr>
+                <w:rFonts w:ascii="Courier" w:hAnsi="Courier"/>
+                <w:sz w:val="20"/>
+              </w:rPr>
+              <w:t>{</w:t>
+            </w:r>
+          </w:p>
+          <w:p>
+            <w:pPr>
+              <w:spacing w:after="0"/>
+              <w:rPr>
+                <w:rFonts w:ascii="Courier" w:hAnsi="Courier"/>
+                <w:sz w:val="20"/>
+              </w:rPr>
+            </w:pPr>
+            <w:r>
+              <w:rPr>
+                <w:rFonts w:ascii="Courier" w:hAnsi="Courier"/>
+                <w:sz w:val="20"/>
+              </w:rPr>
+              <w:t xml:space="preserve">      Retriever retriever = factory.getRetriever</w:t>
+            </w:r>
+            <w:proofErr w:type="gramStart"/>
+            <w:r>
+              <w:rPr>
+                <w:rFonts w:ascii="Courier" w:hAnsi="Courier"/>
+                <w:sz w:val="20"/>
+              </w:rPr>
+              <w:t>( retrieverName</w:t>
+            </w:r>
+            <w:proofErr w:type="gramEnd"/>
+            <w:r>
+              <w:rPr>
+                <w:rFonts w:ascii="Courier" w:hAnsi="Courier"/>
+                <w:sz w:val="20"/>
+              </w:rPr>
+              <w:t xml:space="preserve"> );</w:t>
+            </w:r>
+          </w:p>
+          <w:p>
+            <w:pPr>
+              <w:spacing w:after="0"/>
+              <w:rPr>
+                <w:rFonts w:ascii="Courier" w:hAnsi="Courier"/>
+                <w:sz w:val="20"/>
+              </w:rPr>
+            </w:pPr>
+            <w:r>
+              <w:rPr>
+                <w:rFonts w:ascii="Courier" w:hAnsi="Courier"/>
+                <w:sz w:val="20"/>
+              </w:rPr>
+              <w:t xml:space="preserve">      </w:t>
+            </w:r>
+            <w:proofErr w:type="gramStart"/>
+            <w:r>
+              <w:rPr>
+                <w:rFonts w:ascii="Courier" w:hAnsi="Courier"/>
+                <w:sz w:val="20"/>
+              </w:rPr>
+              <w:t>return</w:t>
+            </w:r>
+            <w:proofErr w:type="gramEnd"/>
+            <w:r>
+              <w:rPr>
+                <w:rFonts w:ascii="Courier" w:hAnsi="Courier"/>
+                <w:sz w:val="20"/>
+              </w:rPr>
+              <w:t xml:space="preserve"> retriever.retrieve(ivs);</w:t>
+            </w:r>
+          </w:p>
+          <w:p>
+            <w:pPr>
+              <w:spacing w:after="0"/>
+              <w:rPr>
+                <w:rFonts w:ascii="Courier" w:hAnsi="Courier"/>
+                <w:sz w:val="20"/>
+              </w:rPr>
+            </w:pPr>
             <w:r>
               <w:rPr>
                 <w:rFonts w:ascii="Courier" w:hAnsi="Courier"/>
@@ -19418,13 +21936,6 @@
                 <w:sz w:val="20"/>
               </w:rPr>
             </w:pPr>
-            <w:r>
-              <w:rPr>
-                <w:rFonts w:ascii="Courier" w:hAnsi="Courier"/>
-                <w:sz w:val="20"/>
-              </w:rPr>
-              <w:t xml:space="preserve">  </w:t>
-            </w:r>
           </w:p>
           <w:p>
             <w:pPr>
@@ -19439,7 +21950,7 @@
                 <w:rFonts w:ascii="Courier" w:hAnsi="Courier"/>
                 <w:sz w:val="20"/>
               </w:rPr>
-              <w:t xml:space="preserve">   RetrieverFactory </w:t>
+              <w:t xml:space="preserve">   Object </w:t>
             </w:r>
             <w:r>
               <w:rPr>
@@ -19447,14 +21958,23 @@
                 <w:i/>
                 <w:sz w:val="20"/>
               </w:rPr>
-              <w:t>getFactory</w:t>
-            </w:r>
-            <w:r>
-              <w:rPr>
-                <w:rFonts w:ascii="Courier" w:hAnsi="Courier"/>
-                <w:sz w:val="20"/>
-              </w:rPr>
-              <w:t>() {</w:t>
+              <w:t>retrieve</w:t>
+            </w:r>
+            <w:proofErr w:type="gramStart"/>
+            <w:r>
+              <w:rPr>
+                <w:rFonts w:ascii="Courier" w:hAnsi="Courier"/>
+                <w:sz w:val="20"/>
+              </w:rPr>
+              <w:t>( IdentifierValues</w:t>
+            </w:r>
+            <w:proofErr w:type="gramEnd"/>
+            <w:r>
+              <w:rPr>
+                <w:rFonts w:ascii="Courier" w:hAnsi="Courier"/>
+                <w:sz w:val="20"/>
+              </w:rPr>
+              <w:t xml:space="preserve"> ivs ) {</w:t>
             </w:r>
           </w:p>
           <w:p>
@@ -19470,7 +21990,23 @@
                 <w:rFonts w:ascii="Courier" w:hAnsi="Courier"/>
                 <w:sz w:val="20"/>
               </w:rPr>
-              <w:t xml:space="preserve">      return factory;</w:t>
+              <w:t xml:space="preserve">      Retriever retriever = </w:t>
+            </w:r>
+            <w:proofErr w:type="gramStart"/>
+            <w:r>
+              <w:rPr>
+                <w:rFonts w:ascii="Courier" w:hAnsi="Courier"/>
+                <w:sz w:val="20"/>
+              </w:rPr>
+              <w:t>factory.getRetriever(</w:t>
+            </w:r>
+            <w:proofErr w:type="gramEnd"/>
+            <w:r>
+              <w:rPr>
+                <w:rFonts w:ascii="Courier" w:hAnsi="Courier"/>
+                <w:sz w:val="20"/>
+              </w:rPr>
+              <w:t>ivs);</w:t>
             </w:r>
           </w:p>
           <w:p>
@@ -19486,181 +22022,23 @@
                 <w:rFonts w:ascii="Courier" w:hAnsi="Courier"/>
                 <w:sz w:val="20"/>
               </w:rPr>
-              <w:t xml:space="preserve">   }</w:t>
-            </w:r>
-          </w:p>
-          <w:p>
-            <w:pPr>
-              <w:spacing w:after="0"/>
-              <w:rPr>
-                <w:rFonts w:ascii="Courier" w:hAnsi="Courier"/>
-                <w:sz w:val="20"/>
-              </w:rPr>
-            </w:pPr>
-          </w:p>
-          <w:p>
-            <w:pPr>
-              <w:spacing w:after="0"/>
-              <w:rPr>
-                <w:rFonts w:ascii="Courier" w:hAnsi="Courier"/>
-                <w:sz w:val="20"/>
-              </w:rPr>
-            </w:pPr>
-            <w:r>
-              <w:rPr>
-                <w:rFonts w:ascii="Courier" w:hAnsi="Courier"/>
-                <w:sz w:val="20"/>
-              </w:rPr>
-              <w:t xml:space="preserve">   Object </w:t>
-            </w:r>
-            <w:r>
-              <w:rPr>
-                <w:rFonts w:ascii="Courier" w:hAnsi="Courier"/>
-                <w:i/>
-                <w:sz w:val="20"/>
-              </w:rPr>
-              <w:t>retrieve</w:t>
-            </w:r>
-            <w:r>
-              <w:rPr>
-                <w:rFonts w:ascii="Courier" w:hAnsi="Courier"/>
-                <w:sz w:val="20"/>
-              </w:rPr>
-              <w:t xml:space="preserve">( String retrieverName, IdentifierValues ivs </w:t>
-            </w:r>
-            <w:r>
-              <w:rPr>
-                <w:rFonts w:ascii="Courier" w:hAnsi="Courier"/>
-                <w:sz w:val="20"/>
-              </w:rPr>
-              <w:t xml:space="preserve">) </w:t>
-            </w:r>
-            <w:r>
-              <w:rPr>
-                <w:rFonts w:ascii="Courier" w:hAnsi="Courier"/>
-                <w:sz w:val="20"/>
-              </w:rPr>
-              <w:t>{</w:t>
-            </w:r>
-          </w:p>
-          <w:p>
-            <w:pPr>
-              <w:spacing w:after="0"/>
-              <w:rPr>
-                <w:rFonts w:ascii="Courier" w:hAnsi="Courier"/>
-                <w:sz w:val="20"/>
-              </w:rPr>
-            </w:pPr>
-            <w:r>
-              <w:rPr>
-                <w:rFonts w:ascii="Courier" w:hAnsi="Courier"/>
-                <w:sz w:val="20"/>
-              </w:rPr>
-              <w:t xml:space="preserve">      Retriever retriever = factory.getRetriever( retrieverName );</w:t>
-            </w:r>
-          </w:p>
-          <w:p>
-            <w:pPr>
-              <w:spacing w:after="0"/>
-              <w:rPr>
-                <w:rFonts w:ascii="Courier" w:hAnsi="Courier"/>
-                <w:sz w:val="20"/>
-              </w:rPr>
-            </w:pPr>
-            <w:r>
-              <w:rPr>
-                <w:rFonts w:ascii="Courier" w:hAnsi="Courier"/>
-                <w:sz w:val="20"/>
-              </w:rPr>
-              <w:t xml:space="preserve">      return retriever.retrieve(ivs);</w:t>
-            </w:r>
-          </w:p>
-          <w:p>
-            <w:pPr>
-              <w:spacing w:after="0"/>
-              <w:rPr>
-                <w:rFonts w:ascii="Courier" w:hAnsi="Courier"/>
-                <w:sz w:val="20"/>
-              </w:rPr>
-            </w:pPr>
-            <w:r>
-              <w:rPr>
-                <w:rFonts w:ascii="Courier" w:hAnsi="Courier"/>
-                <w:sz w:val="20"/>
-              </w:rPr>
-              <w:t xml:space="preserve">   }</w:t>
-            </w:r>
-          </w:p>
-          <w:p>
-            <w:pPr>
-              <w:spacing w:after="0"/>
-              <w:rPr>
-                <w:rFonts w:ascii="Courier" w:hAnsi="Courier"/>
-                <w:sz w:val="20"/>
-              </w:rPr>
-            </w:pPr>
-          </w:p>
-          <w:p>
-            <w:pPr>
-              <w:spacing w:after="0"/>
-              <w:rPr>
-                <w:rFonts w:ascii="Courier" w:hAnsi="Courier"/>
-                <w:sz w:val="20"/>
-              </w:rPr>
-            </w:pPr>
-            <w:r>
-              <w:rPr>
-                <w:rFonts w:ascii="Courier" w:hAnsi="Courier"/>
-                <w:sz w:val="20"/>
-              </w:rPr>
-              <w:t xml:space="preserve">   Object </w:t>
-            </w:r>
-            <w:r>
-              <w:rPr>
-                <w:rFonts w:ascii="Courier" w:hAnsi="Courier"/>
-                <w:i/>
-                <w:sz w:val="20"/>
-              </w:rPr>
-              <w:t>retrieve</w:t>
-            </w:r>
-            <w:r>
-              <w:rPr>
-                <w:rFonts w:ascii="Courier" w:hAnsi="Courier"/>
-                <w:sz w:val="20"/>
-              </w:rPr>
-              <w:t>( IdentifierValues ivs ) {</w:t>
-            </w:r>
-          </w:p>
-          <w:p>
-            <w:pPr>
-              <w:spacing w:after="0"/>
-              <w:rPr>
-                <w:rFonts w:ascii="Courier" w:hAnsi="Courier"/>
-                <w:sz w:val="20"/>
-              </w:rPr>
-            </w:pPr>
-            <w:r>
-              <w:rPr>
-                <w:rFonts w:ascii="Courier" w:hAnsi="Courier"/>
-                <w:sz w:val="20"/>
-              </w:rPr>
-              <w:t xml:space="preserve">      Retriever retriever = factory.getRetriever(ivs);</w:t>
-            </w:r>
-          </w:p>
-          <w:p>
-            <w:pPr>
-              <w:spacing w:after="0"/>
-              <w:rPr>
-                <w:rFonts w:ascii="Courier" w:hAnsi="Courier"/>
-                <w:sz w:val="20"/>
-              </w:rPr>
-            </w:pPr>
-            <w:r>
-              <w:rPr>
-                <w:rFonts w:ascii="Courier" w:hAnsi="Courier"/>
-                <w:sz w:val="20"/>
-              </w:rPr>
-              <w:t xml:space="preserve">      return retriever.retrieve(ivs);</w:t>
+              <w:t xml:space="preserve">      </w:t>
+            </w:r>
+            <w:proofErr w:type="gramStart"/>
+            <w:r>
+              <w:rPr>
+                <w:rFonts w:ascii="Courier" w:hAnsi="Courier"/>
+                <w:sz w:val="20"/>
+              </w:rPr>
+              <w:t>return</w:t>
+            </w:r>
+            <w:proofErr w:type="gramEnd"/>
+            <w:r>
+              <w:rPr>
+                <w:rFonts w:ascii="Courier" w:hAnsi="Courier"/>
+                <w:sz w:val="20"/>
+              </w:rPr>
+              <w:t xml:space="preserve"> retriever.retrieve(ivs);</w:t>
             </w:r>
           </w:p>
           <w:p>
@@ -19710,7 +22088,15 @@
     </w:p>
     <w:p>
       <w:r>
-        <w:t xml:space="preserve">This is currently the only retriever built-in with the framework. It allows to query a grid data service and return a </w:t>
+        <w:t xml:space="preserve">This is currently the only retriever built-in with the framework. It allows </w:t>
+      </w:r>
+      <w:proofErr w:type="gramStart"/>
+      <w:r>
+        <w:t>to query a grid data service and return</w:t>
+      </w:r>
+      <w:proofErr w:type="gramEnd"/>
+      <w:r>
+        <w:t xml:space="preserve"> a </w:t>
       </w:r>
       <w:r>
         <w:rPr>
@@ -19753,12 +22139,21 @@
                 <w:sz w:val="20"/>
               </w:rPr>
             </w:pPr>
-            <w:r>
-              <w:rPr>
-                <w:rFonts w:ascii="Courier" w:hAnsi="Courier"/>
-                <w:sz w:val="20"/>
-              </w:rPr>
-              <w:t xml:space="preserve">class </w:t>
+            <w:proofErr w:type="gramStart"/>
+            <w:r>
+              <w:rPr>
+                <w:rFonts w:ascii="Courier" w:hAnsi="Courier"/>
+                <w:sz w:val="20"/>
+              </w:rPr>
+              <w:t>class</w:t>
+            </w:r>
+            <w:proofErr w:type="gramEnd"/>
+            <w:r>
+              <w:rPr>
+                <w:rFonts w:ascii="Courier" w:hAnsi="Courier"/>
+                <w:sz w:val="20"/>
+              </w:rPr>
+              <w:t xml:space="preserve"> </w:t>
             </w:r>
             <w:r>
               <w:rPr>
@@ -19813,7 +22208,23 @@
                 <w:rFonts w:ascii="Courier" w:hAnsi="Courier"/>
                 <w:sz w:val="20"/>
               </w:rPr>
-              <w:t xml:space="preserve">   Object retrieve( IdentifierValues ivs )</w:t>
+              <w:t xml:space="preserve">   Object retrieve</w:t>
+            </w:r>
+            <w:proofErr w:type="gramStart"/>
+            <w:r>
+              <w:rPr>
+                <w:rFonts w:ascii="Courier" w:hAnsi="Courier"/>
+                <w:sz w:val="20"/>
+              </w:rPr>
+              <w:t>( IdentifierValues</w:t>
+            </w:r>
+            <w:proofErr w:type="gramEnd"/>
+            <w:r>
+              <w:rPr>
+                <w:rFonts w:ascii="Courier" w:hAnsi="Courier"/>
+                <w:sz w:val="20"/>
+              </w:rPr>
+              <w:t xml:space="preserve"> ivs )</w:t>
             </w:r>
             <w:r>
               <w:rPr>
@@ -19841,6 +22252,7 @@
                 <w:sz w:val="20"/>
               </w:rPr>
             </w:pPr>
+            <w:proofErr w:type="gramStart"/>
             <w:r>
               <w:rPr>
                 <w:rFonts w:ascii="Courier" w:hAnsi="Courier"/>
@@ -19848,6 +22260,7 @@
               </w:rPr>
               <w:t>gov.nih.nci.cagrid.cqlresultset.CQLQueryResults</w:t>
             </w:r>
+            <w:proofErr w:type="gramEnd"/>
           </w:p>
           <w:p>
             <w:pPr>
@@ -19862,7 +22275,23 @@
                 <w:rFonts w:ascii="Courier" w:hAnsi="Courier"/>
                 <w:sz w:val="20"/>
               </w:rPr>
-              <w:t xml:space="preserve">      query(gov.nih.nci.cagrid.cqlquery.CQLQuery cqlQuery, String url, </w:t>
+              <w:t xml:space="preserve">      </w:t>
+            </w:r>
+            <w:proofErr w:type="gramStart"/>
+            <w:r>
+              <w:rPr>
+                <w:rFonts w:ascii="Courier" w:hAnsi="Courier"/>
+                <w:sz w:val="20"/>
+              </w:rPr>
+              <w:t>query</w:t>
+            </w:r>
+            <w:proofErr w:type="gramEnd"/>
+            <w:r>
+              <w:rPr>
+                <w:rFonts w:ascii="Courier" w:hAnsi="Courier"/>
+                <w:sz w:val="20"/>
+              </w:rPr>
+              <w:t xml:space="preserve">(gov.nih.nci.cagrid.cqlquery.CQLQuery cqlQuery, String url, </w:t>
             </w:r>
           </w:p>
           <w:p>
@@ -20006,7 +22435,23 @@
                 <w:rFonts w:ascii="Courier" w:hAnsi="Courier"/>
                 <w:sz w:val="20"/>
               </w:rPr>
-              <w:t>IdentifierValues ivs = ResolverUtil.resolveHttp( identifierStr );</w:t>
+              <w:t>IdentifierValues ivs = ResolverUtil.resolveHttp</w:t>
+            </w:r>
+            <w:proofErr w:type="gramStart"/>
+            <w:r>
+              <w:rPr>
+                <w:rFonts w:ascii="Courier" w:hAnsi="Courier"/>
+                <w:sz w:val="20"/>
+              </w:rPr>
+              <w:t>( identifierStr</w:t>
+            </w:r>
+            <w:proofErr w:type="gramEnd"/>
+            <w:r>
+              <w:rPr>
+                <w:rFonts w:ascii="Courier" w:hAnsi="Courier"/>
+                <w:sz w:val="20"/>
+              </w:rPr>
+              <w:t xml:space="preserve"> );</w:t>
             </w:r>
           </w:p>
           <w:p>
@@ -20047,7 +22492,23 @@
                 <w:rFonts w:ascii="Courier" w:hAnsi="Courier"/>
                 <w:sz w:val="20"/>
               </w:rPr>
-              <w:t>RetrieverFactory factory = new RetrieverService().getFactory();</w:t>
+              <w:t xml:space="preserve">RetrieverFactory factory = new </w:t>
+            </w:r>
+            <w:proofErr w:type="gramStart"/>
+            <w:r>
+              <w:rPr>
+                <w:rFonts w:ascii="Courier" w:hAnsi="Courier"/>
+                <w:sz w:val="20"/>
+              </w:rPr>
+              <w:t>RetrieverService(</w:t>
+            </w:r>
+            <w:proofErr w:type="gramEnd"/>
+            <w:r>
+              <w:rPr>
+                <w:rFonts w:ascii="Courier" w:hAnsi="Courier"/>
+                <w:sz w:val="20"/>
+              </w:rPr>
+              <w:t>).getFactory();</w:t>
             </w:r>
           </w:p>
           <w:p>
@@ -20063,7 +22524,23 @@
                 <w:rFonts w:ascii="Courier" w:hAnsi="Courier"/>
                 <w:sz w:val="20"/>
               </w:rPr>
-              <w:t>Retriever retriever = factory.getRetriever( “CQLRetriever” );</w:t>
+              <w:t>Retriever retriever = factory.getRetriever</w:t>
+            </w:r>
+            <w:proofErr w:type="gramStart"/>
+            <w:r>
+              <w:rPr>
+                <w:rFonts w:ascii="Courier" w:hAnsi="Courier"/>
+                <w:sz w:val="20"/>
+              </w:rPr>
+              <w:t>( “</w:t>
+            </w:r>
+            <w:proofErr w:type="gramEnd"/>
+            <w:r>
+              <w:rPr>
+                <w:rFonts w:ascii="Courier" w:hAnsi="Courier"/>
+                <w:sz w:val="20"/>
+              </w:rPr>
+              <w:t>CQLRetriever” );</w:t>
             </w:r>
           </w:p>
           <w:p>
@@ -20079,7 +22556,23 @@
                 <w:rFonts w:ascii="Courier" w:hAnsi="Courier"/>
                 <w:sz w:val="20"/>
               </w:rPr>
-              <w:t>CQLQueryResults results = (CQLQueryResults) retriever.retrieve( ivs );</w:t>
+              <w:t>CQLQueryResults results = (CQLQueryResults) retriever.retrieve</w:t>
+            </w:r>
+            <w:proofErr w:type="gramStart"/>
+            <w:r>
+              <w:rPr>
+                <w:rFonts w:ascii="Courier" w:hAnsi="Courier"/>
+                <w:sz w:val="20"/>
+              </w:rPr>
+              <w:t>( ivs</w:t>
+            </w:r>
+            <w:proofErr w:type="gramEnd"/>
+            <w:r>
+              <w:rPr>
+                <w:rFonts w:ascii="Courier" w:hAnsi="Courier"/>
+                <w:sz w:val="20"/>
+              </w:rPr>
+              <w:t xml:space="preserve"> );</w:t>
             </w:r>
           </w:p>
           <w:p>
@@ -20157,7 +22650,23 @@
                 <w:rFonts w:ascii="Courier" w:hAnsi="Courier"/>
                 <w:sz w:val="20"/>
               </w:rPr>
-              <w:t>IdentifierValues ivs = ResolverUtil.resolveHttp( identifierStr );</w:t>
+              <w:t>IdentifierValues ivs = ResolverUtil.resolveHttp</w:t>
+            </w:r>
+            <w:proofErr w:type="gramStart"/>
+            <w:r>
+              <w:rPr>
+                <w:rFonts w:ascii="Courier" w:hAnsi="Courier"/>
+                <w:sz w:val="20"/>
+              </w:rPr>
+              <w:t>( identifierStr</w:t>
+            </w:r>
+            <w:proofErr w:type="gramEnd"/>
+            <w:r>
+              <w:rPr>
+                <w:rFonts w:ascii="Courier" w:hAnsi="Courier"/>
+                <w:sz w:val="20"/>
+              </w:rPr>
+              <w:t xml:space="preserve"> );</w:t>
             </w:r>
           </w:p>
           <w:p>
@@ -20229,7 +22738,23 @@
                 <w:rFonts w:ascii="Courier" w:hAnsi="Courier"/>
                 <w:sz w:val="20"/>
               </w:rPr>
-              <w:t>(CQLQueryResults) new RetrieverService().retrieve( “CQLRetriever”, ivs );</w:t>
+              <w:t xml:space="preserve">(CQLQueryResults) new </w:t>
+            </w:r>
+            <w:proofErr w:type="gramStart"/>
+            <w:r>
+              <w:rPr>
+                <w:rFonts w:ascii="Courier" w:hAnsi="Courier"/>
+                <w:sz w:val="20"/>
+              </w:rPr>
+              <w:t>RetrieverService(</w:t>
+            </w:r>
+            <w:proofErr w:type="gramEnd"/>
+            <w:r>
+              <w:rPr>
+                <w:rFonts w:ascii="Courier" w:hAnsi="Courier"/>
+                <w:sz w:val="20"/>
+              </w:rPr>
+              <w:t>).retrieve( “CQLRetriever”, ivs );</w:t>
             </w:r>
           </w:p>
           <w:p>
@@ -20282,7 +22807,11 @@
         <w:t>RetrieverService</w:t>
       </w:r>
       <w:r>
-        <w:t xml:space="preserve"> class loads a factory using the default spring configuration files. Other </w:t>
+        <w:t xml:space="preserve"> class loads a factory using the default spring configuration files. </w:t>
+      </w:r>
+      <w:proofErr w:type="gramStart"/>
+      <w:r>
+        <w:t xml:space="preserve">Other </w:t>
       </w:r>
       <w:r>
         <w:t xml:space="preserve">spring </w:t>
@@ -20297,12 +22826,24 @@
         <w:t>RetrieverService</w:t>
       </w:r>
       <w:r>
-        <w:t xml:space="preserve"> constructor.</w:t>
-      </w:r>
-    </w:p>
-    <w:p>
-      <w:r>
-        <w:t xml:space="preserve">Currently, a retriever name has to provided to the </w:t>
+        <w:t xml:space="preserve"> constructor</w:t>
+      </w:r>
+      <w:proofErr w:type="gramEnd"/>
+      <w:r>
+        <w:t>.</w:t>
+      </w:r>
+    </w:p>
+    <w:p>
+      <w:r>
+        <w:t xml:space="preserve">Currently, a retriever name has to </w:t>
+      </w:r>
+      <w:proofErr w:type="gramStart"/>
+      <w:r>
+        <w:t>provided</w:t>
+      </w:r>
+      <w:proofErr w:type="gramEnd"/>
+      <w:r>
+        <w:t xml:space="preserve"> to the </w:t>
       </w:r>
       <w:r>
         <w:rPr>
@@ -20425,7 +22966,23 @@
                 <w:rFonts w:ascii="Courier" w:hAnsi="Courier" w:cs="Monaco"/>
                 <w:sz w:val="20"/>
               </w:rPr>
-              <w:t>&lt;!-- CQLRetriever Retriever Profile --&gt;</w:t>
+              <w:t>&lt;</w:t>
+            </w:r>
+            <w:proofErr w:type="gramStart"/>
+            <w:r>
+              <w:rPr>
+                <w:rFonts w:ascii="Courier" w:hAnsi="Courier" w:cs="Monaco"/>
+                <w:sz w:val="20"/>
+              </w:rPr>
+              <w:t>!-</w:t>
+            </w:r>
+            <w:proofErr w:type="gramEnd"/>
+            <w:r>
+              <w:rPr>
+                <w:rFonts w:ascii="Courier" w:hAnsi="Courier" w:cs="Monaco"/>
+                <w:sz w:val="20"/>
+              </w:rPr>
+              <w:t>- CQLRetriever Retriever Profile --&gt;</w:t>
             </w:r>
           </w:p>
           <w:p>
@@ -20456,7 +23013,23 @@
                 <w:rFonts w:ascii="Courier" w:hAnsi="Courier" w:cs="Monaco"/>
                 <w:sz w:val="20"/>
               </w:rPr>
-              <w:t>&lt;bean id="</w:t>
+              <w:t>&lt;</w:t>
+            </w:r>
+            <w:proofErr w:type="gramStart"/>
+            <w:r>
+              <w:rPr>
+                <w:rFonts w:ascii="Courier" w:hAnsi="Courier" w:cs="Monaco"/>
+                <w:sz w:val="20"/>
+              </w:rPr>
+              <w:t>bean</w:t>
+            </w:r>
+            <w:proofErr w:type="gramEnd"/>
+            <w:r>
+              <w:rPr>
+                <w:rFonts w:ascii="Courier" w:hAnsi="Courier" w:cs="Monaco"/>
+                <w:sz w:val="20"/>
+              </w:rPr>
+              <w:t xml:space="preserve"> id="</w:t>
             </w:r>
             <w:r>
               <w:rPr>
@@ -20486,12 +23059,21 @@
                 <w:sz w:val="20"/>
               </w:rPr>
             </w:pPr>
-            <w:r>
-              <w:rPr>
-                <w:rFonts w:ascii="Courier" w:hAnsi="Courier" w:cs="Monaco"/>
-                <w:sz w:val="20"/>
-              </w:rPr>
-              <w:t>class="</w:t>
+            <w:proofErr w:type="gramStart"/>
+            <w:r>
+              <w:rPr>
+                <w:rFonts w:ascii="Courier" w:hAnsi="Courier" w:cs="Monaco"/>
+                <w:sz w:val="20"/>
+              </w:rPr>
+              <w:t>class</w:t>
+            </w:r>
+            <w:proofErr w:type="gramEnd"/>
+            <w:r>
+              <w:rPr>
+                <w:rFonts w:ascii="Courier" w:hAnsi="Courier" w:cs="Monaco"/>
+                <w:sz w:val="20"/>
+              </w:rPr>
+              <w:t>="</w:t>
             </w:r>
             <w:r>
               <w:rPr>
@@ -20533,7 +23115,23 @@
                 <w:sz w:val="20"/>
               </w:rPr>
               <w:tab/>
-              <w:t>&lt;property name="</w:t>
+              <w:t>&lt;</w:t>
+            </w:r>
+            <w:proofErr w:type="gramStart"/>
+            <w:r>
+              <w:rPr>
+                <w:rFonts w:ascii="Courier" w:hAnsi="Courier" w:cs="Monaco"/>
+                <w:sz w:val="20"/>
+              </w:rPr>
+              <w:t>property</w:t>
+            </w:r>
+            <w:proofErr w:type="gramEnd"/>
+            <w:r>
+              <w:rPr>
+                <w:rFonts w:ascii="Courier" w:hAnsi="Courier" w:cs="Monaco"/>
+                <w:sz w:val="20"/>
+              </w:rPr>
+              <w:t xml:space="preserve"> name="</w:t>
             </w:r>
             <w:r>
               <w:rPr>
@@ -20575,7 +23173,23 @@
                 <w:sz w:val="20"/>
               </w:rPr>
               <w:tab/>
-              <w:t xml:space="preserve">   &lt;util:list&gt;</w:t>
+              <w:t xml:space="preserve">   &lt;</w:t>
+            </w:r>
+            <w:proofErr w:type="gramStart"/>
+            <w:r>
+              <w:rPr>
+                <w:rFonts w:ascii="Courier" w:hAnsi="Courier" w:cs="Monaco"/>
+                <w:sz w:val="20"/>
+              </w:rPr>
+              <w:t>util:list</w:t>
+            </w:r>
+            <w:proofErr w:type="gramEnd"/>
+            <w:r>
+              <w:rPr>
+                <w:rFonts w:ascii="Courier" w:hAnsi="Courier" w:cs="Monaco"/>
+                <w:sz w:val="20"/>
+              </w:rPr>
+              <w:t>&gt;</w:t>
             </w:r>
           </w:p>
           <w:p>
@@ -20612,12 +23226,21 @@
               <w:tab/>
               <w:t>&lt;</w:t>
             </w:r>
-            <w:r>
-              <w:rPr>
-                <w:rFonts w:ascii="Courier" w:hAnsi="Courier" w:cs="Monaco"/>
-                <w:sz w:val="20"/>
-              </w:rPr>
-              <w:t>value&gt;</w:t>
+            <w:proofErr w:type="gramStart"/>
+            <w:r>
+              <w:rPr>
+                <w:rFonts w:ascii="Courier" w:hAnsi="Courier" w:cs="Monaco"/>
+                <w:sz w:val="20"/>
+              </w:rPr>
+              <w:t>value</w:t>
+            </w:r>
+            <w:proofErr w:type="gramEnd"/>
+            <w:r>
+              <w:rPr>
+                <w:rFonts w:ascii="Courier" w:hAnsi="Courier" w:cs="Monaco"/>
+                <w:sz w:val="20"/>
+              </w:rPr>
+              <w:t>&gt;</w:t>
             </w:r>
             <w:r>
               <w:rPr>
@@ -20652,7 +23275,23 @@
                 <w:rFonts w:ascii="Courier" w:hAnsi="Courier" w:cs="Monaco"/>
                 <w:sz w:val="20"/>
               </w:rPr>
-              <w:t>&lt;value&gt;</w:t>
+              <w:t>&lt;</w:t>
+            </w:r>
+            <w:proofErr w:type="gramStart"/>
+            <w:r>
+              <w:rPr>
+                <w:rFonts w:ascii="Courier" w:hAnsi="Courier" w:cs="Monaco"/>
+                <w:sz w:val="20"/>
+              </w:rPr>
+              <w:t>value</w:t>
+            </w:r>
+            <w:proofErr w:type="gramEnd"/>
+            <w:r>
+              <w:rPr>
+                <w:rFonts w:ascii="Courier" w:hAnsi="Courier" w:cs="Monaco"/>
+                <w:sz w:val="20"/>
+              </w:rPr>
+              <w:t>&gt;</w:t>
             </w:r>
             <w:r>
               <w:rPr>
@@ -20694,7 +23333,23 @@
                 <w:sz w:val="20"/>
               </w:rPr>
               <w:tab/>
-              <w:t xml:space="preserve">   &lt;/util:list&gt;</w:t>
+              <w:t xml:space="preserve">   &lt;/util</w:t>
+            </w:r>
+            <w:proofErr w:type="gramStart"/>
+            <w:r>
+              <w:rPr>
+                <w:rFonts w:ascii="Courier" w:hAnsi="Courier" w:cs="Monaco"/>
+                <w:sz w:val="20"/>
+              </w:rPr>
+              <w:t>:list</w:t>
+            </w:r>
+            <w:proofErr w:type="gramEnd"/>
+            <w:r>
+              <w:rPr>
+                <w:rFonts w:ascii="Courier" w:hAnsi="Courier" w:cs="Monaco"/>
+                <w:sz w:val="20"/>
+              </w:rPr>
+              <w:t>&gt;</w:t>
             </w:r>
           </w:p>
           <w:p>
@@ -20764,7 +23419,23 @@
                 <w:rFonts w:ascii="Courier" w:hAnsi="Courier" w:cs="Monaco"/>
                 <w:sz w:val="20"/>
               </w:rPr>
-              <w:t>&lt;!-- End of Profiles --&gt;</w:t>
+              <w:t>&lt;</w:t>
+            </w:r>
+            <w:proofErr w:type="gramStart"/>
+            <w:r>
+              <w:rPr>
+                <w:rFonts w:ascii="Courier" w:hAnsi="Courier" w:cs="Monaco"/>
+                <w:sz w:val="20"/>
+              </w:rPr>
+              <w:t>!-</w:t>
+            </w:r>
+            <w:proofErr w:type="gramEnd"/>
+            <w:r>
+              <w:rPr>
+                <w:rFonts w:ascii="Courier" w:hAnsi="Courier" w:cs="Monaco"/>
+                <w:sz w:val="20"/>
+              </w:rPr>
+              <w:t>- End of Profiles --&gt;</w:t>
             </w:r>
           </w:p>
           <w:p>
@@ -20802,7 +23473,23 @@
                 <w:rFonts w:ascii="Courier" w:hAnsi="Courier" w:cs="Monaco"/>
                 <w:sz w:val="20"/>
               </w:rPr>
-              <w:t>&lt;bean id="</w:t>
+              <w:t>&lt;</w:t>
+            </w:r>
+            <w:proofErr w:type="gramStart"/>
+            <w:r>
+              <w:rPr>
+                <w:rFonts w:ascii="Courier" w:hAnsi="Courier" w:cs="Monaco"/>
+                <w:sz w:val="20"/>
+              </w:rPr>
+              <w:t>bean</w:t>
+            </w:r>
+            <w:proofErr w:type="gramEnd"/>
+            <w:r>
+              <w:rPr>
+                <w:rFonts w:ascii="Courier" w:hAnsi="Courier" w:cs="Monaco"/>
+                <w:sz w:val="20"/>
+              </w:rPr>
+              <w:t xml:space="preserve"> id="</w:t>
             </w:r>
             <w:r>
               <w:rPr>
@@ -20832,12 +23519,21 @@
                 <w:sz w:val="20"/>
               </w:rPr>
             </w:pPr>
-            <w:r>
-              <w:rPr>
-                <w:rFonts w:ascii="Courier" w:hAnsi="Courier" w:cs="Monaco"/>
-                <w:sz w:val="20"/>
-              </w:rPr>
-              <w:t>class="</w:t>
+            <w:proofErr w:type="gramStart"/>
+            <w:r>
+              <w:rPr>
+                <w:rFonts w:ascii="Courier" w:hAnsi="Courier" w:cs="Monaco"/>
+                <w:sz w:val="20"/>
+              </w:rPr>
+              <w:t>class</w:t>
+            </w:r>
+            <w:proofErr w:type="gramEnd"/>
+            <w:r>
+              <w:rPr>
+                <w:rFonts w:ascii="Courier" w:hAnsi="Courier" w:cs="Monaco"/>
+                <w:sz w:val="20"/>
+              </w:rPr>
+              <w:t>="</w:t>
             </w:r>
             <w:r>
               <w:rPr>
@@ -20872,7 +23568,23 @@
                 <w:rFonts w:ascii="Courier" w:hAnsi="Courier" w:cs="Monaco"/>
                 <w:sz w:val="20"/>
               </w:rPr>
-              <w:t>&lt;constructor-arg&gt;</w:t>
+              <w:t>&lt;</w:t>
+            </w:r>
+            <w:proofErr w:type="gramStart"/>
+            <w:r>
+              <w:rPr>
+                <w:rFonts w:ascii="Courier" w:hAnsi="Courier" w:cs="Monaco"/>
+                <w:sz w:val="20"/>
+              </w:rPr>
+              <w:t>constructor</w:t>
+            </w:r>
+            <w:proofErr w:type="gramEnd"/>
+            <w:r>
+              <w:rPr>
+                <w:rFonts w:ascii="Courier" w:hAnsi="Courier" w:cs="Monaco"/>
+                <w:sz w:val="20"/>
+              </w:rPr>
+              <w:t>-arg&gt;</w:t>
             </w:r>
           </w:p>
           <w:p>
@@ -20892,7 +23604,23 @@
                 <w:rFonts w:ascii="Courier" w:hAnsi="Courier" w:cs="Monaco"/>
                 <w:sz w:val="20"/>
               </w:rPr>
-              <w:t>&lt;util:map&gt;</w:t>
+              <w:t>&lt;</w:t>
+            </w:r>
+            <w:proofErr w:type="gramStart"/>
+            <w:r>
+              <w:rPr>
+                <w:rFonts w:ascii="Courier" w:hAnsi="Courier" w:cs="Monaco"/>
+                <w:sz w:val="20"/>
+              </w:rPr>
+              <w:t>util:map</w:t>
+            </w:r>
+            <w:proofErr w:type="gramEnd"/>
+            <w:r>
+              <w:rPr>
+                <w:rFonts w:ascii="Courier" w:hAnsi="Courier" w:cs="Monaco"/>
+                <w:sz w:val="20"/>
+              </w:rPr>
+              <w:t>&gt;</w:t>
             </w:r>
           </w:p>
           <w:p>
@@ -20912,7 +23640,23 @@
                 <w:rFonts w:ascii="Courier" w:hAnsi="Courier" w:cs="Monaco"/>
                 <w:sz w:val="20"/>
               </w:rPr>
-              <w:t>&lt;entry key="</w:t>
+              <w:t>&lt;</w:t>
+            </w:r>
+            <w:proofErr w:type="gramStart"/>
+            <w:r>
+              <w:rPr>
+                <w:rFonts w:ascii="Courier" w:hAnsi="Courier" w:cs="Monaco"/>
+                <w:sz w:val="20"/>
+              </w:rPr>
+              <w:t>entry</w:t>
+            </w:r>
+            <w:proofErr w:type="gramEnd"/>
+            <w:r>
+              <w:rPr>
+                <w:rFonts w:ascii="Courier" w:hAnsi="Courier" w:cs="Monaco"/>
+                <w:sz w:val="20"/>
+              </w:rPr>
+              <w:t xml:space="preserve"> key="</w:t>
             </w:r>
             <w:r>
               <w:rPr>
@@ -20946,7 +23690,23 @@
                 <w:rFonts w:ascii="Courier" w:hAnsi="Courier" w:cs="Monaco"/>
                 <w:sz w:val="20"/>
               </w:rPr>
-              <w:t xml:space="preserve">                    &lt;ref local="</w:t>
+              <w:t xml:space="preserve">                    &lt;</w:t>
+            </w:r>
+            <w:proofErr w:type="gramStart"/>
+            <w:r>
+              <w:rPr>
+                <w:rFonts w:ascii="Courier" w:hAnsi="Courier" w:cs="Monaco"/>
+                <w:sz w:val="20"/>
+              </w:rPr>
+              <w:t>ref</w:t>
+            </w:r>
+            <w:proofErr w:type="gramEnd"/>
+            <w:r>
+              <w:rPr>
+                <w:rFonts w:ascii="Courier" w:hAnsi="Courier" w:cs="Monaco"/>
+                <w:sz w:val="20"/>
+              </w:rPr>
+              <w:t xml:space="preserve"> local="</w:t>
             </w:r>
             <w:r>
               <w:rPr>
@@ -21013,7 +23773,23 @@
                 <w:rFonts w:ascii="Courier" w:hAnsi="Courier" w:cs="Monaco"/>
                 <w:sz w:val="20"/>
               </w:rPr>
-              <w:t>&lt;/util:map&gt;</w:t>
+              <w:t>&lt;/util</w:t>
+            </w:r>
+            <w:proofErr w:type="gramStart"/>
+            <w:r>
+              <w:rPr>
+                <w:rFonts w:ascii="Courier" w:hAnsi="Courier" w:cs="Monaco"/>
+                <w:sz w:val="20"/>
+              </w:rPr>
+              <w:t>:map</w:t>
+            </w:r>
+            <w:proofErr w:type="gramEnd"/>
+            <w:r>
+              <w:rPr>
+                <w:rFonts w:ascii="Courier" w:hAnsi="Courier" w:cs="Monaco"/>
+                <w:sz w:val="20"/>
+              </w:rPr>
+              <w:t>&gt;</w:t>
             </w:r>
           </w:p>
           <w:p>
@@ -21076,7 +23852,15 @@
         <w:t xml:space="preserve">The framework implements a standard analytical grid service that runs the naming authority implementation described above. </w:t>
       </w:r>
       <w:r>
-        <w:t>Even though deployment of this grid service is not required by the framework, it adds value to the naming authority web application:</w:t>
+        <w:t xml:space="preserve">Even though </w:t>
+      </w:r>
+      <w:proofErr w:type="gramStart"/>
+      <w:r>
+        <w:t>deployment of this grid service is not required by the framework</w:t>
+      </w:r>
+      <w:proofErr w:type="gramEnd"/>
+      <w:r>
+        <w:t>, it adds value to the naming authority web application:</w:t>
       </w:r>
     </w:p>
     <w:p>
@@ -21247,12 +24031,21 @@
           <w:sz w:val="20"/>
         </w:rPr>
       </w:pPr>
+      <w:proofErr w:type="gramStart"/>
       <w:r>
         <w:rPr>
           <w:rFonts w:ascii="Courier" w:hAnsi="Courier"/>
           <w:sz w:val="20"/>
         </w:rPr>
-        <w:t>ant deployTomcat</w:t>
+        <w:t>ant</w:t>
+      </w:r>
+      <w:proofErr w:type="gramEnd"/>
+      <w:r>
+        <w:rPr>
+          <w:rFonts w:ascii="Courier" w:hAnsi="Courier"/>
+          <w:sz w:val="20"/>
+        </w:rPr>
+        <w:t xml:space="preserve"> deployTomcat</w:t>
       </w:r>
     </w:p>
     <w:p>
@@ -21303,7 +24096,23 @@
                 <w:rFonts w:ascii="Courier" w:hAnsi="Courier" w:cs="Monaco"/>
                 <w:sz w:val="20"/>
               </w:rPr>
-              <w:t>&lt;?xml version="1.0" encoding="UTF-8"?&gt;</w:t>
+              <w:t>&lt;</w:t>
+            </w:r>
+            <w:proofErr w:type="gramStart"/>
+            <w:r>
+              <w:rPr>
+                <w:rFonts w:ascii="Courier" w:hAnsi="Courier" w:cs="Monaco"/>
+                <w:sz w:val="20"/>
+              </w:rPr>
+              <w:t>?xml</w:t>
+            </w:r>
+            <w:proofErr w:type="gramEnd"/>
+            <w:r>
+              <w:rPr>
+                <w:rFonts w:ascii="Courier" w:hAnsi="Courier" w:cs="Monaco"/>
+                <w:sz w:val="20"/>
+              </w:rPr>
+              <w:t xml:space="preserve"> version="1.0" encoding="UTF-8"?&gt;</w:t>
             </w:r>
           </w:p>
           <w:p>
@@ -21322,7 +24131,23 @@
                 <w:rFonts w:ascii="Courier" w:hAnsi="Courier" w:cs="Monaco"/>
                 <w:sz w:val="20"/>
               </w:rPr>
-              <w:t xml:space="preserve">&lt;schema </w:t>
+              <w:t>&lt;</w:t>
+            </w:r>
+            <w:proofErr w:type="gramStart"/>
+            <w:r>
+              <w:rPr>
+                <w:rFonts w:ascii="Courier" w:hAnsi="Courier" w:cs="Monaco"/>
+                <w:sz w:val="20"/>
+              </w:rPr>
+              <w:t>schema</w:t>
+            </w:r>
+            <w:proofErr w:type="gramEnd"/>
+            <w:r>
+              <w:rPr>
+                <w:rFonts w:ascii="Courier" w:hAnsi="Courier" w:cs="Monaco"/>
+                <w:sz w:val="20"/>
+              </w:rPr>
+              <w:t xml:space="preserve"> </w:t>
             </w:r>
           </w:p>
           <w:p>
@@ -21337,12 +24162,21 @@
                 <w:sz w:val="20"/>
               </w:rPr>
             </w:pPr>
-            <w:r>
-              <w:rPr>
-                <w:rFonts w:ascii="Courier" w:hAnsi="Courier" w:cs="Monaco"/>
-                <w:sz w:val="20"/>
-              </w:rPr>
-              <w:t>targetNamespace="http://types.identifers-na.cagrid.org/IdentifiersNAService"</w:t>
+            <w:proofErr w:type="gramStart"/>
+            <w:r>
+              <w:rPr>
+                <w:rFonts w:ascii="Courier" w:hAnsi="Courier" w:cs="Monaco"/>
+                <w:sz w:val="20"/>
+              </w:rPr>
+              <w:t>targetNamespace</w:t>
+            </w:r>
+            <w:proofErr w:type="gramEnd"/>
+            <w:r>
+              <w:rPr>
+                <w:rFonts w:ascii="Courier" w:hAnsi="Courier" w:cs="Monaco"/>
+                <w:sz w:val="20"/>
+              </w:rPr>
+              <w:t>="http://types.identifers-na.cagrid.org/IdentifiersNAService"</w:t>
             </w:r>
           </w:p>
           <w:p>
@@ -21361,7 +24195,23 @@
                 <w:rFonts w:ascii="Courier" w:hAnsi="Courier" w:cs="Monaco"/>
                 <w:sz w:val="20"/>
               </w:rPr>
-              <w:t xml:space="preserve">   xmlns:tns="http://types.identifers-na.cagrid.org/IdentifiersNAService"</w:t>
+              <w:t xml:space="preserve">   </w:t>
+            </w:r>
+            <w:proofErr w:type="gramStart"/>
+            <w:r>
+              <w:rPr>
+                <w:rFonts w:ascii="Courier" w:hAnsi="Courier" w:cs="Monaco"/>
+                <w:sz w:val="20"/>
+              </w:rPr>
+              <w:t>xmlns:tns</w:t>
+            </w:r>
+            <w:proofErr w:type="gramEnd"/>
+            <w:r>
+              <w:rPr>
+                <w:rFonts w:ascii="Courier" w:hAnsi="Courier" w:cs="Monaco"/>
+                <w:sz w:val="20"/>
+              </w:rPr>
+              <w:t>="http://types.identifers-na.cagrid.org/IdentifiersNAService"</w:t>
             </w:r>
           </w:p>
           <w:p>
@@ -21380,7 +24230,23 @@
                 <w:rFonts w:ascii="Courier" w:hAnsi="Courier" w:cs="Monaco"/>
                 <w:sz w:val="20"/>
               </w:rPr>
-              <w:t xml:space="preserve">   xmlns="http://www.w3.org/2001/XMLSchema"&gt;</w:t>
+              <w:t xml:space="preserve">   </w:t>
+            </w:r>
+            <w:proofErr w:type="gramStart"/>
+            <w:r>
+              <w:rPr>
+                <w:rFonts w:ascii="Courier" w:hAnsi="Courier" w:cs="Monaco"/>
+                <w:sz w:val="20"/>
+              </w:rPr>
+              <w:t>xmlns</w:t>
+            </w:r>
+            <w:proofErr w:type="gramEnd"/>
+            <w:r>
+              <w:rPr>
+                <w:rFonts w:ascii="Courier" w:hAnsi="Courier" w:cs="Monaco"/>
+                <w:sz w:val="20"/>
+              </w:rPr>
+              <w:t>="http://www.w3.org/2001/XMLSchema"&gt;</w:t>
             </w:r>
           </w:p>
           <w:p>
@@ -21411,7 +24277,23 @@
                 <w:rFonts w:ascii="Courier" w:hAnsi="Courier" w:cs="Monaco"/>
                 <w:sz w:val="20"/>
               </w:rPr>
-              <w:t xml:space="preserve">   &lt;complexType name="Values"&gt;</w:t>
+              <w:t xml:space="preserve">   &lt;</w:t>
+            </w:r>
+            <w:proofErr w:type="gramStart"/>
+            <w:r>
+              <w:rPr>
+                <w:rFonts w:ascii="Courier" w:hAnsi="Courier" w:cs="Monaco"/>
+                <w:sz w:val="20"/>
+              </w:rPr>
+              <w:t>complexType</w:t>
+            </w:r>
+            <w:proofErr w:type="gramEnd"/>
+            <w:r>
+              <w:rPr>
+                <w:rFonts w:ascii="Courier" w:hAnsi="Courier" w:cs="Monaco"/>
+                <w:sz w:val="20"/>
+              </w:rPr>
+              <w:t xml:space="preserve"> name="Values"&gt;</w:t>
             </w:r>
           </w:p>
           <w:p>
@@ -21430,7 +24312,23 @@
                 <w:rFonts w:ascii="Courier" w:hAnsi="Courier" w:cs="Monaco"/>
                 <w:sz w:val="20"/>
               </w:rPr>
-              <w:t xml:space="preserve">      &lt;sequence&gt;</w:t>
+              <w:t xml:space="preserve">      &lt;</w:t>
+            </w:r>
+            <w:proofErr w:type="gramStart"/>
+            <w:r>
+              <w:rPr>
+                <w:rFonts w:ascii="Courier" w:hAnsi="Courier" w:cs="Monaco"/>
+                <w:sz w:val="20"/>
+              </w:rPr>
+              <w:t>sequence</w:t>
+            </w:r>
+            <w:proofErr w:type="gramEnd"/>
+            <w:r>
+              <w:rPr>
+                <w:rFonts w:ascii="Courier" w:hAnsi="Courier" w:cs="Monaco"/>
+                <w:sz w:val="20"/>
+              </w:rPr>
+              <w:t>&gt;</w:t>
             </w:r>
           </w:p>
           <w:p>
@@ -21449,7 +24347,23 @@
                 <w:rFonts w:ascii="Courier" w:hAnsi="Courier" w:cs="Monaco"/>
                 <w:sz w:val="20"/>
               </w:rPr>
-              <w:t xml:space="preserve">         &lt;element name="Value" type="string" minOccurs="1" </w:t>
+              <w:t xml:space="preserve">         &lt;</w:t>
+            </w:r>
+            <w:proofErr w:type="gramStart"/>
+            <w:r>
+              <w:rPr>
+                <w:rFonts w:ascii="Courier" w:hAnsi="Courier" w:cs="Monaco"/>
+                <w:sz w:val="20"/>
+              </w:rPr>
+              <w:t>element</w:t>
+            </w:r>
+            <w:proofErr w:type="gramEnd"/>
+            <w:r>
+              <w:rPr>
+                <w:rFonts w:ascii="Courier" w:hAnsi="Courier" w:cs="Monaco"/>
+                <w:sz w:val="20"/>
+              </w:rPr>
+              <w:t xml:space="preserve"> name="Value" type="string" minOccurs="1" </w:t>
             </w:r>
           </w:p>
           <w:p>
@@ -21464,12 +24378,21 @@
                 <w:sz w:val="20"/>
               </w:rPr>
             </w:pPr>
-            <w:r>
-              <w:rPr>
-                <w:rFonts w:ascii="Courier" w:hAnsi="Courier" w:cs="Monaco"/>
-                <w:sz w:val="20"/>
-              </w:rPr>
-              <w:t>maxOccurs="unbounded" /&gt;</w:t>
+            <w:proofErr w:type="gramStart"/>
+            <w:r>
+              <w:rPr>
+                <w:rFonts w:ascii="Courier" w:hAnsi="Courier" w:cs="Monaco"/>
+                <w:sz w:val="20"/>
+              </w:rPr>
+              <w:t>maxOccurs</w:t>
+            </w:r>
+            <w:proofErr w:type="gramEnd"/>
+            <w:r>
+              <w:rPr>
+                <w:rFonts w:ascii="Courier" w:hAnsi="Courier" w:cs="Monaco"/>
+                <w:sz w:val="20"/>
+              </w:rPr>
+              <w:t>="unbounded" /&gt;</w:t>
             </w:r>
           </w:p>
           <w:p>
@@ -21538,7 +24461,23 @@
                 <w:rFonts w:ascii="Courier" w:hAnsi="Courier" w:cs="Monaco"/>
                 <w:sz w:val="20"/>
               </w:rPr>
-              <w:t xml:space="preserve">   &lt;element name="Values" type="tns:Values" /&gt;</w:t>
+              <w:t xml:space="preserve">   &lt;</w:t>
+            </w:r>
+            <w:proofErr w:type="gramStart"/>
+            <w:r>
+              <w:rPr>
+                <w:rFonts w:ascii="Courier" w:hAnsi="Courier" w:cs="Monaco"/>
+                <w:sz w:val="20"/>
+              </w:rPr>
+              <w:t>element</w:t>
+            </w:r>
+            <w:proofErr w:type="gramEnd"/>
+            <w:r>
+              <w:rPr>
+                <w:rFonts w:ascii="Courier" w:hAnsi="Courier" w:cs="Monaco"/>
+                <w:sz w:val="20"/>
+              </w:rPr>
+              <w:t xml:space="preserve"> name="Values" type="tns:Values" /&gt;</w:t>
             </w:r>
           </w:p>
           <w:p>
@@ -21569,7 +24508,23 @@
                 <w:rFonts w:ascii="Courier" w:hAnsi="Courier" w:cs="Monaco"/>
                 <w:sz w:val="20"/>
               </w:rPr>
-              <w:t xml:space="preserve">   &lt;complexType name="TypeValues"&gt;</w:t>
+              <w:t xml:space="preserve">   &lt;</w:t>
+            </w:r>
+            <w:proofErr w:type="gramStart"/>
+            <w:r>
+              <w:rPr>
+                <w:rFonts w:ascii="Courier" w:hAnsi="Courier" w:cs="Monaco"/>
+                <w:sz w:val="20"/>
+              </w:rPr>
+              <w:t>complexType</w:t>
+            </w:r>
+            <w:proofErr w:type="gramEnd"/>
+            <w:r>
+              <w:rPr>
+                <w:rFonts w:ascii="Courier" w:hAnsi="Courier" w:cs="Monaco"/>
+                <w:sz w:val="20"/>
+              </w:rPr>
+              <w:t xml:space="preserve"> name="TypeValues"&gt;</w:t>
             </w:r>
           </w:p>
           <w:p>
@@ -21588,7 +24543,23 @@
                 <w:rFonts w:ascii="Courier" w:hAnsi="Courier" w:cs="Monaco"/>
                 <w:sz w:val="20"/>
               </w:rPr>
-              <w:t xml:space="preserve">        &lt;sequence&gt;</w:t>
+              <w:t xml:space="preserve">        &lt;</w:t>
+            </w:r>
+            <w:proofErr w:type="gramStart"/>
+            <w:r>
+              <w:rPr>
+                <w:rFonts w:ascii="Courier" w:hAnsi="Courier" w:cs="Monaco"/>
+                <w:sz w:val="20"/>
+              </w:rPr>
+              <w:t>sequence</w:t>
+            </w:r>
+            <w:proofErr w:type="gramEnd"/>
+            <w:r>
+              <w:rPr>
+                <w:rFonts w:ascii="Courier" w:hAnsi="Courier" w:cs="Monaco"/>
+                <w:sz w:val="20"/>
+              </w:rPr>
+              <w:t>&gt;</w:t>
             </w:r>
           </w:p>
           <w:p>
@@ -21607,7 +24578,23 @@
                 <w:rFonts w:ascii="Courier" w:hAnsi="Courier" w:cs="Monaco"/>
                 <w:sz w:val="20"/>
               </w:rPr>
-              <w:t xml:space="preserve">          &lt;element </w:t>
+              <w:t xml:space="preserve">          &lt;</w:t>
+            </w:r>
+            <w:proofErr w:type="gramStart"/>
+            <w:r>
+              <w:rPr>
+                <w:rFonts w:ascii="Courier" w:hAnsi="Courier" w:cs="Monaco"/>
+                <w:sz w:val="20"/>
+              </w:rPr>
+              <w:t>element</w:t>
+            </w:r>
+            <w:proofErr w:type="gramEnd"/>
+            <w:r>
+              <w:rPr>
+                <w:rFonts w:ascii="Courier" w:hAnsi="Courier" w:cs="Monaco"/>
+                <w:sz w:val="20"/>
+              </w:rPr>
+              <w:t xml:space="preserve"> </w:t>
             </w:r>
             <w:r>
               <w:rPr>
@@ -21640,7 +24627,23 @@
                 <w:rFonts w:ascii="Courier" w:hAnsi="Courier" w:cs="Monaco"/>
                 <w:sz w:val="20"/>
               </w:rPr>
-              <w:t xml:space="preserve">          &lt;element ref="tns:Values" /&gt;</w:t>
+              <w:t xml:space="preserve">          &lt;</w:t>
+            </w:r>
+            <w:proofErr w:type="gramStart"/>
+            <w:r>
+              <w:rPr>
+                <w:rFonts w:ascii="Courier" w:hAnsi="Courier" w:cs="Monaco"/>
+                <w:sz w:val="20"/>
+              </w:rPr>
+              <w:t>element</w:t>
+            </w:r>
+            <w:proofErr w:type="gramEnd"/>
+            <w:r>
+              <w:rPr>
+                <w:rFonts w:ascii="Courier" w:hAnsi="Courier" w:cs="Monaco"/>
+                <w:sz w:val="20"/>
+              </w:rPr>
+              <w:t xml:space="preserve"> ref="tns:Values" /&gt;</w:t>
             </w:r>
           </w:p>
           <w:p>
@@ -21709,7 +24712,23 @@
                 <w:rFonts w:ascii="Courier" w:hAnsi="Courier" w:cs="Monaco"/>
                 <w:sz w:val="20"/>
               </w:rPr>
-              <w:t xml:space="preserve">   &lt;element name="TypeValues" type="tns:TypeValues" /&gt;</w:t>
+              <w:t xml:space="preserve">   &lt;</w:t>
+            </w:r>
+            <w:proofErr w:type="gramStart"/>
+            <w:r>
+              <w:rPr>
+                <w:rFonts w:ascii="Courier" w:hAnsi="Courier" w:cs="Monaco"/>
+                <w:sz w:val="20"/>
+              </w:rPr>
+              <w:t>element</w:t>
+            </w:r>
+            <w:proofErr w:type="gramEnd"/>
+            <w:r>
+              <w:rPr>
+                <w:rFonts w:ascii="Courier" w:hAnsi="Courier" w:cs="Monaco"/>
+                <w:sz w:val="20"/>
+              </w:rPr>
+              <w:t xml:space="preserve"> name="TypeValues" type="tns:TypeValues" /&gt;</w:t>
             </w:r>
           </w:p>
           <w:p>
@@ -21740,7 +24759,23 @@
                 <w:rFonts w:ascii="Courier" w:hAnsi="Courier" w:cs="Monaco"/>
                 <w:sz w:val="20"/>
               </w:rPr>
-              <w:t xml:space="preserve">   &lt;complexType name="TypeValuesMap"&gt;</w:t>
+              <w:t xml:space="preserve">   &lt;</w:t>
+            </w:r>
+            <w:proofErr w:type="gramStart"/>
+            <w:r>
+              <w:rPr>
+                <w:rFonts w:ascii="Courier" w:hAnsi="Courier" w:cs="Monaco"/>
+                <w:sz w:val="20"/>
+              </w:rPr>
+              <w:t>complexType</w:t>
+            </w:r>
+            <w:proofErr w:type="gramEnd"/>
+            <w:r>
+              <w:rPr>
+                <w:rFonts w:ascii="Courier" w:hAnsi="Courier" w:cs="Monaco"/>
+                <w:sz w:val="20"/>
+              </w:rPr>
+              <w:t xml:space="preserve"> name="TypeValuesMap"&gt;</w:t>
             </w:r>
           </w:p>
           <w:p>
@@ -21755,6 +24790,7 @@
                 <w:sz w:val="20"/>
               </w:rPr>
             </w:pPr>
+            <w:proofErr w:type="gramStart"/>
             <w:r>
               <w:rPr>
                 <w:rFonts w:ascii="Courier" w:hAnsi="Courier" w:cs="Monaco"/>
@@ -21762,6 +24798,7 @@
               </w:rPr>
               <w:t>a</w:t>
             </w:r>
+            <w:proofErr w:type="gramEnd"/>
             <w:r>
               <w:rPr>
                 <w:rFonts w:ascii="Courier" w:hAnsi="Courier" w:cs="Monaco"/>
@@ -21786,7 +24823,23 @@
                 <w:rFonts w:ascii="Courier" w:hAnsi="Courier" w:cs="Monaco"/>
                 <w:sz w:val="20"/>
               </w:rPr>
-              <w:t xml:space="preserve">         &lt;element ref="tns:TypeValues" minOccurs="0" maxOccurs="unbounded" /&gt;</w:t>
+              <w:t xml:space="preserve">         &lt;</w:t>
+            </w:r>
+            <w:proofErr w:type="gramStart"/>
+            <w:r>
+              <w:rPr>
+                <w:rFonts w:ascii="Courier" w:hAnsi="Courier" w:cs="Monaco"/>
+                <w:sz w:val="20"/>
+              </w:rPr>
+              <w:t>element</w:t>
+            </w:r>
+            <w:proofErr w:type="gramEnd"/>
+            <w:r>
+              <w:rPr>
+                <w:rFonts w:ascii="Courier" w:hAnsi="Courier" w:cs="Monaco"/>
+                <w:sz w:val="20"/>
+              </w:rPr>
+              <w:t xml:space="preserve"> ref="tns:TypeValues" minOccurs="0" maxOccurs="unbounded" /&gt;</w:t>
             </w:r>
           </w:p>
           <w:p>
@@ -21855,7 +24908,23 @@
                 <w:rFonts w:ascii="Courier" w:hAnsi="Courier" w:cs="Monaco"/>
                 <w:sz w:val="20"/>
               </w:rPr>
-              <w:t xml:space="preserve">   &lt;element name="TypeValuesMap" type="tns:TypeValuesMap" /&gt;</w:t>
+              <w:t xml:space="preserve">   &lt;</w:t>
+            </w:r>
+            <w:proofErr w:type="gramStart"/>
+            <w:r>
+              <w:rPr>
+                <w:rFonts w:ascii="Courier" w:hAnsi="Courier" w:cs="Monaco"/>
+                <w:sz w:val="20"/>
+              </w:rPr>
+              <w:t>element</w:t>
+            </w:r>
+            <w:proofErr w:type="gramEnd"/>
+            <w:r>
+              <w:rPr>
+                <w:rFonts w:ascii="Courier" w:hAnsi="Courier" w:cs="Monaco"/>
+                <w:sz w:val="20"/>
+              </w:rPr>
+              <w:t xml:space="preserve"> name="TypeValuesMap" type="tns:TypeValuesMap" /&gt;</w:t>
             </w:r>
           </w:p>
           <w:p>
@@ -21886,7 +24955,23 @@
                 <w:rFonts w:ascii="Courier" w:hAnsi="Courier" w:cs="Monaco"/>
                 <w:sz w:val="20"/>
               </w:rPr>
-              <w:t xml:space="preserve">   &lt;complexType name="Identifier"&gt;</w:t>
+              <w:t xml:space="preserve">   &lt;</w:t>
+            </w:r>
+            <w:proofErr w:type="gramStart"/>
+            <w:r>
+              <w:rPr>
+                <w:rFonts w:ascii="Courier" w:hAnsi="Courier" w:cs="Monaco"/>
+                <w:sz w:val="20"/>
+              </w:rPr>
+              <w:t>complexType</w:t>
+            </w:r>
+            <w:proofErr w:type="gramEnd"/>
+            <w:r>
+              <w:rPr>
+                <w:rFonts w:ascii="Courier" w:hAnsi="Courier" w:cs="Monaco"/>
+                <w:sz w:val="20"/>
+              </w:rPr>
+              <w:t xml:space="preserve"> name="Identifier"&gt;</w:t>
             </w:r>
           </w:p>
           <w:p>
@@ -21905,7 +24990,23 @@
                 <w:rFonts w:ascii="Courier" w:hAnsi="Courier" w:cs="Monaco"/>
                 <w:sz w:val="20"/>
               </w:rPr>
-              <w:t xml:space="preserve">      &lt;sequence&gt;</w:t>
+              <w:t xml:space="preserve">      &lt;</w:t>
+            </w:r>
+            <w:proofErr w:type="gramStart"/>
+            <w:r>
+              <w:rPr>
+                <w:rFonts w:ascii="Courier" w:hAnsi="Courier" w:cs="Monaco"/>
+                <w:sz w:val="20"/>
+              </w:rPr>
+              <w:t>sequence</w:t>
+            </w:r>
+            <w:proofErr w:type="gramEnd"/>
+            <w:r>
+              <w:rPr>
+                <w:rFonts w:ascii="Courier" w:hAnsi="Courier" w:cs="Monaco"/>
+                <w:sz w:val="20"/>
+              </w:rPr>
+              <w:t>&gt;</w:t>
             </w:r>
           </w:p>
           <w:p>
@@ -21924,7 +25025,23 @@
                 <w:rFonts w:ascii="Courier" w:hAnsi="Courier" w:cs="Monaco"/>
                 <w:sz w:val="20"/>
               </w:rPr>
-              <w:t xml:space="preserve">         &lt;element type="string" name="Name"/&gt;</w:t>
+              <w:t xml:space="preserve">         &lt;</w:t>
+            </w:r>
+            <w:proofErr w:type="gramStart"/>
+            <w:r>
+              <w:rPr>
+                <w:rFonts w:ascii="Courier" w:hAnsi="Courier" w:cs="Monaco"/>
+                <w:sz w:val="20"/>
+              </w:rPr>
+              <w:t>element</w:t>
+            </w:r>
+            <w:proofErr w:type="gramEnd"/>
+            <w:r>
+              <w:rPr>
+                <w:rFonts w:ascii="Courier" w:hAnsi="Courier" w:cs="Monaco"/>
+                <w:sz w:val="20"/>
+              </w:rPr>
+              <w:t xml:space="preserve"> type="string" name="Name"/&gt;</w:t>
             </w:r>
           </w:p>
           <w:p>
@@ -21943,7 +25060,23 @@
                 <w:rFonts w:ascii="Courier" w:hAnsi="Courier" w:cs="Monaco"/>
                 <w:sz w:val="20"/>
               </w:rPr>
-              <w:t xml:space="preserve">         &lt;element ref="tns:TypeValuesMap"/&gt;</w:t>
+              <w:t xml:space="preserve">         &lt;</w:t>
+            </w:r>
+            <w:proofErr w:type="gramStart"/>
+            <w:r>
+              <w:rPr>
+                <w:rFonts w:ascii="Courier" w:hAnsi="Courier" w:cs="Monaco"/>
+                <w:sz w:val="20"/>
+              </w:rPr>
+              <w:t>element</w:t>
+            </w:r>
+            <w:proofErr w:type="gramEnd"/>
+            <w:r>
+              <w:rPr>
+                <w:rFonts w:ascii="Courier" w:hAnsi="Courier" w:cs="Monaco"/>
+                <w:sz w:val="20"/>
+              </w:rPr>
+              <w:t xml:space="preserve"> ref="tns:TypeValuesMap"/&gt;</w:t>
             </w:r>
           </w:p>
           <w:p>
@@ -22012,7 +25145,23 @@
                 <w:rFonts w:ascii="Courier" w:hAnsi="Courier" w:cs="Monaco"/>
                 <w:sz w:val="20"/>
               </w:rPr>
-              <w:t xml:space="preserve">   &lt;element name="Identifier" type="tns:Identifier"/&gt;</w:t>
+              <w:t xml:space="preserve">   &lt;</w:t>
+            </w:r>
+            <w:proofErr w:type="gramStart"/>
+            <w:r>
+              <w:rPr>
+                <w:rFonts w:ascii="Courier" w:hAnsi="Courier" w:cs="Monaco"/>
+                <w:sz w:val="20"/>
+              </w:rPr>
+              <w:t>element</w:t>
+            </w:r>
+            <w:proofErr w:type="gramEnd"/>
+            <w:r>
+              <w:rPr>
+                <w:rFonts w:ascii="Courier" w:hAnsi="Courier" w:cs="Monaco"/>
+                <w:sz w:val="20"/>
+              </w:rPr>
+              <w:t xml:space="preserve"> name="Identifier" type="tns:Identifier"/&gt;</w:t>
             </w:r>
           </w:p>
           <w:p>
@@ -22085,16 +25234,33 @@
                 <w:rFonts w:ascii="Courier" w:hAnsi="Courier"/>
                 <w:sz w:val="20"/>
               </w:rPr>
-              <w:t>String createIdentifier(gov.nih.nci.cagrid.identifiers.TypeValuesMap);</w:t>
-            </w:r>
-          </w:p>
-          <w:p>
-            <w:pPr>
-              <w:rPr>
-                <w:rFonts w:ascii="Courier" w:hAnsi="Courier"/>
-                <w:sz w:val="20"/>
-              </w:rPr>
-            </w:pPr>
+              <w:t xml:space="preserve">String </w:t>
+            </w:r>
+            <w:proofErr w:type="gramStart"/>
+            <w:r>
+              <w:rPr>
+                <w:rFonts w:ascii="Courier" w:hAnsi="Courier"/>
+                <w:sz w:val="20"/>
+              </w:rPr>
+              <w:t>createIdentifier(</w:t>
+            </w:r>
+            <w:proofErr w:type="gramEnd"/>
+            <w:r>
+              <w:rPr>
+                <w:rFonts w:ascii="Courier" w:hAnsi="Courier"/>
+                <w:sz w:val="20"/>
+              </w:rPr>
+              <w:t>gov.nih.nci.cagrid.identifiers.TypeValuesMap);</w:t>
+            </w:r>
+          </w:p>
+          <w:p>
+            <w:pPr>
+              <w:rPr>
+                <w:rFonts w:ascii="Courier" w:hAnsi="Courier"/>
+                <w:sz w:val="20"/>
+              </w:rPr>
+            </w:pPr>
+            <w:proofErr w:type="gramStart"/>
             <w:r>
               <w:rPr>
                 <w:rFonts w:ascii="Courier" w:hAnsi="Courier"/>
@@ -22107,7 +25273,15 @@
                 <w:rFonts w:ascii="Courier" w:hAnsi="Courier"/>
                 <w:sz w:val="20"/>
               </w:rPr>
-              <w:t>luesMap getTypeValues(</w:t>
+              <w:t>luesMap</w:t>
+            </w:r>
+            <w:proofErr w:type="gramEnd"/>
+            <w:r>
+              <w:rPr>
+                <w:rFonts w:ascii="Courier" w:hAnsi="Courier"/>
+                <w:sz w:val="20"/>
+              </w:rPr>
+              <w:t xml:space="preserve"> getTypeValues(</w:t>
             </w:r>
             <w:r>
               <w:rPr>
@@ -22187,7 +25361,7 @@
         <w:rStyle w:val="PageNumber"/>
         <w:noProof/>
       </w:rPr>
-      <w:t>32</w:t>
+      <w:t>22</w:t>
     </w:r>
     <w:r>
       <w:rPr>
@@ -22237,7 +25411,7 @@
         <w:rStyle w:val="PageNumber"/>
         <w:noProof/>
       </w:rPr>
-      <w:t>31</w:t>
+      <w:t>23</w:t>
     </w:r>
     <w:r>
       <w:rPr>
@@ -22334,7 +25508,15 @@
         <w:footnoteRef/>
       </w:r>
       <w:r>
-        <w:t xml:space="preserve"> The NA does not store the full identifier name; only the local name.</w:t>
+        <w:t xml:space="preserve"> The NA does not store the full identifier name</w:t>
+      </w:r>
+      <w:proofErr w:type="gramStart"/>
+      <w:r>
+        <w:t>;</w:t>
+      </w:r>
+      <w:proofErr w:type="gramEnd"/>
+      <w:r>
+        <w:t xml:space="preserve"> only the local name.</w:t>
       </w:r>
     </w:p>
   </w:footnote>

--- a/Documentation/docs/Identifiers/caBIG_IdentifierSvcFramework_Design.docx
+++ b/Documentation/docs/Identifiers/caBIG_IdentifierSvcFramework_Design.docx
@@ -1047,7 +1047,7 @@
         <w:rPr>
           <w:noProof/>
         </w:rPr>
-        <w:instrText xml:space="preserve"> PAGEREF _Toc111017140 \h </w:instrText>
+        <w:instrText xml:space="preserve"> PAGEREF _Toc111084038 \h </w:instrText>
       </w:r>
       <w:r>
         <w:rPr>
@@ -1109,7 +1109,7 @@
         <w:rPr>
           <w:noProof/>
         </w:rPr>
-        <w:instrText xml:space="preserve"> PAGEREF _Toc111017141 \h </w:instrText>
+        <w:instrText xml:space="preserve"> PAGEREF _Toc111084039 \h </w:instrText>
       </w:r>
       <w:r>
         <w:rPr>
@@ -1171,7 +1171,7 @@
         <w:rPr>
           <w:noProof/>
         </w:rPr>
-        <w:instrText xml:space="preserve"> PAGEREF _Toc111017142 \h </w:instrText>
+        <w:instrText xml:space="preserve"> PAGEREF _Toc111084040 \h </w:instrText>
       </w:r>
       <w:r>
         <w:rPr>
@@ -1233,7 +1233,7 @@
         <w:rPr>
           <w:noProof/>
         </w:rPr>
-        <w:instrText xml:space="preserve"> PAGEREF _Toc111017143 \h </w:instrText>
+        <w:instrText xml:space="preserve"> PAGEREF _Toc111084041 \h </w:instrText>
       </w:r>
       <w:r>
         <w:rPr>
@@ -1295,7 +1295,7 @@
         <w:rPr>
           <w:noProof/>
         </w:rPr>
-        <w:instrText xml:space="preserve"> PAGEREF _Toc111017144 \h </w:instrText>
+        <w:instrText xml:space="preserve"> PAGEREF _Toc111084042 \h </w:instrText>
       </w:r>
       <w:r>
         <w:rPr>
@@ -1357,7 +1357,7 @@
         <w:rPr>
           <w:noProof/>
         </w:rPr>
-        <w:instrText xml:space="preserve"> PAGEREF _Toc111017145 \h </w:instrText>
+        <w:instrText xml:space="preserve"> PAGEREF _Toc111084043 \h </w:instrText>
       </w:r>
       <w:r>
         <w:rPr>
@@ -1419,7 +1419,7 @@
         <w:rPr>
           <w:noProof/>
         </w:rPr>
-        <w:instrText xml:space="preserve"> PAGEREF _Toc111017146 \h </w:instrText>
+        <w:instrText xml:space="preserve"> PAGEREF _Toc111084044 \h </w:instrText>
       </w:r>
       <w:r>
         <w:rPr>
@@ -1480,7 +1480,7 @@
         <w:rPr>
           <w:noProof/>
         </w:rPr>
-        <w:instrText xml:space="preserve"> PAGEREF _Toc111017147 \h </w:instrText>
+        <w:instrText xml:space="preserve"> PAGEREF _Toc111084045 \h </w:instrText>
       </w:r>
       <w:r>
         <w:rPr>
@@ -1541,7 +1541,7 @@
         <w:rPr>
           <w:noProof/>
         </w:rPr>
-        <w:instrText xml:space="preserve"> PAGEREF _Toc111017148 \h </w:instrText>
+        <w:instrText xml:space="preserve"> PAGEREF _Toc111084046 \h </w:instrText>
       </w:r>
       <w:r>
         <w:rPr>
@@ -1602,7 +1602,7 @@
         <w:rPr>
           <w:noProof/>
         </w:rPr>
-        <w:instrText xml:space="preserve"> PAGEREF _Toc111017149 \h </w:instrText>
+        <w:instrText xml:space="preserve"> PAGEREF _Toc111084047 \h </w:instrText>
       </w:r>
       <w:r>
         <w:rPr>
@@ -1663,7 +1663,7 @@
         <w:rPr>
           <w:noProof/>
         </w:rPr>
-        <w:instrText xml:space="preserve"> PAGEREF _Toc111017150 \h </w:instrText>
+        <w:instrText xml:space="preserve"> PAGEREF _Toc111084048 \h </w:instrText>
       </w:r>
       <w:r>
         <w:rPr>
@@ -1724,7 +1724,7 @@
         <w:rPr>
           <w:noProof/>
         </w:rPr>
-        <w:instrText xml:space="preserve"> PAGEREF _Toc111017151 \h </w:instrText>
+        <w:instrText xml:space="preserve"> PAGEREF _Toc111084049 \h </w:instrText>
       </w:r>
       <w:r>
         <w:rPr>
@@ -1785,7 +1785,7 @@
         <w:rPr>
           <w:noProof/>
         </w:rPr>
-        <w:instrText xml:space="preserve"> PAGEREF _Toc111017152 \h </w:instrText>
+        <w:instrText xml:space="preserve"> PAGEREF _Toc111084050 \h </w:instrText>
       </w:r>
       <w:r>
         <w:rPr>
@@ -1847,7 +1847,7 @@
         <w:rPr>
           <w:noProof/>
         </w:rPr>
-        <w:instrText xml:space="preserve"> PAGEREF _Toc111017153 \h </w:instrText>
+        <w:instrText xml:space="preserve"> PAGEREF _Toc111084051 \h </w:instrText>
       </w:r>
       <w:r>
         <w:rPr>
@@ -1909,7 +1909,7 @@
         <w:rPr>
           <w:noProof/>
         </w:rPr>
-        <w:instrText xml:space="preserve"> PAGEREF _Toc111017154 \h </w:instrText>
+        <w:instrText xml:space="preserve"> PAGEREF _Toc111084052 \h </w:instrText>
       </w:r>
       <w:r>
         <w:rPr>
@@ -1993,7 +1993,7 @@
         <w:rPr>
           <w:noProof/>
         </w:rPr>
-        <w:instrText xml:space="preserve"> PAGEREF _Toc111017155 \h </w:instrText>
+        <w:instrText xml:space="preserve"> PAGEREF _Toc111084053 \h </w:instrText>
       </w:r>
       <w:r>
         <w:rPr>
@@ -2055,7 +2055,7 @@
         <w:rPr>
           <w:noProof/>
         </w:rPr>
-        <w:instrText xml:space="preserve"> PAGEREF _Toc111017156 \h </w:instrText>
+        <w:instrText xml:space="preserve"> PAGEREF _Toc111084054 \h </w:instrText>
       </w:r>
       <w:r>
         <w:rPr>
@@ -2117,7 +2117,7 @@
         <w:rPr>
           <w:noProof/>
         </w:rPr>
-        <w:instrText xml:space="preserve"> PAGEREF _Toc111017157 \h </w:instrText>
+        <w:instrText xml:space="preserve"> PAGEREF _Toc111084055 \h </w:instrText>
       </w:r>
       <w:r>
         <w:rPr>
@@ -2179,7 +2179,7 @@
         <w:rPr>
           <w:noProof/>
         </w:rPr>
-        <w:instrText xml:space="preserve"> PAGEREF _Toc111017158 \h </w:instrText>
+        <w:instrText xml:space="preserve"> PAGEREF _Toc111084056 \h </w:instrText>
       </w:r>
       <w:r>
         <w:rPr>
@@ -2240,7 +2240,7 @@
         <w:rPr>
           <w:noProof/>
         </w:rPr>
-        <w:instrText xml:space="preserve"> PAGEREF _Toc111017159 \h </w:instrText>
+        <w:instrText xml:space="preserve"> PAGEREF _Toc111084057 \h </w:instrText>
       </w:r>
       <w:r>
         <w:rPr>
@@ -2301,7 +2301,7 @@
         <w:rPr>
           <w:noProof/>
         </w:rPr>
-        <w:instrText xml:space="preserve"> PAGEREF _Toc111017160 \h </w:instrText>
+        <w:instrText xml:space="preserve"> PAGEREF _Toc111084058 \h </w:instrText>
       </w:r>
       <w:r>
         <w:rPr>
@@ -2362,7 +2362,7 @@
         <w:rPr>
           <w:noProof/>
         </w:rPr>
-        <w:instrText xml:space="preserve"> PAGEREF _Toc111017161 \h </w:instrText>
+        <w:instrText xml:space="preserve"> PAGEREF _Toc111084059 \h </w:instrText>
       </w:r>
       <w:r>
         <w:rPr>
@@ -2424,7 +2424,7 @@
         <w:rPr>
           <w:noProof/>
         </w:rPr>
-        <w:instrText xml:space="preserve"> PAGEREF _Toc111017162 \h </w:instrText>
+        <w:instrText xml:space="preserve"> PAGEREF _Toc111084060 \h </w:instrText>
       </w:r>
       <w:r>
         <w:rPr>
@@ -2486,7 +2486,7 @@
         <w:rPr>
           <w:noProof/>
         </w:rPr>
-        <w:instrText xml:space="preserve"> PAGEREF _Toc111017163 \h </w:instrText>
+        <w:instrText xml:space="preserve"> PAGEREF _Toc111084061 \h </w:instrText>
       </w:r>
       <w:r>
         <w:rPr>
@@ -2548,7 +2548,7 @@
         <w:rPr>
           <w:noProof/>
         </w:rPr>
-        <w:instrText xml:space="preserve"> PAGEREF _Toc111017164 \h </w:instrText>
+        <w:instrText xml:space="preserve"> PAGEREF _Toc111084062 \h </w:instrText>
       </w:r>
       <w:r>
         <w:rPr>
@@ -2630,7 +2630,7 @@
         <w:rPr>
           <w:noProof/>
         </w:rPr>
-        <w:instrText xml:space="preserve"> PAGEREF _Toc111017165 \h </w:instrText>
+        <w:instrText xml:space="preserve"> PAGEREF _Toc111084063 \h </w:instrText>
       </w:r>
       <w:r>
         <w:rPr>
@@ -2692,7 +2692,7 @@
         <w:rPr>
           <w:noProof/>
         </w:rPr>
-        <w:instrText xml:space="preserve"> PAGEREF _Toc111017166 \h </w:instrText>
+        <w:instrText xml:space="preserve"> PAGEREF _Toc111084064 \h </w:instrText>
       </w:r>
       <w:r>
         <w:rPr>
@@ -2754,7 +2754,7 @@
         <w:rPr>
           <w:noProof/>
         </w:rPr>
-        <w:instrText xml:space="preserve"> PAGEREF _Toc111017167 \h </w:instrText>
+        <w:instrText xml:space="preserve"> PAGEREF _Toc111084065 \h </w:instrText>
       </w:r>
       <w:r>
         <w:rPr>
@@ -2815,7 +2815,7 @@
         <w:rPr>
           <w:noProof/>
         </w:rPr>
-        <w:instrText xml:space="preserve"> PAGEREF _Toc111017168 \h </w:instrText>
+        <w:instrText xml:space="preserve"> PAGEREF _Toc111084066 \h </w:instrText>
       </w:r>
       <w:r>
         <w:rPr>
@@ -2876,7 +2876,7 @@
         <w:rPr>
           <w:noProof/>
         </w:rPr>
-        <w:instrText xml:space="preserve"> PAGEREF _Toc111017169 \h </w:instrText>
+        <w:instrText xml:space="preserve"> PAGEREF _Toc111084067 \h </w:instrText>
       </w:r>
       <w:r>
         <w:rPr>
@@ -2937,7 +2937,7 @@
         <w:rPr>
           <w:noProof/>
         </w:rPr>
-        <w:instrText xml:space="preserve"> PAGEREF _Toc111017170 \h </w:instrText>
+        <w:instrText xml:space="preserve"> PAGEREF _Toc111084068 \h </w:instrText>
       </w:r>
       <w:r>
         <w:rPr>
@@ -2998,7 +2998,7 @@
         <w:rPr>
           <w:noProof/>
         </w:rPr>
-        <w:instrText xml:space="preserve"> PAGEREF _Toc111017171 \h </w:instrText>
+        <w:instrText xml:space="preserve"> PAGEREF _Toc111084069 \h </w:instrText>
       </w:r>
       <w:r>
         <w:rPr>
@@ -3059,7 +3059,7 @@
         <w:rPr>
           <w:noProof/>
         </w:rPr>
-        <w:instrText xml:space="preserve"> PAGEREF _Toc111017172 \h </w:instrText>
+        <w:instrText xml:space="preserve"> PAGEREF _Toc111084070 \h </w:instrText>
       </w:r>
       <w:r>
         <w:rPr>
@@ -3120,7 +3120,7 @@
         <w:rPr>
           <w:noProof/>
         </w:rPr>
-        <w:instrText xml:space="preserve"> PAGEREF _Toc111017173 \h </w:instrText>
+        <w:instrText xml:space="preserve"> PAGEREF _Toc111084071 \h </w:instrText>
       </w:r>
       <w:r>
         <w:rPr>
@@ -3182,7 +3182,7 @@
         <w:rPr>
           <w:noProof/>
         </w:rPr>
-        <w:instrText xml:space="preserve"> PAGEREF _Toc111017174 \h </w:instrText>
+        <w:instrText xml:space="preserve"> PAGEREF _Toc111084072 \h </w:instrText>
       </w:r>
       <w:r>
         <w:rPr>
@@ -3243,7 +3243,7 @@
         <w:rPr>
           <w:noProof/>
         </w:rPr>
-        <w:instrText xml:space="preserve"> PAGEREF _Toc111017175 \h </w:instrText>
+        <w:instrText xml:space="preserve"> PAGEREF _Toc111084073 \h </w:instrText>
       </w:r>
       <w:r>
         <w:rPr>
@@ -3304,7 +3304,7 @@
         <w:rPr>
           <w:noProof/>
         </w:rPr>
-        <w:instrText xml:space="preserve"> PAGEREF _Toc111017176 \h </w:instrText>
+        <w:instrText xml:space="preserve"> PAGEREF _Toc111084074 \h </w:instrText>
       </w:r>
       <w:r>
         <w:rPr>
@@ -3365,7 +3365,7 @@
         <w:rPr>
           <w:noProof/>
         </w:rPr>
-        <w:instrText xml:space="preserve"> PAGEREF _Toc111017177 \h </w:instrText>
+        <w:instrText xml:space="preserve"> PAGEREF _Toc111084075 \h </w:instrText>
       </w:r>
       <w:r>
         <w:rPr>
@@ -3426,7 +3426,7 @@
         <w:rPr>
           <w:noProof/>
         </w:rPr>
-        <w:instrText xml:space="preserve"> PAGEREF _Toc111017178 \h </w:instrText>
+        <w:instrText xml:space="preserve"> PAGEREF _Toc111084076 \h </w:instrText>
       </w:r>
       <w:r>
         <w:rPr>
@@ -3487,7 +3487,7 @@
         <w:rPr>
           <w:noProof/>
         </w:rPr>
-        <w:instrText xml:space="preserve"> PAGEREF _Toc111017179 \h </w:instrText>
+        <w:instrText xml:space="preserve"> PAGEREF _Toc111084077 \h </w:instrText>
       </w:r>
       <w:r>
         <w:rPr>
@@ -3549,7 +3549,7 @@
         <w:rPr>
           <w:noProof/>
         </w:rPr>
-        <w:instrText xml:space="preserve"> PAGEREF _Toc111017180 \h </w:instrText>
+        <w:instrText xml:space="preserve"> PAGEREF _Toc111084078 \h </w:instrText>
       </w:r>
       <w:r>
         <w:rPr>
@@ -3610,7 +3610,7 @@
         <w:rPr>
           <w:noProof/>
         </w:rPr>
-        <w:instrText xml:space="preserve"> PAGEREF _Toc111017181 \h </w:instrText>
+        <w:instrText xml:space="preserve"> PAGEREF _Toc111084079 \h </w:instrText>
       </w:r>
       <w:r>
         <w:rPr>
@@ -3671,7 +3671,7 @@
         <w:rPr>
           <w:noProof/>
         </w:rPr>
-        <w:instrText xml:space="preserve"> PAGEREF _Toc111017182 \h </w:instrText>
+        <w:instrText xml:space="preserve"> PAGEREF _Toc111084080 \h </w:instrText>
       </w:r>
       <w:r>
         <w:rPr>
@@ -3732,7 +3732,7 @@
         <w:rPr>
           <w:noProof/>
         </w:rPr>
-        <w:instrText xml:space="preserve"> PAGEREF _Toc111017183 \h </w:instrText>
+        <w:instrText xml:space="preserve"> PAGEREF _Toc111084081 \h </w:instrText>
       </w:r>
       <w:r>
         <w:rPr>
@@ -3793,7 +3793,7 @@
         <w:rPr>
           <w:noProof/>
         </w:rPr>
-        <w:instrText xml:space="preserve"> PAGEREF _Toc111017184 \h </w:instrText>
+        <w:instrText xml:space="preserve"> PAGEREF _Toc111084082 \h </w:instrText>
       </w:r>
       <w:r>
         <w:rPr>
@@ -3854,7 +3854,7 @@
         <w:rPr>
           <w:noProof/>
         </w:rPr>
-        <w:instrText xml:space="preserve"> PAGEREF _Toc111017185 \h </w:instrText>
+        <w:instrText xml:space="preserve"> PAGEREF _Toc111084083 \h </w:instrText>
       </w:r>
       <w:r>
         <w:rPr>
@@ -3916,7 +3916,7 @@
         <w:rPr>
           <w:noProof/>
         </w:rPr>
-        <w:instrText xml:space="preserve"> PAGEREF _Toc111017186 \h </w:instrText>
+        <w:instrText xml:space="preserve"> PAGEREF _Toc111084084 \h </w:instrText>
       </w:r>
       <w:r>
         <w:rPr>
@@ -3977,7 +3977,7 @@
         <w:rPr>
           <w:noProof/>
         </w:rPr>
-        <w:instrText xml:space="preserve"> PAGEREF _Toc111017187 \h </w:instrText>
+        <w:instrText xml:space="preserve"> PAGEREF _Toc111084085 \h </w:instrText>
       </w:r>
       <w:r>
         <w:rPr>
@@ -4038,7 +4038,7 @@
         <w:rPr>
           <w:noProof/>
         </w:rPr>
-        <w:instrText xml:space="preserve"> PAGEREF _Toc111017188 \h </w:instrText>
+        <w:instrText xml:space="preserve"> PAGEREF _Toc111084086 \h </w:instrText>
       </w:r>
       <w:r>
         <w:rPr>
@@ -4099,7 +4099,7 @@
         <w:rPr>
           <w:noProof/>
         </w:rPr>
-        <w:instrText xml:space="preserve"> PAGEREF _Toc111017189 \h </w:instrText>
+        <w:instrText xml:space="preserve"> PAGEREF _Toc111084087 \h </w:instrText>
       </w:r>
       <w:r>
         <w:rPr>
@@ -4161,7 +4161,7 @@
         <w:rPr>
           <w:noProof/>
         </w:rPr>
-        <w:instrText xml:space="preserve"> PAGEREF _Toc111017190 \h </w:instrText>
+        <w:instrText xml:space="preserve"> PAGEREF _Toc111084088 \h </w:instrText>
       </w:r>
       <w:r>
         <w:rPr>
@@ -4222,7 +4222,7 @@
         <w:rPr>
           <w:noProof/>
         </w:rPr>
-        <w:instrText xml:space="preserve"> PAGEREF _Toc111017191 \h </w:instrText>
+        <w:instrText xml:space="preserve"> PAGEREF _Toc111084089 \h </w:instrText>
       </w:r>
       <w:r>
         <w:rPr>
@@ -4283,7 +4283,7 @@
         <w:rPr>
           <w:noProof/>
         </w:rPr>
-        <w:instrText xml:space="preserve"> PAGEREF _Toc111017192 \h </w:instrText>
+        <w:instrText xml:space="preserve"> PAGEREF _Toc111084090 \h </w:instrText>
       </w:r>
       <w:r>
         <w:rPr>
@@ -4344,7 +4344,7 @@
         <w:rPr>
           <w:noProof/>
         </w:rPr>
-        <w:instrText xml:space="preserve"> PAGEREF _Toc111017193 \h </w:instrText>
+        <w:instrText xml:space="preserve"> PAGEREF _Toc111084091 \h </w:instrText>
       </w:r>
       <w:r>
         <w:rPr>
@@ -4406,7 +4406,7 @@
         <w:rPr>
           <w:noProof/>
         </w:rPr>
-        <w:instrText xml:space="preserve"> PAGEREF _Toc111017194 \h </w:instrText>
+        <w:instrText xml:space="preserve"> PAGEREF _Toc111084092 \h </w:instrText>
       </w:r>
       <w:r>
         <w:rPr>
@@ -4468,7 +4468,7 @@
         <w:rPr>
           <w:noProof/>
         </w:rPr>
-        <w:instrText xml:space="preserve"> PAGEREF _Toc111017195 \h </w:instrText>
+        <w:instrText xml:space="preserve"> PAGEREF _Toc111084093 \h </w:instrText>
       </w:r>
       <w:r>
         <w:rPr>
@@ -4530,7 +4530,7 @@
         <w:rPr>
           <w:noProof/>
         </w:rPr>
-        <w:instrText xml:space="preserve"> PAGEREF _Toc111017196 \h </w:instrText>
+        <w:instrText xml:space="preserve"> PAGEREF _Toc111084094 \h </w:instrText>
       </w:r>
       <w:r>
         <w:rPr>
@@ -4591,7 +4591,7 @@
         <w:rPr>
           <w:noProof/>
         </w:rPr>
-        <w:instrText xml:space="preserve"> PAGEREF _Toc111017197 \h </w:instrText>
+        <w:instrText xml:space="preserve"> PAGEREF _Toc111084095 \h </w:instrText>
       </w:r>
       <w:r>
         <w:rPr>
@@ -4653,7 +4653,7 @@
         <w:rPr>
           <w:noProof/>
         </w:rPr>
-        <w:instrText xml:space="preserve"> PAGEREF _Toc111017198 \h </w:instrText>
+        <w:instrText xml:space="preserve"> PAGEREF _Toc111084096 \h </w:instrText>
       </w:r>
       <w:r>
         <w:rPr>
@@ -4714,7 +4714,7 @@
         <w:rPr>
           <w:noProof/>
         </w:rPr>
-        <w:instrText xml:space="preserve"> PAGEREF _Toc111017199 \h </w:instrText>
+        <w:instrText xml:space="preserve"> PAGEREF _Toc111084097 \h </w:instrText>
       </w:r>
       <w:r>
         <w:rPr>
@@ -4775,7 +4775,7 @@
         <w:rPr>
           <w:noProof/>
         </w:rPr>
-        <w:instrText xml:space="preserve"> PAGEREF _Toc111017200 \h </w:instrText>
+        <w:instrText xml:space="preserve"> PAGEREF _Toc111084098 \h </w:instrText>
       </w:r>
       <w:r>
         <w:rPr>
@@ -4837,7 +4837,7 @@
         <w:rPr>
           <w:noProof/>
         </w:rPr>
-        <w:instrText xml:space="preserve"> PAGEREF _Toc111017201 \h </w:instrText>
+        <w:instrText xml:space="preserve"> PAGEREF _Toc111084099 \h </w:instrText>
       </w:r>
       <w:r>
         <w:rPr>
@@ -4898,7 +4898,7 @@
         <w:rPr>
           <w:noProof/>
         </w:rPr>
-        <w:instrText xml:space="preserve"> PAGEREF _Toc111017202 \h </w:instrText>
+        <w:instrText xml:space="preserve"> PAGEREF _Toc111084100 \h </w:instrText>
       </w:r>
       <w:r>
         <w:rPr>
@@ -4959,7 +4959,7 @@
         <w:rPr>
           <w:noProof/>
         </w:rPr>
-        <w:instrText xml:space="preserve"> PAGEREF _Toc111017203 \h </w:instrText>
+        <w:instrText xml:space="preserve"> PAGEREF _Toc111084101 \h </w:instrText>
       </w:r>
       <w:r>
         <w:rPr>
@@ -5020,7 +5020,7 @@
         <w:rPr>
           <w:noProof/>
         </w:rPr>
-        <w:instrText xml:space="preserve"> PAGEREF _Toc111017204 \h </w:instrText>
+        <w:instrText xml:space="preserve"> PAGEREF _Toc111084102 \h </w:instrText>
       </w:r>
       <w:r>
         <w:rPr>
@@ -5082,7 +5082,7 @@
         <w:rPr>
           <w:noProof/>
         </w:rPr>
-        <w:instrText xml:space="preserve"> PAGEREF _Toc111017205 \h </w:instrText>
+        <w:instrText xml:space="preserve"> PAGEREF _Toc111084103 \h </w:instrText>
       </w:r>
       <w:r>
         <w:rPr>
@@ -5144,7 +5144,7 @@
         <w:rPr>
           <w:noProof/>
         </w:rPr>
-        <w:instrText xml:space="preserve"> PAGEREF _Toc111017206 \h </w:instrText>
+        <w:instrText xml:space="preserve"> PAGEREF _Toc111084104 \h </w:instrText>
       </w:r>
       <w:r>
         <w:rPr>
@@ -5206,7 +5206,7 @@
         <w:rPr>
           <w:noProof/>
         </w:rPr>
-        <w:instrText xml:space="preserve"> PAGEREF _Toc111017207 \h </w:instrText>
+        <w:instrText xml:space="preserve"> PAGEREF _Toc111084105 \h </w:instrText>
       </w:r>
       <w:r>
         <w:rPr>
@@ -5268,7 +5268,7 @@
         <w:rPr>
           <w:noProof/>
         </w:rPr>
-        <w:instrText xml:space="preserve"> PAGEREF _Toc111017208 \h </w:instrText>
+        <w:instrText xml:space="preserve"> PAGEREF _Toc111084106 \h </w:instrText>
       </w:r>
       <w:r>
         <w:rPr>
@@ -5330,7 +5330,7 @@
         <w:rPr>
           <w:noProof/>
         </w:rPr>
-        <w:instrText xml:space="preserve"> PAGEREF _Toc111017209 \h </w:instrText>
+        <w:instrText xml:space="preserve"> PAGEREF _Toc111084107 \h </w:instrText>
       </w:r>
       <w:r>
         <w:rPr>
@@ -5392,7 +5392,7 @@
         <w:rPr>
           <w:noProof/>
         </w:rPr>
-        <w:instrText xml:space="preserve"> PAGEREF _Toc111017210 \h </w:instrText>
+        <w:instrText xml:space="preserve"> PAGEREF _Toc111084108 \h </w:instrText>
       </w:r>
       <w:r>
         <w:rPr>
@@ -5410,6 +5410,88 @@
           <w:noProof/>
         </w:rPr>
         <w:t>32</w:t>
+      </w:r>
+      <w:r>
+        <w:rPr>
+          <w:noProof/>
+        </w:rPr>
+        <w:fldChar w:fldCharType="end"/>
+      </w:r>
+    </w:p>
+    <w:p>
+      <w:pPr>
+        <w:pStyle w:val="TOC1"/>
+        <w:tabs>
+          <w:tab w:val="left" w:pos="1407"/>
+          <w:tab w:val="right" w:leader="dot" w:pos="9350"/>
+        </w:tabs>
+        <w:rPr>
+          <w:rFonts w:eastAsiaTheme="minorEastAsia" w:cstheme="minorBidi"/>
+          <w:b w:val="0"/>
+          <w:caps w:val="0"/>
+          <w:noProof/>
+          <w:sz w:val="24"/>
+          <w:szCs w:val="24"/>
+        </w:rPr>
+      </w:pPr>
+      <w:r>
+        <w:rPr>
+          <w:b w:val="0"/>
+          <w:noProof/>
+        </w:rPr>
+        <w:t>Chapter 4</w:t>
+      </w:r>
+      <w:r>
+        <w:rPr>
+          <w:rFonts w:eastAsiaTheme="minorEastAsia" w:cstheme="minorBidi"/>
+          <w:b w:val="0"/>
+          <w:caps w:val="0"/>
+          <w:noProof/>
+          <w:sz w:val="24"/>
+          <w:szCs w:val="24"/>
+        </w:rPr>
+        <w:tab/>
+      </w:r>
+      <w:r>
+        <w:rPr>
+          <w:noProof/>
+        </w:rPr>
+        <w:t>Requirements to Design Mapping</w:t>
+      </w:r>
+      <w:r>
+        <w:rPr>
+          <w:noProof/>
+        </w:rPr>
+        <w:tab/>
+      </w:r>
+      <w:r>
+        <w:rPr>
+          <w:noProof/>
+        </w:rPr>
+        <w:fldChar w:fldCharType="begin"/>
+      </w:r>
+      <w:r>
+        <w:rPr>
+          <w:noProof/>
+        </w:rPr>
+        <w:instrText xml:space="preserve"> PAGEREF _Toc111084109 \h </w:instrText>
+      </w:r>
+      <w:r>
+        <w:rPr>
+          <w:noProof/>
+        </w:rPr>
+      </w:r>
+      <w:r>
+        <w:rPr>
+          <w:noProof/>
+        </w:rPr>
+        <w:fldChar w:fldCharType="separate"/>
+      </w:r>
+      <w:r>
+        <w:rPr>
+          <w:noProof/>
+        </w:rPr>
+        <w:t>33</w:t>
       </w:r>
       <w:r>
         <w:rPr>
@@ -5449,8 +5531,8 @@
       <w:bookmarkStart w:id="11" w:name="_Ref84139831"/>
       <w:bookmarkStart w:id="12" w:name="_Ref86041904"/>
       <w:bookmarkStart w:id="13" w:name="_Toc110304703"/>
-      <w:bookmarkStart w:id="14" w:name="_Toc111017140"/>
-      <w:bookmarkStart w:id="15" w:name="_Toc398021382"/>
+      <w:bookmarkStart w:id="14" w:name="_Toc398021382"/>
+      <w:bookmarkStart w:id="15" w:name="_Toc111084038"/>
       <w:r>
         <w:rPr>
           <w:rStyle w:val="StyleHeading1Char15pt"/>
@@ -5466,7 +5548,7 @@
       <w:bookmarkEnd w:id="11"/>
       <w:bookmarkEnd w:id="12"/>
       <w:bookmarkEnd w:id="13"/>
-      <w:bookmarkEnd w:id="14"/>
+      <w:bookmarkEnd w:id="15"/>
     </w:p>
     <w:p>
       <w:pPr>
@@ -5474,16 +5556,16 @@
       </w:pPr>
       <w:bookmarkStart w:id="16" w:name="_Toc11687305"/>
       <w:bookmarkStart w:id="17" w:name="_Toc110304704"/>
-      <w:bookmarkStart w:id="18" w:name="_Toc111017141"/>
-      <w:bookmarkStart w:id="19" w:name="_Ref98147122"/>
-      <w:bookmarkStart w:id="20" w:name="_Ref98147127"/>
-      <w:bookmarkEnd w:id="15"/>
+      <w:bookmarkStart w:id="18" w:name="_Ref98147122"/>
+      <w:bookmarkStart w:id="19" w:name="_Ref98147127"/>
+      <w:bookmarkStart w:id="20" w:name="_Toc111084039"/>
+      <w:bookmarkEnd w:id="14"/>
       <w:r>
         <w:t>Introduction</w:t>
       </w:r>
       <w:bookmarkEnd w:id="16"/>
       <w:bookmarkEnd w:id="17"/>
-      <w:bookmarkEnd w:id="18"/>
+      <w:bookmarkEnd w:id="20"/>
     </w:p>
     <w:p>
       <w:pPr>
@@ -5491,7 +5573,7 @@
       </w:pPr>
       <w:bookmarkStart w:id="21" w:name="_Toc11687306"/>
       <w:bookmarkStart w:id="22" w:name="_Toc110304705"/>
-      <w:bookmarkStart w:id="23" w:name="_Toc111017142"/>
+      <w:bookmarkStart w:id="23" w:name="_Toc111084040"/>
       <w:r>
         <w:t>Identifier Framework</w:t>
       </w:r>
@@ -5535,7 +5617,7 @@
         <w:pStyle w:val="Heading3"/>
       </w:pPr>
       <w:bookmarkStart w:id="26" w:name="_Toc110304706"/>
-      <w:bookmarkStart w:id="27" w:name="_Toc111017143"/>
+      <w:bookmarkStart w:id="27" w:name="_Toc111084041"/>
       <w:r>
         <w:t>Globally Unique Identifiers</w:t>
       </w:r>
@@ -5560,7 +5642,7 @@
       </w:pPr>
       <w:bookmarkStart w:id="28" w:name="_Toc11687308"/>
       <w:bookmarkStart w:id="29" w:name="_Toc110304707"/>
-      <w:bookmarkStart w:id="30" w:name="_Toc111017144"/>
+      <w:bookmarkStart w:id="30" w:name="_Toc111084042"/>
       <w:r>
         <w:t>Identifier and Data-Object Properties</w:t>
       </w:r>
@@ -5625,7 +5707,7 @@
         <w:pStyle w:val="Heading3"/>
       </w:pPr>
       <w:bookmarkStart w:id="31" w:name="_Toc110304709"/>
-      <w:bookmarkStart w:id="32" w:name="_Toc111017145"/>
+      <w:bookmarkStart w:id="32" w:name="_Toc111084043"/>
       <w:r>
         <w:t>Identifier Values / Metadata</w:t>
       </w:r>
@@ -5651,7 +5733,7 @@
       <w:pPr>
         <w:pStyle w:val="Heading3"/>
       </w:pPr>
-      <w:bookmarkStart w:id="33" w:name="_Toc111017146"/>
+      <w:bookmarkStart w:id="33" w:name="_Toc111084044"/>
       <w:r>
         <w:t>Conceptual Model of Identifier Framework</w:t>
       </w:r>
@@ -5769,7 +5851,7 @@
         <w:t xml:space="preserve"> </w:t>
       </w:r>
       <w:bookmarkStart w:id="36" w:name="_Toc110304708"/>
-      <w:bookmarkStart w:id="37" w:name="_Toc111017147"/>
+      <w:bookmarkStart w:id="37" w:name="_Toc111084045"/>
       <w:r>
         <w:t>The Data Owner</w:t>
       </w:r>
@@ -5813,7 +5895,7 @@
         <w:pStyle w:val="Heading4"/>
       </w:pPr>
       <w:bookmarkStart w:id="38" w:name="_Toc110304710"/>
-      <w:bookmarkStart w:id="39" w:name="_Toc111017148"/>
+      <w:bookmarkStart w:id="39" w:name="_Toc111084046"/>
       <w:r>
         <w:t>The Naming Authority</w:t>
       </w:r>
@@ -5856,7 +5938,7 @@
       <w:pPr>
         <w:pStyle w:val="Heading4"/>
       </w:pPr>
-      <w:bookmarkStart w:id="40" w:name="_Toc111017149"/>
+      <w:bookmarkStart w:id="40" w:name="_Toc111084047"/>
       <w:r>
         <w:t>The Identifier Curator</w:t>
       </w:r>
@@ -5973,7 +6055,7 @@
       <w:pPr>
         <w:pStyle w:val="Heading4"/>
       </w:pPr>
-      <w:bookmarkStart w:id="41" w:name="_Toc111017150"/>
+      <w:bookmarkStart w:id="41" w:name="_Toc111084048"/>
       <w:r>
         <w:t>The User</w:t>
       </w:r>
@@ -5997,11 +6079,27 @@
       <w:pPr>
         <w:pStyle w:val="Heading4"/>
       </w:pPr>
-      <w:bookmarkStart w:id="42" w:name="_Toc111017151"/>
+      <w:bookmarkStart w:id="42" w:name="_Ref111082336"/>
+      <w:bookmarkStart w:id="43" w:name="_Ref111082354"/>
+      <w:bookmarkStart w:id="44" w:name="_Ref111082361"/>
+      <w:bookmarkStart w:id="45" w:name="_Ref111082365"/>
+      <w:bookmarkStart w:id="46" w:name="_Ref111082377"/>
+      <w:bookmarkStart w:id="47" w:name="_Ref111082387"/>
+      <w:bookmarkStart w:id="48" w:name="_Ref111082392"/>
+      <w:bookmarkStart w:id="49" w:name="_Ref111082514"/>
+      <w:bookmarkStart w:id="50" w:name="_Toc111084049"/>
       <w:r>
         <w:t>The Prefix Authority</w:t>
       </w:r>
       <w:bookmarkEnd w:id="42"/>
+      <w:bookmarkEnd w:id="43"/>
+      <w:bookmarkEnd w:id="44"/>
+      <w:bookmarkEnd w:id="45"/>
+      <w:bookmarkEnd w:id="46"/>
+      <w:bookmarkEnd w:id="47"/>
+      <w:bookmarkEnd w:id="48"/>
+      <w:bookmarkEnd w:id="49"/>
+      <w:bookmarkEnd w:id="50"/>
     </w:p>
     <w:p>
       <w:r>
@@ -6276,11 +6374,11 @@
       <w:pPr>
         <w:pStyle w:val="Heading4"/>
       </w:pPr>
-      <w:bookmarkStart w:id="43" w:name="_Toc111017152"/>
+      <w:bookmarkStart w:id="51" w:name="_Toc111084050"/>
       <w:r>
         <w:t>Putting it all together</w:t>
       </w:r>
-      <w:bookmarkEnd w:id="43"/>
+      <w:bookmarkEnd w:id="51"/>
     </w:p>
     <w:p>
       <w:r>
@@ -6615,7 +6713,7 @@
         <w:pStyle w:val="Caption"/>
         <w:jc w:val="center"/>
       </w:pPr>
-      <w:bookmarkStart w:id="44" w:name="_Ref110676539"/>
+      <w:bookmarkStart w:id="52" w:name="_Ref110676539"/>
       <w:r>
         <w:t xml:space="preserve">Figure </w:t>
       </w:r>
@@ -6627,7 +6725,7 @@
           <w:t>2</w:t>
         </w:r>
       </w:fldSimple>
-      <w:bookmarkEnd w:id="44"/>
+      <w:bookmarkEnd w:id="52"/>
       <w:r>
         <w:t xml:space="preserve"> Conceptual Model of Identifier Framework (No Prefix Authority)</w:t>
       </w:r>
@@ -6637,13 +6735,13 @@
       <w:pPr>
         <w:pStyle w:val="Heading3"/>
       </w:pPr>
-      <w:bookmarkStart w:id="45" w:name="_Toc110304711"/>
-      <w:bookmarkStart w:id="46" w:name="_Toc111017153"/>
+      <w:bookmarkStart w:id="53" w:name="_Toc110304711"/>
+      <w:bookmarkStart w:id="54" w:name="_Toc111084051"/>
       <w:r>
         <w:t>The Resolution Process</w:t>
       </w:r>
-      <w:bookmarkEnd w:id="45"/>
-      <w:bookmarkEnd w:id="46"/>
+      <w:bookmarkEnd w:id="53"/>
+      <w:bookmarkEnd w:id="54"/>
     </w:p>
     <w:p>
       <w:r>
@@ -6667,13 +6765,13 @@
       <w:pPr>
         <w:pStyle w:val="Heading3"/>
       </w:pPr>
-      <w:bookmarkStart w:id="47" w:name="_Toc110304712"/>
-      <w:bookmarkStart w:id="48" w:name="_Toc111017154"/>
+      <w:bookmarkStart w:id="55" w:name="_Toc110304712"/>
+      <w:bookmarkStart w:id="56" w:name="_Toc111084052"/>
       <w:r>
         <w:t>The Data Retrieval Process</w:t>
       </w:r>
-      <w:bookmarkEnd w:id="47"/>
-      <w:bookmarkEnd w:id="48"/>
+      <w:bookmarkEnd w:id="55"/>
+      <w:bookmarkEnd w:id="56"/>
     </w:p>
     <w:p>
       <w:r>
@@ -6705,33 +6803,33 @@
           <w:snapToGrid/>
         </w:rPr>
       </w:pPr>
-      <w:bookmarkStart w:id="49" w:name="_Toc110304713"/>
-      <w:bookmarkStart w:id="50" w:name="_Toc111017155"/>
-      <w:bookmarkStart w:id="51" w:name="_Toc11687309"/>
+      <w:bookmarkStart w:id="57" w:name="_Toc110304713"/>
+      <w:bookmarkStart w:id="58" w:name="_Toc11687309"/>
+      <w:bookmarkStart w:id="59" w:name="_Toc111084053"/>
       <w:r>
         <w:rPr>
           <w:rStyle w:val="StyleHeading1Char15pt"/>
         </w:rPr>
         <w:t>High Level Design</w:t>
       </w:r>
-      <w:bookmarkEnd w:id="49"/>
-      <w:bookmarkEnd w:id="50"/>
+      <w:bookmarkEnd w:id="57"/>
+      <w:bookmarkEnd w:id="59"/>
     </w:p>
     <w:p>
       <w:pPr>
         <w:pStyle w:val="Heading2"/>
       </w:pPr>
-      <w:bookmarkStart w:id="52" w:name="_Toc110304714"/>
-      <w:bookmarkStart w:id="53" w:name="_Toc111017156"/>
+      <w:bookmarkStart w:id="60" w:name="_Toc110304714"/>
+      <w:bookmarkStart w:id="61" w:name="_Toc111084054"/>
       <w:r>
         <w:t xml:space="preserve">The </w:t>
       </w:r>
       <w:r>
         <w:t>Identifier</w:t>
       </w:r>
-      <w:bookmarkEnd w:id="51"/>
-      <w:bookmarkEnd w:id="52"/>
-      <w:bookmarkEnd w:id="53"/>
+      <w:bookmarkEnd w:id="58"/>
+      <w:bookmarkEnd w:id="60"/>
+      <w:bookmarkEnd w:id="61"/>
     </w:p>
     <w:p>
       <w:r>
@@ -6835,29 +6933,29 @@
       <w:pPr>
         <w:pStyle w:val="Heading2"/>
       </w:pPr>
-      <w:bookmarkStart w:id="54" w:name="_Toc110304715"/>
-      <w:bookmarkStart w:id="55" w:name="_Toc111017157"/>
+      <w:bookmarkStart w:id="62" w:name="_Toc110304715"/>
+      <w:bookmarkStart w:id="63" w:name="_Toc111084055"/>
       <w:r>
         <w:t>The Naming Authority (NA)</w:t>
       </w:r>
-      <w:bookmarkEnd w:id="54"/>
-      <w:bookmarkEnd w:id="55"/>
+      <w:bookmarkEnd w:id="62"/>
+      <w:bookmarkEnd w:id="63"/>
     </w:p>
     <w:p>
       <w:r>
         <w:tab/>
       </w:r>
-      <w:commentRangeStart w:id="56"/>
+      <w:commentRangeStart w:id="64"/>
       <w:r>
         <w:t>The NA maintains a database table of identifiers like the one shown below:</w:t>
       </w:r>
-      <w:commentRangeEnd w:id="56"/>
+      <w:commentRangeEnd w:id="64"/>
       <w:r>
         <w:rPr>
           <w:rStyle w:val="CommentReference"/>
           <w:vanish/>
         </w:rPr>
-        <w:commentReference w:id="56"/>
+        <w:commentReference w:id="64"/>
       </w:r>
     </w:p>
     <w:tbl>
@@ -7099,21 +7197,25 @@
       <w:pPr>
         <w:pStyle w:val="Heading2"/>
       </w:pPr>
-      <w:bookmarkStart w:id="57" w:name="_Toc110304716"/>
+      <w:bookmarkStart w:id="65" w:name="_Toc110304716"/>
     </w:p>
     <w:p>
       <w:pPr>
         <w:pStyle w:val="Heading2"/>
       </w:pPr>
-      <w:bookmarkStart w:id="58" w:name="_Toc111017158"/>
+      <w:bookmarkStart w:id="66" w:name="_Ref111082460"/>
+      <w:bookmarkStart w:id="67" w:name="_Ref111082501"/>
+      <w:bookmarkStart w:id="68" w:name="_Toc111084056"/>
       <w:r>
         <w:t xml:space="preserve">The Prefix </w:t>
       </w:r>
       <w:r>
         <w:t>Authority</w:t>
       </w:r>
-      <w:bookmarkEnd w:id="57"/>
-      <w:bookmarkEnd w:id="58"/>
+      <w:bookmarkEnd w:id="65"/>
+      <w:bookmarkEnd w:id="66"/>
+      <w:bookmarkEnd w:id="67"/>
+      <w:bookmarkEnd w:id="68"/>
     </w:p>
     <w:p>
       <w:r>
@@ -7159,19 +7261,19 @@
       <w:pPr>
         <w:pStyle w:val="Heading4"/>
       </w:pPr>
-      <w:bookmarkStart w:id="59" w:name="_Toc110304717"/>
-      <w:bookmarkStart w:id="60" w:name="_Toc111017159"/>
+      <w:bookmarkStart w:id="69" w:name="_Toc110304717"/>
+      <w:bookmarkStart w:id="70" w:name="_Toc111084057"/>
       <w:r>
         <w:t>Persistent U</w:t>
       </w:r>
       <w:r>
         <w:t>niform Resource Locator (PURL)</w:t>
       </w:r>
-      <w:bookmarkEnd w:id="59"/>
+      <w:bookmarkEnd w:id="69"/>
       <w:r>
         <w:t xml:space="preserve"> as a Prefix Authority</w:t>
       </w:r>
-      <w:bookmarkEnd w:id="60"/>
+      <w:bookmarkEnd w:id="70"/>
     </w:p>
     <w:p>
       <w:r>
@@ -7341,13 +7443,13 @@
       <w:pPr>
         <w:pStyle w:val="Heading5"/>
       </w:pPr>
-      <w:bookmarkStart w:id="61" w:name="_Toc110304718"/>
-      <w:bookmarkStart w:id="62" w:name="_Toc111017160"/>
+      <w:bookmarkStart w:id="71" w:name="_Toc110304718"/>
+      <w:bookmarkStart w:id="72" w:name="_Toc111084058"/>
       <w:r>
         <w:t>Partial-redirect PURL</w:t>
       </w:r>
-      <w:bookmarkEnd w:id="61"/>
-      <w:bookmarkEnd w:id="62"/>
+      <w:bookmarkEnd w:id="71"/>
+      <w:bookmarkEnd w:id="72"/>
     </w:p>
     <w:p>
       <w:r>
@@ -7547,13 +7649,13 @@
       <w:pPr>
         <w:pStyle w:val="Heading4"/>
       </w:pPr>
-      <w:bookmarkStart w:id="63" w:name="_Toc110304719"/>
-      <w:bookmarkStart w:id="64" w:name="_Toc111017161"/>
+      <w:bookmarkStart w:id="73" w:name="_Toc110304719"/>
+      <w:bookmarkStart w:id="74" w:name="_Toc111084059"/>
       <w:r>
         <w:t>PURL-based Identifiers</w:t>
       </w:r>
-      <w:bookmarkEnd w:id="63"/>
-      <w:bookmarkEnd w:id="64"/>
+      <w:bookmarkEnd w:id="73"/>
+      <w:bookmarkEnd w:id="74"/>
     </w:p>
     <w:p>
       <w:r>
@@ -7816,7 +7918,13 @@
         <w:rPr>
           <w:i/>
         </w:rPr>
-        <w:t>/osumc</w:t>
+        <w:t>/</w:t>
+      </w:r>
+      <w:r>
+        <w:rPr>
+          <w:i/>
+        </w:rPr>
+        <w:t>foo</w:t>
       </w:r>
       <w:r>
         <w:t xml:space="preserve"> =&gt; </w:t>
@@ -7843,13 +7951,13 @@
       <w:pPr>
         <w:pStyle w:val="Heading2"/>
       </w:pPr>
-      <w:bookmarkStart w:id="65" w:name="_Toc110304721"/>
-      <w:bookmarkStart w:id="66" w:name="_Toc111017162"/>
+      <w:bookmarkStart w:id="75" w:name="_Toc110304721"/>
+      <w:bookmarkStart w:id="76" w:name="_Toc111084060"/>
       <w:r>
         <w:t>The Resolution Process</w:t>
       </w:r>
-      <w:bookmarkEnd w:id="65"/>
-      <w:bookmarkEnd w:id="66"/>
+      <w:bookmarkEnd w:id="75"/>
+      <w:bookmarkEnd w:id="76"/>
     </w:p>
     <w:p>
       <w:r>
@@ -7921,7 +8029,7 @@
         <w:pStyle w:val="Caption"/>
         <w:jc w:val="center"/>
       </w:pPr>
-      <w:bookmarkStart w:id="67" w:name="_Ref109969834"/>
+      <w:bookmarkStart w:id="77" w:name="_Ref109969834"/>
       <w:r>
         <w:t xml:space="preserve">Figure </w:t>
       </w:r>
@@ -7933,7 +8041,7 @@
           <w:t>3</w:t>
         </w:r>
       </w:fldSimple>
-      <w:bookmarkEnd w:id="67"/>
+      <w:bookmarkEnd w:id="77"/>
       <w:r>
         <w:t xml:space="preserve"> HTTP Resolution</w:t>
       </w:r>
@@ -8080,8 +8188,8 @@
         <w:pStyle w:val="Caption"/>
         <w:jc w:val="center"/>
       </w:pPr>
-      <w:bookmarkStart w:id="68" w:name="_Ref109970607"/>
-      <w:bookmarkStart w:id="69" w:name="_Ref110052564"/>
+      <w:bookmarkStart w:id="78" w:name="_Ref109970607"/>
+      <w:bookmarkStart w:id="79" w:name="_Ref110052564"/>
       <w:r>
         <w:t xml:space="preserve">Figure </w:t>
       </w:r>
@@ -8103,11 +8211,11 @@
       <w:r>
         <w:fldChar w:fldCharType="end"/>
       </w:r>
-      <w:bookmarkEnd w:id="68"/>
+      <w:bookmarkEnd w:id="78"/>
       <w:r>
         <w:t xml:space="preserve"> HTTP Resolution (Web Browser)</w:t>
       </w:r>
-      <w:bookmarkEnd w:id="69"/>
+      <w:bookmarkEnd w:id="79"/>
     </w:p>
     <w:p/>
     <w:p>
@@ -8421,13 +8529,13 @@
       <w:pPr>
         <w:pStyle w:val="Heading2"/>
       </w:pPr>
-      <w:bookmarkStart w:id="70" w:name="_Toc110304722"/>
-      <w:bookmarkStart w:id="71" w:name="_Toc111017163"/>
+      <w:bookmarkStart w:id="80" w:name="_Toc110304722"/>
+      <w:bookmarkStart w:id="81" w:name="_Toc111084061"/>
       <w:r>
         <w:t>The Data Retrieval Process</w:t>
       </w:r>
-      <w:bookmarkEnd w:id="70"/>
-      <w:bookmarkEnd w:id="71"/>
+      <w:bookmarkEnd w:id="80"/>
+      <w:bookmarkEnd w:id="81"/>
     </w:p>
     <w:p>
       <w:r>
@@ -8683,13 +8791,13 @@
       <w:pPr>
         <w:pStyle w:val="Heading3"/>
       </w:pPr>
-      <w:bookmarkStart w:id="72" w:name="_Toc110304723"/>
-      <w:bookmarkStart w:id="73" w:name="_Toc111017164"/>
+      <w:bookmarkStart w:id="82" w:name="_Toc110304723"/>
+      <w:bookmarkStart w:id="83" w:name="_Toc111084062"/>
       <w:r>
         <w:t>Use Case</w:t>
       </w:r>
-      <w:bookmarkEnd w:id="72"/>
-      <w:bookmarkEnd w:id="73"/>
+      <w:bookmarkEnd w:id="82"/>
+      <w:bookmarkEnd w:id="83"/>
     </w:p>
     <w:p>
       <w:r>
@@ -8811,7 +8919,7 @@
         <w:pStyle w:val="Caption"/>
         <w:jc w:val="center"/>
       </w:pPr>
-      <w:bookmarkStart w:id="74" w:name="_Ref110919532"/>
+      <w:bookmarkStart w:id="84" w:name="_Ref110919532"/>
       <w:r>
         <w:t xml:space="preserve">Figure </w:t>
       </w:r>
@@ -8823,7 +8931,7 @@
           <w:t>6</w:t>
         </w:r>
       </w:fldSimple>
-      <w:bookmarkEnd w:id="74"/>
+      <w:bookmarkEnd w:id="84"/>
       <w:r>
         <w:t xml:space="preserve"> Use Case: Creating Identifier</w:t>
       </w:r>
@@ -8969,7 +9077,7 @@
         <w:pStyle w:val="Caption"/>
         <w:jc w:val="center"/>
       </w:pPr>
-      <w:bookmarkStart w:id="75" w:name="_Ref110921859"/>
+      <w:bookmarkStart w:id="85" w:name="_Ref110921859"/>
       <w:r>
         <w:t xml:space="preserve">Figure </w:t>
       </w:r>
@@ -8981,7 +9089,7 @@
           <w:t>7</w:t>
         </w:r>
       </w:fldSimple>
-      <w:bookmarkEnd w:id="75"/>
+      <w:bookmarkEnd w:id="85"/>
       <w:r>
         <w:t xml:space="preserve"> Use Case: Data Retrieval</w:t>
       </w:r>
@@ -9000,15 +9108,15 @@
       <w:pPr>
         <w:pStyle w:val="Heading1"/>
       </w:pPr>
-      <w:bookmarkStart w:id="76" w:name="_Toc110304724"/>
-      <w:bookmarkStart w:id="77" w:name="_Toc111017165"/>
-      <w:commentRangeStart w:id="78"/>
+      <w:bookmarkStart w:id="86" w:name="_Toc110304724"/>
+      <w:bookmarkStart w:id="87" w:name="_Toc111084063"/>
+      <w:commentRangeStart w:id="88"/>
       <w:r>
         <w:t>Toolkit</w:t>
       </w:r>
-      <w:bookmarkEnd w:id="76"/>
-      <w:bookmarkEnd w:id="77"/>
-      <w:commentRangeEnd w:id="78"/>
+      <w:bookmarkEnd w:id="86"/>
+      <w:bookmarkEnd w:id="87"/>
+      <w:commentRangeEnd w:id="88"/>
       <w:r>
         <w:rPr>
           <w:rStyle w:val="CommentReference"/>
@@ -9018,7 +9126,7 @@
           <w:kern w:val="0"/>
           <w:szCs w:val="24"/>
         </w:rPr>
-        <w:commentReference w:id="78"/>
+        <w:commentReference w:id="88"/>
       </w:r>
     </w:p>
     <w:p>
@@ -9075,19 +9183,19 @@
       <w:pPr>
         <w:pStyle w:val="Heading2"/>
       </w:pPr>
-      <w:bookmarkStart w:id="79" w:name="_Toc110304725"/>
-      <w:bookmarkStart w:id="80" w:name="_Toc111017166"/>
+      <w:bookmarkStart w:id="89" w:name="_Toc110304725"/>
+      <w:bookmarkStart w:id="90" w:name="_Toc111084064"/>
       <w:r>
         <w:t>Identifiers</w:t>
       </w:r>
       <w:r>
         <w:t>-</w:t>
       </w:r>
-      <w:bookmarkEnd w:id="79"/>
+      <w:bookmarkEnd w:id="89"/>
       <w:r>
         <w:t>NamingAuthority</w:t>
       </w:r>
-      <w:bookmarkEnd w:id="80"/>
+      <w:bookmarkEnd w:id="90"/>
     </w:p>
     <w:p>
       <w:r>
@@ -9102,8 +9210,8 @@
       <w:pPr>
         <w:pStyle w:val="Heading3"/>
       </w:pPr>
-      <w:bookmarkStart w:id="81" w:name="_Toc110304731"/>
-      <w:bookmarkStart w:id="82" w:name="_Toc111017167"/>
+      <w:bookmarkStart w:id="91" w:name="_Toc110304731"/>
+      <w:bookmarkStart w:id="92" w:name="_Toc111084065"/>
       <w:r>
         <w:t xml:space="preserve">Package </w:t>
       </w:r>
@@ -9113,19 +9221,19 @@
       <w:r>
         <w:t>.http</w:t>
       </w:r>
-      <w:bookmarkEnd w:id="81"/>
-      <w:bookmarkEnd w:id="82"/>
+      <w:bookmarkEnd w:id="91"/>
+      <w:bookmarkEnd w:id="92"/>
     </w:p>
     <w:p>
       <w:pPr>
         <w:pStyle w:val="Heading4"/>
       </w:pPr>
-      <w:bookmarkStart w:id="83" w:name="_Toc111017168"/>
-      <w:bookmarkStart w:id="84" w:name="_Toc110304732"/>
+      <w:bookmarkStart w:id="93" w:name="_Toc110304732"/>
+      <w:bookmarkStart w:id="94" w:name="_Toc111084066"/>
       <w:r>
         <w:t>HttpProcessor Class</w:t>
       </w:r>
-      <w:bookmarkEnd w:id="83"/>
+      <w:bookmarkEnd w:id="94"/>
     </w:p>
     <w:p>
       <w:r>
@@ -9136,17 +9244,17 @@
       <w:pPr>
         <w:pStyle w:val="Heading5"/>
       </w:pPr>
-      <w:bookmarkStart w:id="85" w:name="_Toc110304733"/>
-      <w:bookmarkStart w:id="86" w:name="_Toc111017169"/>
-      <w:bookmarkEnd w:id="84"/>
+      <w:bookmarkStart w:id="95" w:name="_Toc110304733"/>
+      <w:bookmarkStart w:id="96" w:name="_Toc111084067"/>
+      <w:bookmarkEnd w:id="93"/>
       <w:r>
         <w:t>Resolution</w:t>
       </w:r>
       <w:r>
         <w:t xml:space="preserve"> Request</w:t>
       </w:r>
-      <w:bookmarkEnd w:id="85"/>
-      <w:bookmarkEnd w:id="86"/>
+      <w:bookmarkEnd w:id="95"/>
+      <w:bookmarkEnd w:id="96"/>
     </w:p>
     <w:p>
       <w:r>
@@ -9238,13 +9346,13 @@
       <w:pPr>
         <w:pStyle w:val="Heading5"/>
       </w:pPr>
-      <w:bookmarkStart w:id="87" w:name="_Toc110304734"/>
-      <w:bookmarkStart w:id="88" w:name="_Toc111017170"/>
+      <w:bookmarkStart w:id="97" w:name="_Toc110304734"/>
+      <w:bookmarkStart w:id="98" w:name="_Toc111084068"/>
       <w:r>
         <w:t>Resolution Response</w:t>
       </w:r>
-      <w:bookmarkEnd w:id="87"/>
-      <w:bookmarkEnd w:id="88"/>
+      <w:bookmarkEnd w:id="97"/>
+      <w:bookmarkEnd w:id="98"/>
     </w:p>
     <w:p>
       <w:r>
@@ -9603,7 +9711,7 @@
     </w:tbl>
     <w:p/>
     <w:p>
-      <w:commentRangeStart w:id="89"/>
+      <w:commentRangeStart w:id="99"/>
       <w:r>
         <w:rPr>
           <w:i/>
@@ -9677,11 +9785,11 @@
       <w:pPr>
         <w:pStyle w:val="Heading5"/>
       </w:pPr>
-      <w:bookmarkStart w:id="90" w:name="_Toc111017171"/>
+      <w:bookmarkStart w:id="100" w:name="_Toc111084069"/>
       <w:r>
         <w:t>Retrieving Naming Authority Configuration</w:t>
       </w:r>
-      <w:bookmarkEnd w:id="90"/>
+      <w:bookmarkEnd w:id="100"/>
     </w:p>
     <w:p>
       <w:r>
@@ -9738,14 +9846,14 @@
         <w:t>?config</w:t>
       </w:r>
     </w:p>
-    <w:commentRangeEnd w:id="89"/>
+    <w:commentRangeEnd w:id="99"/>
     <w:p>
       <w:r>
         <w:rPr>
           <w:rStyle w:val="CommentReference"/>
           <w:vanish/>
         </w:rPr>
-        <w:commentReference w:id="89"/>
+        <w:commentReference w:id="99"/>
       </w:r>
     </w:p>
     <w:p>
@@ -9877,7 +9985,7 @@
               </w:rPr>
               <w:t xml:space="preserve"> </w:t>
             </w:r>
-            <w:commentRangeStart w:id="91"/>
+            <w:commentRangeStart w:id="101"/>
             <w:r>
               <w:rPr>
                 <w:rFonts w:ascii="Courier" w:hAnsi="Courier" w:cs="Monaco"/>
@@ -9885,13 +9993,13 @@
               </w:rPr>
               <w:t>XMLDecoder</w:t>
             </w:r>
-            <w:commentRangeEnd w:id="91"/>
+            <w:commentRangeEnd w:id="101"/>
             <w:r>
               <w:rPr>
                 <w:rStyle w:val="CommentReference"/>
                 <w:vanish/>
               </w:rPr>
-              <w:commentReference w:id="91"/>
+              <w:commentReference w:id="101"/>
             </w:r>
             <w:r>
               <w:rPr>
@@ -10001,13 +10109,13 @@
       <w:pPr>
         <w:pStyle w:val="Heading4"/>
       </w:pPr>
-      <w:bookmarkStart w:id="92" w:name="_Toc110304735"/>
-      <w:bookmarkStart w:id="93" w:name="_Toc111017172"/>
+      <w:bookmarkStart w:id="102" w:name="_Toc110304735"/>
+      <w:bookmarkStart w:id="103" w:name="_Toc111084070"/>
       <w:r>
         <w:t>NamingAuthorityConfig Class</w:t>
       </w:r>
-      <w:bookmarkEnd w:id="92"/>
-      <w:bookmarkEnd w:id="93"/>
+      <w:bookmarkEnd w:id="102"/>
+      <w:bookmarkEnd w:id="103"/>
     </w:p>
     <w:p>
       <w:r>
@@ -10309,11 +10417,11 @@
       <w:pPr>
         <w:pStyle w:val="Heading4"/>
       </w:pPr>
-      <w:bookmarkStart w:id="94" w:name="_Toc111017173"/>
+      <w:bookmarkStart w:id="104" w:name="_Toc111084071"/>
       <w:r>
         <w:t>HttpServer Class</w:t>
       </w:r>
-      <w:bookmarkEnd w:id="94"/>
+      <w:bookmarkEnd w:id="104"/>
     </w:p>
     <w:p>
       <w:r>
@@ -10344,26 +10452,26 @@
       <w:pPr>
         <w:pStyle w:val="Heading3"/>
       </w:pPr>
-      <w:bookmarkStart w:id="95" w:name="_Toc110304736"/>
-      <w:bookmarkStart w:id="96" w:name="_Toc111017174"/>
+      <w:bookmarkStart w:id="105" w:name="_Toc110304736"/>
+      <w:bookmarkStart w:id="106" w:name="_Toc111084072"/>
       <w:r>
         <w:t xml:space="preserve">Package </w:t>
       </w:r>
       <w:r>
         <w:t>org.cagrid.identifiers.namingauthority</w:t>
       </w:r>
-      <w:bookmarkEnd w:id="95"/>
-      <w:bookmarkEnd w:id="96"/>
+      <w:bookmarkEnd w:id="105"/>
+      <w:bookmarkEnd w:id="106"/>
     </w:p>
     <w:p>
       <w:pPr>
         <w:pStyle w:val="Heading4"/>
       </w:pPr>
-      <w:bookmarkStart w:id="97" w:name="_Toc111017175"/>
+      <w:bookmarkStart w:id="107" w:name="_Toc111084073"/>
       <w:r>
         <w:t>IdentifierValues Interface</w:t>
       </w:r>
-      <w:bookmarkEnd w:id="97"/>
+      <w:bookmarkEnd w:id="107"/>
     </w:p>
     <w:tbl>
       <w:tblPr>
@@ -10445,13 +10553,13 @@
       <w:pPr>
         <w:pStyle w:val="Heading4"/>
       </w:pPr>
-      <w:bookmarkStart w:id="98" w:name="_Toc110304737"/>
-      <w:bookmarkStart w:id="99" w:name="_Toc111017176"/>
+      <w:bookmarkStart w:id="108" w:name="_Toc110304737"/>
+      <w:bookmarkStart w:id="109" w:name="_Toc111084074"/>
       <w:r>
         <w:t>NamingAuthorityConfig Interface</w:t>
       </w:r>
-      <w:bookmarkEnd w:id="98"/>
-      <w:bookmarkEnd w:id="99"/>
+      <w:bookmarkEnd w:id="108"/>
+      <w:bookmarkEnd w:id="109"/>
     </w:p>
     <w:tbl>
       <w:tblPr>
@@ -10612,12 +10720,12 @@
       <w:pPr>
         <w:pStyle w:val="Heading4"/>
       </w:pPr>
-      <w:bookmarkStart w:id="100" w:name="_Toc111017177"/>
-      <w:bookmarkStart w:id="101" w:name="_Toc110304738"/>
+      <w:bookmarkStart w:id="110" w:name="_Toc110304738"/>
+      <w:bookmarkStart w:id="111" w:name="_Toc111084075"/>
       <w:r>
         <w:t>IdentifierGenerator Interface</w:t>
       </w:r>
-      <w:bookmarkEnd w:id="100"/>
+      <w:bookmarkEnd w:id="111"/>
     </w:p>
     <w:tbl>
       <w:tblPr>
@@ -10749,12 +10857,12 @@
       <w:pPr>
         <w:pStyle w:val="Heading4"/>
       </w:pPr>
-      <w:bookmarkStart w:id="102" w:name="_Toc111017178"/>
+      <w:bookmarkStart w:id="112" w:name="_Toc111084076"/>
       <w:r>
         <w:t>NamingAuthority Class</w:t>
       </w:r>
-      <w:bookmarkEnd w:id="101"/>
-      <w:bookmarkEnd w:id="102"/>
+      <w:bookmarkEnd w:id="110"/>
+      <w:bookmarkEnd w:id="112"/>
     </w:p>
     <w:tbl>
       <w:tblPr>
@@ -11357,11 +11465,11 @@
       <w:pPr>
         <w:pStyle w:val="Heading4"/>
       </w:pPr>
-      <w:bookmarkStart w:id="103" w:name="_Toc111017179"/>
+      <w:bookmarkStart w:id="113" w:name="_Toc111084077"/>
       <w:r>
         <w:t>NamingAuthorityLoader Class</w:t>
       </w:r>
-      <w:bookmarkEnd w:id="103"/>
+      <w:bookmarkEnd w:id="113"/>
     </w:p>
     <w:tbl>
       <w:tblPr>
@@ -11850,28 +11958,28 @@
       <w:pPr>
         <w:pStyle w:val="Heading3"/>
       </w:pPr>
-      <w:bookmarkStart w:id="104" w:name="_Toc110304739"/>
-      <w:bookmarkStart w:id="105" w:name="_Toc111017180"/>
+      <w:bookmarkStart w:id="114" w:name="_Toc110304739"/>
+      <w:bookmarkStart w:id="115" w:name="_Toc111084078"/>
       <w:r>
         <w:t xml:space="preserve">Package </w:t>
       </w:r>
       <w:r>
         <w:t>org.cagrid.identifiers.namingauthority.impl</w:t>
       </w:r>
-      <w:bookmarkEnd w:id="104"/>
-      <w:bookmarkEnd w:id="105"/>
+      <w:bookmarkEnd w:id="114"/>
+      <w:bookmarkEnd w:id="115"/>
     </w:p>
     <w:p>
       <w:pPr>
         <w:pStyle w:val="Heading4"/>
       </w:pPr>
-      <w:bookmarkStart w:id="106" w:name="_Toc110304729"/>
-      <w:bookmarkStart w:id="107" w:name="_Toc111017181"/>
+      <w:bookmarkStart w:id="116" w:name="_Toc110304729"/>
+      <w:bookmarkStart w:id="117" w:name="_Toc111084079"/>
       <w:r>
         <w:t>IdentifierValuesImpl Class</w:t>
       </w:r>
-      <w:bookmarkEnd w:id="106"/>
-      <w:bookmarkEnd w:id="107"/>
+      <w:bookmarkEnd w:id="116"/>
+      <w:bookmarkEnd w:id="117"/>
     </w:p>
     <w:tbl>
       <w:tblPr>
@@ -12331,13 +12439,13 @@
       <w:pPr>
         <w:pStyle w:val="Heading4"/>
       </w:pPr>
-      <w:bookmarkStart w:id="108" w:name="_Toc110304740"/>
-      <w:bookmarkStart w:id="109" w:name="_Toc111017182"/>
+      <w:bookmarkStart w:id="118" w:name="_Toc110304740"/>
+      <w:bookmarkStart w:id="119" w:name="_Toc111084080"/>
       <w:r>
         <w:t>NamingAuthorityConfigImpl Class</w:t>
       </w:r>
-      <w:bookmarkEnd w:id="108"/>
-      <w:bookmarkEnd w:id="109"/>
+      <w:bookmarkEnd w:id="118"/>
+      <w:bookmarkEnd w:id="119"/>
     </w:p>
     <w:tbl>
       <w:tblPr>
@@ -12784,11 +12892,11 @@
       <w:pPr>
         <w:pStyle w:val="Heading4"/>
       </w:pPr>
-      <w:bookmarkStart w:id="110" w:name="_Toc111017183"/>
+      <w:bookmarkStart w:id="120" w:name="_Toc111084081"/>
       <w:r>
         <w:t>IdentifierGeneratorImpl Class</w:t>
       </w:r>
-      <w:bookmarkEnd w:id="110"/>
+      <w:bookmarkEnd w:id="120"/>
     </w:p>
     <w:tbl>
       <w:tblPr>
@@ -13026,13 +13134,13 @@
       <w:pPr>
         <w:pStyle w:val="Heading4"/>
       </w:pPr>
-      <w:bookmarkStart w:id="111" w:name="_Toc110304741"/>
-      <w:bookmarkStart w:id="112" w:name="_Toc111017184"/>
+      <w:bookmarkStart w:id="121" w:name="_Toc110304741"/>
+      <w:bookmarkStart w:id="122" w:name="_Toc111084082"/>
       <w:r>
         <w:t>NamingAuthorityImpl Class</w:t>
       </w:r>
-      <w:bookmarkEnd w:id="111"/>
-      <w:bookmarkEnd w:id="112"/>
+      <w:bookmarkEnd w:id="121"/>
+      <w:bookmarkEnd w:id="122"/>
     </w:p>
     <w:tbl>
       <w:tblPr>
@@ -13599,13 +13707,13 @@
       <w:pPr>
         <w:pStyle w:val="Heading4"/>
       </w:pPr>
-      <w:bookmarkStart w:id="113" w:name="_Toc110304742"/>
-      <w:bookmarkStart w:id="114" w:name="_Toc111017185"/>
+      <w:bookmarkStart w:id="123" w:name="_Toc110304742"/>
+      <w:bookmarkStart w:id="124" w:name="_Toc111084083"/>
       <w:r>
         <w:t>NamingAuthorityService Class</w:t>
       </w:r>
-      <w:bookmarkEnd w:id="113"/>
-      <w:bookmarkEnd w:id="114"/>
+      <w:bookmarkEnd w:id="123"/>
+      <w:bookmarkEnd w:id="124"/>
     </w:p>
     <w:p>
       <w:r>
@@ -13623,24 +13731,24 @@
       <w:pPr>
         <w:pStyle w:val="Heading3"/>
       </w:pPr>
-      <w:bookmarkStart w:id="115" w:name="_Toc111017186"/>
+      <w:bookmarkStart w:id="125" w:name="_Toc111084084"/>
       <w:r>
         <w:t>Package org.cagrid.identifiers.namingauthority.util</w:t>
       </w:r>
-      <w:bookmarkEnd w:id="115"/>
+      <w:bookmarkEnd w:id="125"/>
     </w:p>
     <w:p>
       <w:pPr>
         <w:pStyle w:val="Heading4"/>
       </w:pPr>
-      <w:bookmarkStart w:id="116" w:name="_Toc111017187"/>
+      <w:bookmarkStart w:id="126" w:name="_Toc111084085"/>
       <w:r>
         <w:t>Database C</w:t>
       </w:r>
       <w:r>
         <w:t>lass</w:t>
       </w:r>
-      <w:bookmarkEnd w:id="116"/>
+      <w:bookmarkEnd w:id="126"/>
     </w:p>
     <w:p>
       <w:r>
@@ -14119,11 +14227,11 @@
       <w:pPr>
         <w:pStyle w:val="Heading4"/>
       </w:pPr>
-      <w:bookmarkStart w:id="117" w:name="_Toc111017188"/>
+      <w:bookmarkStart w:id="127" w:name="_Toc111084086"/>
       <w:r>
         <w:t>HibernateUtil Class</w:t>
       </w:r>
-      <w:bookmarkEnd w:id="117"/>
+      <w:bookmarkEnd w:id="127"/>
     </w:p>
     <w:p>
       <w:r>
@@ -14332,11 +14440,11 @@
       <w:pPr>
         <w:pStyle w:val="Heading4"/>
       </w:pPr>
-      <w:bookmarkStart w:id="118" w:name="_Toc111017189"/>
+      <w:bookmarkStart w:id="128" w:name="_Toc111084087"/>
       <w:r>
         <w:t>IdentifierUtil Class</w:t>
       </w:r>
-      <w:bookmarkEnd w:id="118"/>
+      <w:bookmarkEnd w:id="128"/>
     </w:p>
     <w:p>
       <w:r>
@@ -14592,11 +14700,11 @@
       <w:pPr>
         <w:pStyle w:val="Heading3"/>
       </w:pPr>
-      <w:bookmarkStart w:id="119" w:name="_Toc111017190"/>
+      <w:bookmarkStart w:id="129" w:name="_Toc111084088"/>
       <w:r>
         <w:t>Package org.cagrid.identifiers.namingauthority.hibernate</w:t>
       </w:r>
-      <w:bookmarkEnd w:id="119"/>
+      <w:bookmarkEnd w:id="129"/>
     </w:p>
     <w:p>
       <w:r>
@@ -14616,11 +14724,11 @@
       <w:pPr>
         <w:pStyle w:val="Heading4"/>
       </w:pPr>
-      <w:bookmarkStart w:id="120" w:name="_Toc111017191"/>
+      <w:bookmarkStart w:id="130" w:name="_Toc111084089"/>
       <w:r>
         <w:t>IdentifierValue Class</w:t>
       </w:r>
-      <w:bookmarkEnd w:id="120"/>
+      <w:bookmarkEnd w:id="130"/>
     </w:p>
     <w:tbl>
       <w:tblPr>
@@ -15083,11 +15191,11 @@
       <w:pPr>
         <w:pStyle w:val="Heading4"/>
       </w:pPr>
-      <w:bookmarkStart w:id="121" w:name="_Toc111017192"/>
+      <w:bookmarkStart w:id="131" w:name="_Toc111084090"/>
       <w:r>
         <w:t>IdentifierValue.hbm.xml</w:t>
       </w:r>
-      <w:bookmarkEnd w:id="121"/>
+      <w:bookmarkEnd w:id="131"/>
     </w:p>
     <w:tbl>
       <w:tblPr>
@@ -15400,11 +15508,11 @@
       <w:pPr>
         <w:pStyle w:val="Heading4"/>
       </w:pPr>
-      <w:bookmarkStart w:id="122" w:name="_Toc111017193"/>
+      <w:bookmarkStart w:id="132" w:name="_Toc111084091"/>
       <w:r>
         <w:t>Identifiers.hibernate.cfg.xml</w:t>
       </w:r>
-      <w:bookmarkEnd w:id="122"/>
+      <w:bookmarkEnd w:id="132"/>
     </w:p>
     <w:tbl>
       <w:tblPr>
@@ -18208,13 +18316,13 @@
       <w:pPr>
         <w:pStyle w:val="Heading3"/>
       </w:pPr>
-      <w:bookmarkStart w:id="123" w:name="_Toc110304745"/>
-      <w:bookmarkStart w:id="124" w:name="_Toc111017194"/>
+      <w:bookmarkStart w:id="133" w:name="_Toc110304745"/>
+      <w:bookmarkStart w:id="134" w:name="_Toc111084092"/>
       <w:r>
         <w:t>Deploying the Naming Authority</w:t>
       </w:r>
-      <w:bookmarkEnd w:id="123"/>
-      <w:bookmarkEnd w:id="124"/>
+      <w:bookmarkEnd w:id="133"/>
+      <w:bookmarkEnd w:id="134"/>
     </w:p>
     <w:p>
       <w:pPr>
@@ -18318,8 +18426,8 @@
       <w:pPr>
         <w:pStyle w:val="Heading2"/>
       </w:pPr>
-      <w:bookmarkStart w:id="125" w:name="_Toc110304746"/>
-      <w:bookmarkStart w:id="126" w:name="_Toc111017195"/>
+      <w:bookmarkStart w:id="135" w:name="_Toc110304746"/>
+      <w:bookmarkStart w:id="136" w:name="_Toc111084093"/>
       <w:r>
         <w:t>Identifiers</w:t>
       </w:r>
@@ -18329,8 +18437,8 @@
       <w:r>
         <w:t>Client</w:t>
       </w:r>
-      <w:bookmarkEnd w:id="125"/>
-      <w:bookmarkEnd w:id="126"/>
+      <w:bookmarkEnd w:id="135"/>
+      <w:bookmarkEnd w:id="136"/>
     </w:p>
     <w:p>
       <w:r>
@@ -18345,21 +18453,21 @@
       <w:pPr>
         <w:pStyle w:val="Heading3"/>
       </w:pPr>
-      <w:bookmarkStart w:id="127" w:name="_Toc111017196"/>
+      <w:bookmarkStart w:id="137" w:name="_Toc111084094"/>
       <w:r>
         <w:t>Package org.cagrid.identifiers.resolver</w:t>
       </w:r>
-      <w:bookmarkEnd w:id="127"/>
+      <w:bookmarkEnd w:id="137"/>
     </w:p>
     <w:p>
       <w:pPr>
         <w:pStyle w:val="Heading4"/>
       </w:pPr>
-      <w:bookmarkStart w:id="128" w:name="_Toc111017197"/>
+      <w:bookmarkStart w:id="138" w:name="_Toc111084095"/>
       <w:r>
         <w:t>ResolverUtil Class</w:t>
       </w:r>
-      <w:bookmarkEnd w:id="128"/>
+      <w:bookmarkEnd w:id="138"/>
     </w:p>
     <w:p>
       <w:r>
@@ -18682,21 +18790,21 @@
       <w:pPr>
         <w:pStyle w:val="Heading3"/>
       </w:pPr>
-      <w:bookmarkStart w:id="129" w:name="_Toc111017198"/>
+      <w:bookmarkStart w:id="139" w:name="_Toc111084096"/>
       <w:r>
         <w:t>Package org.cagrid.identifiers.retriever</w:t>
       </w:r>
-      <w:bookmarkEnd w:id="129"/>
+      <w:bookmarkEnd w:id="139"/>
     </w:p>
     <w:p>
       <w:pPr>
         <w:pStyle w:val="Heading4"/>
       </w:pPr>
-      <w:bookmarkStart w:id="130" w:name="_Toc111017199"/>
+      <w:bookmarkStart w:id="140" w:name="_Toc111084097"/>
       <w:r>
         <w:t>Retriever Class</w:t>
       </w:r>
-      <w:bookmarkEnd w:id="130"/>
+      <w:bookmarkEnd w:id="140"/>
     </w:p>
     <w:p>
       <w:r>
@@ -19050,11 +19158,11 @@
       <w:pPr>
         <w:pStyle w:val="Heading4"/>
       </w:pPr>
-      <w:bookmarkStart w:id="131" w:name="_Toc111017200"/>
+      <w:bookmarkStart w:id="141" w:name="_Toc111084098"/>
       <w:r>
         <w:t>RetrieverFactory Interface</w:t>
       </w:r>
-      <w:bookmarkEnd w:id="131"/>
+      <w:bookmarkEnd w:id="141"/>
     </w:p>
     <w:p>
       <w:r>
@@ -19248,21 +19356,21 @@
       <w:pPr>
         <w:pStyle w:val="Heading3"/>
       </w:pPr>
-      <w:bookmarkStart w:id="132" w:name="_Toc111017201"/>
+      <w:bookmarkStart w:id="142" w:name="_Toc111084099"/>
       <w:r>
         <w:t>Package org.cagrid.identifiers.retriever.impl</w:t>
       </w:r>
-      <w:bookmarkEnd w:id="132"/>
+      <w:bookmarkEnd w:id="142"/>
     </w:p>
     <w:p>
       <w:pPr>
         <w:pStyle w:val="Heading4"/>
       </w:pPr>
-      <w:bookmarkStart w:id="133" w:name="_Toc111017202"/>
+      <w:bookmarkStart w:id="143" w:name="_Toc111084100"/>
       <w:r>
         <w:t>DefaultRetrieverFactory Class</w:t>
       </w:r>
-      <w:bookmarkEnd w:id="133"/>
+      <w:bookmarkEnd w:id="143"/>
     </w:p>
     <w:p>
       <w:r>
@@ -19640,11 +19748,11 @@
       <w:pPr>
         <w:pStyle w:val="Heading4"/>
       </w:pPr>
-      <w:bookmarkStart w:id="134" w:name="_Toc111017203"/>
+      <w:bookmarkStart w:id="144" w:name="_Toc111084101"/>
       <w:r>
         <w:t>RetrieverService Class</w:t>
       </w:r>
-      <w:bookmarkEnd w:id="134"/>
+      <w:bookmarkEnd w:id="144"/>
     </w:p>
     <w:p>
       <w:r>
@@ -20436,11 +20544,11 @@
       <w:pPr>
         <w:pStyle w:val="Heading4"/>
       </w:pPr>
-      <w:bookmarkStart w:id="135" w:name="_Toc111017204"/>
+      <w:bookmarkStart w:id="145" w:name="_Toc111084102"/>
       <w:r>
         <w:t>CQLRetriever Class</w:t>
       </w:r>
-      <w:bookmarkEnd w:id="135"/>
+      <w:bookmarkEnd w:id="145"/>
     </w:p>
     <w:p>
       <w:r>
@@ -20660,7 +20768,7 @@
       <w:pPr>
         <w:pStyle w:val="Heading3"/>
       </w:pPr>
-      <w:bookmarkStart w:id="136" w:name="_Toc111017205"/>
+      <w:bookmarkStart w:id="146" w:name="_Toc111084103"/>
       <w:r>
         <w:t xml:space="preserve">Using </w:t>
       </w:r>
@@ -20682,7 +20790,7 @@
       <w:r>
         <w:t>Data Object</w:t>
       </w:r>
-      <w:bookmarkEnd w:id="136"/>
+      <w:bookmarkEnd w:id="146"/>
       <w:r>
         <w:t xml:space="preserve"> </w:t>
       </w:r>
@@ -21127,14 +21235,14 @@
       <w:pPr>
         <w:pStyle w:val="Heading3"/>
       </w:pPr>
-      <w:bookmarkStart w:id="137" w:name="_Toc111017206"/>
+      <w:bookmarkStart w:id="147" w:name="_Toc111084104"/>
       <w:r>
         <w:t>Identifiers-Resolver-C</w:t>
       </w:r>
       <w:r>
         <w:t>ontext.xml</w:t>
       </w:r>
-      <w:bookmarkEnd w:id="137"/>
+      <w:bookmarkEnd w:id="147"/>
     </w:p>
     <w:p>
       <w:r>
@@ -21836,16 +21944,16 @@
       <w:pPr>
         <w:pStyle w:val="Heading2"/>
       </w:pPr>
-      <w:bookmarkStart w:id="138" w:name="_Toc110304747"/>
-      <w:bookmarkStart w:id="139" w:name="_Toc111017207"/>
+      <w:bookmarkStart w:id="148" w:name="_Toc110304747"/>
+      <w:bookmarkStart w:id="149" w:name="_Toc111084105"/>
       <w:r>
         <w:t>Identifiers</w:t>
       </w:r>
       <w:r>
         <w:t>-NamingAuthority-GridSvc</w:t>
       </w:r>
-      <w:bookmarkEnd w:id="138"/>
-      <w:bookmarkEnd w:id="139"/>
+      <w:bookmarkEnd w:id="148"/>
+      <w:bookmarkEnd w:id="149"/>
     </w:p>
     <w:p>
       <w:r>
@@ -21901,11 +22009,11 @@
       <w:pPr>
         <w:pStyle w:val="Heading3"/>
       </w:pPr>
-      <w:bookmarkStart w:id="140" w:name="_Toc111017208"/>
+      <w:bookmarkStart w:id="150" w:name="_Toc111084106"/>
       <w:r>
         <w:t>Deployment</w:t>
       </w:r>
-      <w:bookmarkEnd w:id="140"/>
+      <w:bookmarkEnd w:id="150"/>
     </w:p>
     <w:p>
       <w:pPr>
@@ -22043,11 +22151,11 @@
       <w:pPr>
         <w:pStyle w:val="Heading3"/>
       </w:pPr>
-      <w:bookmarkStart w:id="141" w:name="_Toc111017209"/>
+      <w:bookmarkStart w:id="151" w:name="_Toc111084107"/>
       <w:r>
         <w:t>Schema</w:t>
       </w:r>
-      <w:bookmarkEnd w:id="141"/>
+      <w:bookmarkEnd w:id="151"/>
     </w:p>
     <w:tbl>
       <w:tblPr>
@@ -22818,11 +22926,11 @@
       <w:pPr>
         <w:pStyle w:val="Heading3"/>
       </w:pPr>
-      <w:bookmarkStart w:id="142" w:name="_Toc111017210"/>
+      <w:bookmarkStart w:id="152" w:name="_Toc111084108"/>
       <w:r>
         <w:t>API</w:t>
       </w:r>
-      <w:bookmarkEnd w:id="142"/>
+      <w:bookmarkEnd w:id="152"/>
     </w:p>
     <w:p>
       <w:r>
@@ -22902,8 +23010,250 @@
           </w:p>
         </w:tc>
       </w:tr>
+      <w:bookmarkEnd w:id="18"/>
       <w:bookmarkEnd w:id="19"/>
-      <w:bookmarkEnd w:id="20"/>
+    </w:tbl>
+    <w:p/>
+    <w:p>
+      <w:pPr>
+        <w:pStyle w:val="Heading1"/>
+      </w:pPr>
+      <w:bookmarkStart w:id="153" w:name="_Toc111084109"/>
+      <w:r>
+        <w:t>Requirements to Design Mapping</w:t>
+      </w:r>
+      <w:bookmarkEnd w:id="153"/>
+    </w:p>
+    <w:tbl>
+      <w:tblPr>
+        <w:tblStyle w:val="TableGrid"/>
+        <w:tblW w:w="0" w:type="auto"/>
+        <w:tblLook w:val="00BF"/>
+      </w:tblPr>
+      <w:tblGrid>
+        <w:gridCol w:w="4968"/>
+        <w:gridCol w:w="4968"/>
+      </w:tblGrid>
+      <w:tr>
+        <w:tc>
+          <w:tcPr>
+            <w:tcW w:w="4968" w:type="dxa"/>
+          </w:tcPr>
+          <w:p>
+            <w:pPr>
+              <w:jc w:val="center"/>
+              <w:rPr>
+                <w:b/>
+              </w:rPr>
+            </w:pPr>
+            <w:r>
+              <w:rPr>
+                <w:b/>
+              </w:rPr>
+              <w:t>Requirement</w:t>
+            </w:r>
+          </w:p>
+        </w:tc>
+        <w:tc>
+          <w:tcPr>
+            <w:tcW w:w="4968" w:type="dxa"/>
+          </w:tcPr>
+          <w:p>
+            <w:pPr>
+              <w:jc w:val="center"/>
+              <w:rPr>
+                <w:b/>
+              </w:rPr>
+            </w:pPr>
+            <w:r>
+              <w:rPr>
+                <w:b/>
+              </w:rPr>
+              <w:t>Design</w:t>
+            </w:r>
+          </w:p>
+        </w:tc>
+      </w:tr>
+      <w:tr>
+        <w:tc>
+          <w:tcPr>
+            <w:tcW w:w="4968" w:type="dxa"/>
+          </w:tcPr>
+          <w:p>
+            <w:r>
+              <w:rPr>
+                <w:rFonts w:cs="Helvetica"/>
+                <w:b/>
+                <w:bCs/>
+              </w:rPr>
+              <w:t>CAGRID-IDS-030</w:t>
+            </w:r>
+          </w:p>
+        </w:tc>
+        <w:tc>
+          <w:tcPr>
+            <w:tcW w:w="4968" w:type="dxa"/>
+          </w:tcPr>
+          <w:p>
+            <w:fldSimple w:instr=" REF _Ref111082336 \h ">
+              <w:r>
+                <w:t>The Prefix Auth</w:t>
+              </w:r>
+              <w:r>
+                <w:t>o</w:t>
+              </w:r>
+              <w:r>
+                <w:t>rity</w:t>
+              </w:r>
+            </w:fldSimple>
+            <w:r>
+              <w:t xml:space="preserve"> (</w:t>
+            </w:r>
+            <w:fldSimple w:instr=" PAGEREF _Ref111082514 \h ">
+              <w:r>
+                <w:rPr>
+                  <w:noProof/>
+                </w:rPr>
+                <w:t>7</w:t>
+              </w:r>
+            </w:fldSimple>
+            <w:r>
+              <w:t xml:space="preserve">), </w:t>
+            </w:r>
+            <w:fldSimple w:instr=" REF _Ref111082460 \h ">
+              <w:r>
+                <w:t>The Prefix Authority</w:t>
+              </w:r>
+            </w:fldSimple>
+            <w:r>
+              <w:t xml:space="preserve"> (</w:t>
+            </w:r>
+            <w:fldSimple w:instr=" PAGEREF _Ref111082501 \h ">
+              <w:r>
+                <w:rPr>
+                  <w:noProof/>
+                </w:rPr>
+                <w:t>10</w:t>
+              </w:r>
+            </w:fldSimple>
+            <w:r>
+              <w:t>)</w:t>
+            </w:r>
+          </w:p>
+        </w:tc>
+      </w:tr>
+      <w:tr>
+        <w:tc>
+          <w:tcPr>
+            <w:tcW w:w="4968" w:type="dxa"/>
+          </w:tcPr>
+          <w:p/>
+        </w:tc>
+        <w:tc>
+          <w:tcPr>
+            <w:tcW w:w="4968" w:type="dxa"/>
+          </w:tcPr>
+          <w:p/>
+        </w:tc>
+      </w:tr>
+      <w:tr>
+        <w:tc>
+          <w:tcPr>
+            <w:tcW w:w="4968" w:type="dxa"/>
+          </w:tcPr>
+          <w:p/>
+        </w:tc>
+        <w:tc>
+          <w:tcPr>
+            <w:tcW w:w="4968" w:type="dxa"/>
+          </w:tcPr>
+          <w:p/>
+        </w:tc>
+      </w:tr>
+      <w:tr>
+        <w:tc>
+          <w:tcPr>
+            <w:tcW w:w="4968" w:type="dxa"/>
+          </w:tcPr>
+          <w:p/>
+        </w:tc>
+        <w:tc>
+          <w:tcPr>
+            <w:tcW w:w="4968" w:type="dxa"/>
+          </w:tcPr>
+          <w:p/>
+        </w:tc>
+      </w:tr>
+      <w:tr>
+        <w:tc>
+          <w:tcPr>
+            <w:tcW w:w="4968" w:type="dxa"/>
+          </w:tcPr>
+          <w:p/>
+        </w:tc>
+        <w:tc>
+          <w:tcPr>
+            <w:tcW w:w="4968" w:type="dxa"/>
+          </w:tcPr>
+          <w:p/>
+        </w:tc>
+      </w:tr>
+      <w:tr>
+        <w:tc>
+          <w:tcPr>
+            <w:tcW w:w="4968" w:type="dxa"/>
+          </w:tcPr>
+          <w:p/>
+        </w:tc>
+        <w:tc>
+          <w:tcPr>
+            <w:tcW w:w="4968" w:type="dxa"/>
+          </w:tcPr>
+          <w:p/>
+        </w:tc>
+      </w:tr>
+      <w:tr>
+        <w:tc>
+          <w:tcPr>
+            <w:tcW w:w="4968" w:type="dxa"/>
+          </w:tcPr>
+          <w:p/>
+        </w:tc>
+        <w:tc>
+          <w:tcPr>
+            <w:tcW w:w="4968" w:type="dxa"/>
+          </w:tcPr>
+          <w:p/>
+        </w:tc>
+      </w:tr>
+      <w:tr>
+        <w:tc>
+          <w:tcPr>
+            <w:tcW w:w="4968" w:type="dxa"/>
+          </w:tcPr>
+          <w:p/>
+        </w:tc>
+        <w:tc>
+          <w:tcPr>
+            <w:tcW w:w="4968" w:type="dxa"/>
+          </w:tcPr>
+          <w:p/>
+        </w:tc>
+      </w:tr>
+      <w:tr>
+        <w:tc>
+          <w:tcPr>
+            <w:tcW w:w="4968" w:type="dxa"/>
+          </w:tcPr>
+          <w:p/>
+        </w:tc>
+        <w:tc>
+          <w:tcPr>
+            <w:tcW w:w="4968" w:type="dxa"/>
+          </w:tcPr>
+          <w:p/>
+        </w:tc>
+      </w:tr>
     </w:tbl>
     <w:p/>
     <w:sectPr>
@@ -22933,7 +23283,7 @@
       </w:r>
     </w:p>
   </w:comment>
-  <w:comment w:id="56" w:author="Scott Oster" w:date="2009-08-04T16:25:00Z" w:initials="SO">
+  <w:comment w:id="64" w:author="Scott Oster" w:date="2009-08-04T16:25:00Z" w:initials="SO">
     <w:p>
       <w:pPr>
         <w:pStyle w:val="CommentText"/>
@@ -22949,7 +23299,7 @@
       </w:r>
     </w:p>
   </w:comment>
-  <w:comment w:id="78" w:author="Scott Oster" w:date="2009-08-04T17:02:00Z" w:initials="SO">
+  <w:comment w:id="88" w:author="Scott Oster" w:date="2009-08-04T17:02:00Z" w:initials="SO">
     <w:p>
       <w:pPr>
         <w:pStyle w:val="CommentText"/>
@@ -22961,29 +23311,11 @@
         <w:annotationRef/>
       </w:r>
       <w:r>
-        <w:t>This section really turns into an implementation guide (which is fine, and we will probably need), but we should focus on the preceding</w:t>
-      </w:r>
-      <w:r>
-        <w:t xml:space="preserve"> chapters</w:t>
-      </w:r>
-      <w:r>
-        <w:t xml:space="preserve"> level of details, as the individual classes/operations are likely to change in development.</w:t>
-      </w:r>
-      <w:r>
-        <w:t xml:space="preserve">  I’d like to see some of the client side stuff</w:t>
-      </w:r>
-      <w:r>
-        <w:t xml:space="preserve">, and identifier data model in </w:t>
-      </w:r>
-      <w:r>
-        <w:t xml:space="preserve">here </w:t>
-      </w:r>
-      <w:r>
-        <w:t>addressed at a conceptual level outside of this detail.</w:t>
+        <w:t>This section really turns into an implementation guide (which is fine, and we will probably need), but we should focus on the preceding chapters level of details, as the individual classes/operations are likely to change in development.  I’d like to see some of the client side stuff, and identifier data model in here addressed at a conceptual level outside of this detail.</w:t>
       </w:r>
     </w:p>
   </w:comment>
-  <w:comment w:id="89" w:author="Scott Oster" w:date="2009-08-04T16:48:00Z" w:initials="SO">
+  <w:comment w:id="99" w:author="Scott Oster" w:date="2009-08-04T16:48:00Z" w:initials="SO">
     <w:p>
       <w:pPr>
         <w:pStyle w:val="CommentText"/>
@@ -22999,7 +23331,7 @@
       </w:r>
     </w:p>
   </w:comment>
-  <w:comment w:id="91" w:author="Scott Oster" w:date="2009-08-04T16:49:00Z" w:initials="SO">
+  <w:comment w:id="101" w:author="Scott Oster" w:date="2009-08-04T16:49:00Z" w:initials="SO">
     <w:p>
       <w:pPr>
         <w:pStyle w:val="CommentText"/>
@@ -23066,7 +23398,7 @@
         <w:rStyle w:val="PageNumber"/>
         <w:noProof/>
       </w:rPr>
-      <w:t>18</w:t>
+      <w:t>iv</w:t>
     </w:r>
     <w:r>
       <w:rPr>
@@ -23116,7 +23448,7 @@
         <w:rStyle w:val="PageNumber"/>
         <w:noProof/>
       </w:rPr>
-      <w:t>17</w:t>
+      <w:t>iii</w:t>
     </w:r>
     <w:r>
       <w:rPr>
@@ -23161,6 +23493,7 @@
     <w:r>
       <w:rPr>
         <w:rStyle w:val="PageNumber"/>
+        <w:noProof/>
       </w:rPr>
       <w:t>i</w:t>
     </w:r>
@@ -26519,6 +26852,7 @@
     <w:lsdException w:name="toc 7" w:uiPriority="39"/>
     <w:lsdException w:name="toc 8" w:uiPriority="39"/>
     <w:lsdException w:name="toc 9" w:uiPriority="39"/>
+    <w:lsdException w:name="Balloon Text" w:uiPriority="99"/>
   </w:latentStyles>
   <w:style w:type="paragraph" w:default="1" w:styleId="Normal">
     <w:name w:val="Normal"/>
@@ -27445,6 +27779,8 @@
   <w:style w:type="paragraph" w:styleId="BalloonText">
     <w:name w:val="Balloon Text"/>
     <w:basedOn w:val="Normal"/>
+    <w:link w:val="BalloonTextChar"/>
+    <w:uiPriority w:val="99"/>
     <w:semiHidden/>
     <w:rsid w:val="00D83343"/>
     <w:rPr>
@@ -29321,6 +29657,19 @@
       <w:contextualSpacing/>
     </w:pPr>
   </w:style>
+  <w:style w:type="character" w:customStyle="1" w:styleId="BalloonTextChar">
+    <w:name w:val="Balloon Text Char"/>
+    <w:basedOn w:val="DefaultParagraphFont"/>
+    <w:link w:val="BalloonText"/>
+    <w:uiPriority w:val="99"/>
+    <w:semiHidden/>
+    <w:rsid w:val="00052C3F"/>
+    <w:rPr>
+      <w:rFonts w:ascii="Tahoma" w:hAnsi="Tahoma" w:cs="Tahoma"/>
+      <w:sz w:val="16"/>
+      <w:szCs w:val="16"/>
+    </w:rPr>
+  </w:style>
 </w:styles>
 </file>
 
